--- a/public/documents/content/vinculacion/residencias/solicitud_residencias_2020.docx
+++ b/public/documents/content/vinculacion/residencias/solicitud_residencias_2020.docx
@@ -1,20 +1,19 @@
 
 <file path=word/document.xml><?xml version="1.0" encoding="utf-8"?>
-<w:document xmlns:wpc="http://schemas.microsoft.com/office/word/2010/wordprocessingCanvas" xmlns:cx="http://schemas.microsoft.com/office/drawing/2014/chartex" xmlns:mc="http://schemas.openxmlformats.org/markup-compatibility/2006" xmlns:o="urn:schemas-microsoft-com:office:office" xmlns:r="http://schemas.openxmlformats.org/officeDocument/2006/relationships" xmlns:m="http://schemas.openxmlformats.org/officeDocument/2006/math" xmlns:v="urn:schemas-microsoft-com:vml" xmlns:wp14="http://schemas.microsoft.com/office/word/2010/wordprocessingDrawing" xmlns:wp="http://schemas.openxmlformats.org/drawingml/2006/wordprocessingDrawing" xmlns:w10="urn:schemas-microsoft-com:office:word" xmlns:w="http://schemas.openxmlformats.org/wordprocessingml/2006/main" xmlns:w14="http://schemas.microsoft.com/office/word/2010/wordml" xmlns:w15="http://schemas.microsoft.com/office/word/2012/wordml" xmlns:w16se="http://schemas.microsoft.com/office/word/2015/wordml/symex" xmlns:wpg="http://schemas.microsoft.com/office/word/2010/wordprocessingGroup" xmlns:wpi="http://schemas.microsoft.com/office/word/2010/wordprocessingInk" xmlns:wne="http://schemas.microsoft.com/office/word/2006/wordml" xmlns:wps="http://schemas.microsoft.com/office/word/2010/wordprocessingShape" mc:Ignorable="w14 w15 w16se wp14">
+<w:document xmlns:wpc="http://schemas.microsoft.com/office/word/2010/wordprocessingCanvas" xmlns:cx="http://schemas.microsoft.com/office/drawing/2014/chartex" xmlns:cx1="http://schemas.microsoft.com/office/drawing/2015/9/8/chartex" xmlns:cx2="http://schemas.microsoft.com/office/drawing/2015/10/21/chartex" xmlns:cx3="http://schemas.microsoft.com/office/drawing/2016/5/9/chartex" xmlns:cx4="http://schemas.microsoft.com/office/drawing/2016/5/10/chartex" xmlns:cx5="http://schemas.microsoft.com/office/drawing/2016/5/11/chartex" xmlns:cx6="http://schemas.microsoft.com/office/drawing/2016/5/12/chartex" xmlns:cx7="http://schemas.microsoft.com/office/drawing/2016/5/13/chartex" xmlns:cx8="http://schemas.microsoft.com/office/drawing/2016/5/14/chartex" xmlns:mc="http://schemas.openxmlformats.org/markup-compatibility/2006" xmlns:aink="http://schemas.microsoft.com/office/drawing/2016/ink" xmlns:am3d="http://schemas.microsoft.com/office/drawing/2017/model3d" xmlns:o="urn:schemas-microsoft-com:office:office" xmlns:r="http://schemas.openxmlformats.org/officeDocument/2006/relationships" xmlns:m="http://schemas.openxmlformats.org/officeDocument/2006/math" xmlns:v="urn:schemas-microsoft-com:vml" xmlns:wp14="http://schemas.microsoft.com/office/word/2010/wordprocessingDrawing" xmlns:wp="http://schemas.openxmlformats.org/drawingml/2006/wordprocessingDrawing" xmlns:w10="urn:schemas-microsoft-com:office:word" xmlns:w="http://schemas.openxmlformats.org/wordprocessingml/2006/main" xmlns:w14="http://schemas.microsoft.com/office/word/2010/wordml" xmlns:w15="http://schemas.microsoft.com/office/word/2012/wordml" xmlns:w16cex="http://schemas.microsoft.com/office/word/2018/wordml/cex" xmlns:w16cid="http://schemas.microsoft.com/office/word/2016/wordml/cid" xmlns:w16="http://schemas.microsoft.com/office/word/2018/wordml" xmlns:w16sdtdh="http://schemas.microsoft.com/office/word/2020/wordml/sdtdatahash" xmlns:w16se="http://schemas.microsoft.com/office/word/2015/wordml/symex" xmlns:wpg="http://schemas.microsoft.com/office/word/2010/wordprocessingGroup" xmlns:wpi="http://schemas.microsoft.com/office/word/2010/wordprocessingInk" xmlns:wne="http://schemas.microsoft.com/office/word/2006/wordml" xmlns:wps="http://schemas.microsoft.com/office/word/2010/wordprocessingShape" mc:Ignorable="w14 w15 w16se w16cid w16 w16cex w16sdtdh wp14">
   <w:body>
     <w:p>
       <w:pPr>
-        <w:ind w:right="51"/>
         <w:jc w:val="center"/>
         <w:rPr>
-          <w:rFonts w:ascii="Adobe Caslon Pro" w:hAnsi="Adobe Caslon Pro"/>
+          <w:rFonts w:ascii="Montserrat" w:hAnsi="Montserrat"/>
           <w:sz w:val="18"/>
           <w:szCs w:val="18"/>
         </w:rPr>
       </w:pPr>
       <w:r>
         <w:rPr>
-          <w:rFonts w:ascii="Arial" w:hAnsi="Arial" w:cs="Arial"/>
+          <w:rFonts w:ascii="Montserrat" w:hAnsi="Montserrat"/>
           <w:b/>
           <w:bCs/>
           <w:sz w:val="18"/>
@@ -28,7 +27,7 @@
       <w:pPr>
         <w:jc w:val="center"/>
         <w:rPr>
-          <w:rFonts w:ascii="Arial" w:hAnsi="Arial" w:cs="Arial"/>
+          <w:rFonts w:ascii="Montserrat" w:hAnsi="Montserrat"/>
           <w:b/>
           <w:sz w:val="18"/>
           <w:szCs w:val="18"/>
@@ -36,7 +35,7 @@
       </w:pPr>
       <w:r>
         <w:rPr>
-          <w:rFonts w:ascii="Arial" w:hAnsi="Arial" w:cs="Arial"/>
+          <w:rFonts w:ascii="Montserrat" w:hAnsi="Montserrat"/>
           <w:b/>
           <w:sz w:val="18"/>
           <w:szCs w:val="18"/>
@@ -48,7 +47,7 @@
       <w:pPr>
         <w:jc w:val="center"/>
         <w:rPr>
-          <w:rFonts w:ascii="Arial" w:hAnsi="Arial" w:cs="Arial"/>
+          <w:rFonts w:ascii="Montserrat" w:hAnsi="Montserrat"/>
           <w:b/>
           <w:bCs/>
           <w:sz w:val="18"/>
@@ -58,7 +57,7 @@
       </w:pPr>
       <w:r>
         <w:rPr>
-          <w:rFonts w:ascii="Arial" w:hAnsi="Arial" w:cs="Arial"/>
+          <w:rFonts w:ascii="Montserrat" w:hAnsi="Montserrat"/>
           <w:b/>
           <w:bCs/>
           <w:sz w:val="18"/>
@@ -71,11 +70,11 @@
     <w:p>
       <w:pPr>
         <w:rPr>
-          <w:rFonts w:ascii="Arial" w:hAnsi="Arial" w:cs="Arial"/>
+          <w:rFonts w:ascii="Montserrat" w:hAnsi="Montserrat"/>
           <w:b/>
           <w:bCs/>
-          <w:sz w:val="20"/>
-          <w:szCs w:val="20"/>
+          <w:sz w:val="18"/>
+          <w:szCs w:val="18"/>
           <w:lang w:val="es-ES"/>
         </w:rPr>
       </w:pPr>
@@ -83,7 +82,7 @@
     <w:p>
       <w:pPr>
         <w:rPr>
-          <w:rFonts w:ascii="Arial Black" w:hAnsi="Arial Black"/>
+          <w:rFonts w:ascii="Montserrat" w:hAnsi="Montserrat"/>
           <w:sz w:val="18"/>
           <w:szCs w:val="18"/>
         </w:rPr>
@@ -117,14 +116,14 @@
           <w:p>
             <w:pPr>
               <w:rPr>
-                <w:rFonts w:ascii="Arial" w:hAnsi="Arial" w:cs="Arial"/>
-                <w:sz w:val="18"/>
-                <w:szCs w:val="18"/>
-              </w:rPr>
-            </w:pPr>
-            <w:r>
-              <w:rPr>
-                <w:rFonts w:ascii="Arial" w:hAnsi="Arial" w:cs="Arial"/>
+                <w:rFonts w:ascii="Montserrat" w:hAnsi="Montserrat"/>
+                <w:sz w:val="18"/>
+                <w:szCs w:val="18"/>
+              </w:rPr>
+            </w:pPr>
+            <w:r>
+              <w:rPr>
+                <w:rFonts w:ascii="Montserrat" w:hAnsi="Montserrat"/>
                 <w:sz w:val="18"/>
                 <w:szCs w:val="18"/>
               </w:rPr>
@@ -139,7 +138,7 @@
           <w:p>
             <w:pPr>
               <w:rPr>
-                <w:rFonts w:ascii="Arial" w:hAnsi="Arial" w:cs="Arial"/>
+                <w:rFonts w:ascii="Montserrat" w:hAnsi="Montserrat"/>
                 <w:sz w:val="18"/>
                 <w:szCs w:val="18"/>
               </w:rPr>
@@ -159,16 +158,15 @@
           </w:tcPr>
           <w:p>
             <w:pPr>
-              <w:jc w:val="center"/>
-              <w:rPr>
-                <w:rFonts w:ascii="Arial" w:hAnsi="Arial" w:cs="Arial"/>
-                <w:sz w:val="18"/>
-                <w:szCs w:val="18"/>
-              </w:rPr>
-            </w:pPr>
-            <w:r>
-              <w:rPr>
-                <w:rFonts w:ascii="Arial" w:hAnsi="Arial" w:cs="Arial"/>
+              <w:rPr>
+                <w:rFonts w:ascii="Montserrat" w:hAnsi="Montserrat"/>
+                <w:sz w:val="18"/>
+                <w:szCs w:val="18"/>
+              </w:rPr>
+            </w:pPr>
+            <w:r>
+              <w:rPr>
+                <w:rFonts w:ascii="Montserrat" w:hAnsi="Montserrat"/>
                 <w:sz w:val="18"/>
                 <w:szCs w:val="18"/>
               </w:rPr>
@@ -182,9 +180,8 @@
           </w:tcPr>
           <w:p>
             <w:pPr>
-              <w:jc w:val="center"/>
-              <w:rPr>
-                <w:rFonts w:ascii="Arial" w:hAnsi="Arial" w:cs="Arial"/>
+              <w:rPr>
+                <w:rFonts w:ascii="Montserrat" w:hAnsi="Montserrat"/>
                 <w:sz w:val="18"/>
                 <w:szCs w:val="18"/>
               </w:rPr>
@@ -199,14 +196,14 @@
           <w:p>
             <w:pPr>
               <w:rPr>
-                <w:rFonts w:ascii="Arial" w:hAnsi="Arial" w:cs="Arial"/>
-                <w:sz w:val="18"/>
-                <w:szCs w:val="18"/>
-              </w:rPr>
-            </w:pPr>
-            <w:r>
-              <w:rPr>
-                <w:rFonts w:ascii="Arial" w:hAnsi="Arial" w:cs="Arial"/>
+                <w:rFonts w:ascii="Montserrat" w:hAnsi="Montserrat"/>
+                <w:sz w:val="18"/>
+                <w:szCs w:val="18"/>
+              </w:rPr>
+            </w:pPr>
+            <w:r>
+              <w:rPr>
+                <w:rFonts w:ascii="Montserrat" w:hAnsi="Montserrat"/>
                 <w:sz w:val="18"/>
                 <w:szCs w:val="18"/>
               </w:rPr>
@@ -221,7 +218,7 @@
           <w:p>
             <w:pPr>
               <w:rPr>
-                <w:rFonts w:ascii="Arial" w:hAnsi="Arial" w:cs="Arial"/>
+                <w:rFonts w:ascii="Montserrat" w:hAnsi="Montserrat"/>
                 <w:sz w:val="18"/>
                 <w:szCs w:val="18"/>
               </w:rPr>
@@ -241,16 +238,15 @@
           </w:tcPr>
           <w:p>
             <w:pPr>
-              <w:jc w:val="center"/>
-              <w:rPr>
-                <w:rFonts w:ascii="Arial" w:hAnsi="Arial" w:cs="Arial"/>
-                <w:sz w:val="18"/>
-                <w:szCs w:val="18"/>
-              </w:rPr>
-            </w:pPr>
-            <w:r>
-              <w:rPr>
-                <w:rFonts w:ascii="Arial" w:hAnsi="Arial" w:cs="Arial"/>
+              <w:rPr>
+                <w:rFonts w:ascii="Montserrat" w:hAnsi="Montserrat"/>
+                <w:sz w:val="18"/>
+                <w:szCs w:val="18"/>
+              </w:rPr>
+            </w:pPr>
+            <w:r>
+              <w:rPr>
+                <w:rFonts w:ascii="Montserrat" w:hAnsi="Montserrat"/>
                 <w:sz w:val="18"/>
                 <w:szCs w:val="18"/>
               </w:rPr>
@@ -263,7 +259,7 @@
     <w:p>
       <w:pPr>
         <w:rPr>
-          <w:rFonts w:ascii="Arial Black" w:hAnsi="Arial Black"/>
+          <w:rFonts w:ascii="Montserrat" w:hAnsi="Montserrat"/>
           <w:sz w:val="18"/>
           <w:szCs w:val="18"/>
         </w:rPr>
@@ -292,7 +288,7 @@
           <w:p>
             <w:pPr>
               <w:rPr>
-                <w:rFonts w:ascii="Arial" w:hAnsi="Arial"/>
+                <w:rFonts w:ascii="Montserrat" w:hAnsi="Montserrat"/>
                 <w:sz w:val="18"/>
                 <w:szCs w:val="18"/>
                 <w:lang w:val="pt-BR"/>
@@ -300,7 +296,7 @@
             </w:pPr>
             <w:r>
               <w:rPr>
-                <w:rFonts w:ascii="Arial" w:hAnsi="Arial"/>
+                <w:rFonts w:ascii="Montserrat" w:hAnsi="Montserrat"/>
                 <w:sz w:val="18"/>
                 <w:szCs w:val="18"/>
                 <w:lang w:val="pt-BR"/>
@@ -317,7 +313,7 @@
           <w:p>
             <w:pPr>
               <w:rPr>
-                <w:rFonts w:ascii="Arial" w:hAnsi="Arial"/>
+                <w:rFonts w:ascii="Montserrat" w:hAnsi="Montserrat"/>
                 <w:sz w:val="18"/>
                 <w:szCs w:val="18"/>
                 <w:lang w:val="pt-BR"/>
@@ -325,7 +321,7 @@
             </w:pPr>
             <w:r>
               <w:rPr>
-                <w:rFonts w:ascii="Arial" w:hAnsi="Arial"/>
+                <w:rFonts w:ascii="Montserrat" w:hAnsi="Montserrat"/>
                 <w:sz w:val="18"/>
                 <w:szCs w:val="18"/>
                 <w:lang w:val="pt-BR"/>
@@ -343,7 +339,7 @@
           <w:p>
             <w:pPr>
               <w:rPr>
-                <w:rFonts w:ascii="Arial" w:hAnsi="Arial"/>
+                <w:rFonts w:ascii="Montserrat" w:hAnsi="Montserrat"/>
                 <w:sz w:val="18"/>
                 <w:szCs w:val="18"/>
                 <w:lang w:val="pt-BR"/>
@@ -358,7 +354,7 @@
           <w:p>
             <w:pPr>
               <w:rPr>
-                <w:rFonts w:ascii="Arial" w:hAnsi="Arial"/>
+                <w:rFonts w:ascii="Montserrat" w:hAnsi="Montserrat"/>
                 <w:sz w:val="18"/>
                 <w:szCs w:val="18"/>
                 <w:lang w:val="pt-BR"/>
@@ -376,14 +372,14 @@
           <w:p>
             <w:pPr>
               <w:rPr>
-                <w:rFonts w:ascii="Arial" w:hAnsi="Arial"/>
-                <w:sz w:val="18"/>
-                <w:szCs w:val="18"/>
-              </w:rPr>
-            </w:pPr>
-            <w:r>
-              <w:rPr>
-                <w:rFonts w:ascii="Arial" w:hAnsi="Arial"/>
+                <w:rFonts w:ascii="Montserrat" w:hAnsi="Montserrat"/>
+                <w:sz w:val="18"/>
+                <w:szCs w:val="18"/>
+              </w:rPr>
+            </w:pPr>
+            <w:r>
+              <w:rPr>
+                <w:rFonts w:ascii="Montserrat" w:hAnsi="Montserrat"/>
                 <w:sz w:val="18"/>
                 <w:szCs w:val="18"/>
               </w:rPr>
@@ -399,14 +395,14 @@
           <w:p>
             <w:pPr>
               <w:rPr>
-                <w:rFonts w:ascii="Arial" w:hAnsi="Arial"/>
-                <w:sz w:val="18"/>
-                <w:szCs w:val="18"/>
-              </w:rPr>
-            </w:pPr>
-            <w:r>
-              <w:rPr>
-                <w:rFonts w:ascii="Arial" w:hAnsi="Arial"/>
+                <w:rFonts w:ascii="Montserrat" w:hAnsi="Montserrat"/>
+                <w:sz w:val="18"/>
+                <w:szCs w:val="18"/>
+              </w:rPr>
+            </w:pPr>
+            <w:r>
+              <w:rPr>
+                <w:rFonts w:ascii="Montserrat" w:hAnsi="Montserrat"/>
                 <w:sz w:val="18"/>
                 <w:szCs w:val="18"/>
               </w:rPr>
@@ -419,7 +415,7 @@
     <w:p>
       <w:pPr>
         <w:rPr>
-          <w:rFonts w:ascii="Arial Black" w:hAnsi="Arial Black"/>
+          <w:rFonts w:ascii="Montserrat" w:hAnsi="Montserrat"/>
           <w:sz w:val="18"/>
           <w:szCs w:val="18"/>
         </w:rPr>
@@ -455,7 +451,7 @@
           <w:p>
             <w:pPr>
               <w:rPr>
-                <w:rFonts w:ascii="Arial" w:hAnsi="Arial"/>
+                <w:rFonts w:ascii="Montserrat" w:hAnsi="Montserrat"/>
                 <w:b/>
                 <w:sz w:val="18"/>
                 <w:szCs w:val="18"/>
@@ -465,7 +461,7 @@
           <w:p>
             <w:pPr>
               <w:rPr>
-                <w:rFonts w:ascii="Arial" w:hAnsi="Arial"/>
+                <w:rFonts w:ascii="Montserrat" w:hAnsi="Montserrat"/>
                 <w:b/>
                 <w:sz w:val="18"/>
                 <w:szCs w:val="18"/>
@@ -473,7 +469,7 @@
             </w:pPr>
             <w:r>
               <w:rPr>
-                <w:rFonts w:ascii="Arial" w:hAnsi="Arial"/>
+                <w:rFonts w:ascii="Montserrat" w:hAnsi="Montserrat"/>
                 <w:b/>
                 <w:sz w:val="18"/>
                 <w:szCs w:val="18"/>
@@ -495,7 +491,7 @@
           <w:p>
             <w:pPr>
               <w:rPr>
-                <w:rFonts w:ascii="Arial" w:hAnsi="Arial"/>
+                <w:rFonts w:ascii="Montserrat" w:hAnsi="Montserrat"/>
                 <w:b/>
                 <w:sz w:val="18"/>
                 <w:szCs w:val="18"/>
@@ -516,14 +512,15 @@
           </w:tcPr>
           <w:p>
             <w:pPr>
-              <w:jc w:val="both"/>
-              <w:rPr>
-                <w:sz w:val="18"/>
-                <w:szCs w:val="18"/>
-              </w:rPr>
-            </w:pPr>
-            <w:r>
-              <w:rPr>
+              <w:rPr>
+                <w:rFonts w:ascii="Montserrat" w:hAnsi="Montserrat"/>
+                <w:sz w:val="18"/>
+                <w:szCs w:val="18"/>
+              </w:rPr>
+            </w:pPr>
+            <w:r>
+              <w:rPr>
+                <w:rFonts w:ascii="Montserrat" w:hAnsi="Montserrat"/>
                 <w:sz w:val="18"/>
                 <w:szCs w:val="18"/>
               </w:rPr>
@@ -535,9 +532,8 @@
     </w:tbl>
     <w:p>
       <w:pPr>
-        <w:jc w:val="center"/>
         <w:rPr>
-          <w:rFonts w:ascii="Arial Black" w:hAnsi="Arial Black"/>
+          <w:rFonts w:ascii="Montserrat" w:hAnsi="Montserrat"/>
           <w:sz w:val="18"/>
           <w:szCs w:val="18"/>
         </w:rPr>
@@ -575,9 +571,8 @@
           </w:tcPr>
           <w:p>
             <w:pPr>
-              <w:framePr w:hSpace="141" w:wrap="around" w:vAnchor="text" w:hAnchor="text" w:y="1"/>
-              <w:rPr>
-                <w:rFonts w:ascii="Arial" w:hAnsi="Arial"/>
+              <w:rPr>
+                <w:rFonts w:ascii="Montserrat" w:hAnsi="Montserrat"/>
                 <w:b/>
                 <w:sz w:val="18"/>
                 <w:szCs w:val="18"/>
@@ -585,7 +580,7 @@
             </w:pPr>
             <w:r>
               <w:rPr>
-                <w:rFonts w:ascii="Arial" w:hAnsi="Arial"/>
+                <w:rFonts w:ascii="Montserrat" w:hAnsi="Montserrat"/>
                 <w:b/>
                 <w:sz w:val="18"/>
                 <w:szCs w:val="18"/>
@@ -594,7 +589,7 @@
             </w:r>
             <w:r>
               <w:rPr>
-                <w:rFonts w:ascii="Arial" w:hAnsi="Arial"/>
+                <w:rFonts w:ascii="Montserrat" w:hAnsi="Montserrat"/>
                 <w:sz w:val="18"/>
                 <w:szCs w:val="18"/>
               </w:rPr>
@@ -608,9 +603,8 @@
           </w:tcPr>
           <w:p>
             <w:pPr>
-              <w:framePr w:hSpace="141" w:wrap="around" w:vAnchor="text" w:hAnchor="text" w:y="1"/>
-              <w:rPr>
-                <w:rFonts w:ascii="Arial" w:hAnsi="Arial"/>
+              <w:rPr>
+                <w:rFonts w:ascii="Montserrat" w:hAnsi="Montserrat"/>
                 <w:b/>
                 <w:sz w:val="18"/>
                 <w:szCs w:val="18"/>
@@ -623,6 +617,7 @@
     <w:p>
       <w:pPr>
         <w:rPr>
+          <w:rFonts w:ascii="Montserrat" w:hAnsi="Montserrat"/>
           <w:vanish/>
           <w:sz w:val="18"/>
           <w:szCs w:val="18"/>
@@ -675,16 +670,15 @@
           </w:tcPr>
           <w:p>
             <w:pPr>
-              <w:pStyle w:val="Encabezado"/>
-              <w:rPr>
-                <w:rFonts w:ascii="Arial Black" w:hAnsi="Arial Black"/>
-                <w:sz w:val="18"/>
-                <w:szCs w:val="18"/>
-              </w:rPr>
-            </w:pPr>
-            <w:r>
-              <w:rPr>
-                <w:rFonts w:ascii="Arial" w:hAnsi="Arial"/>
+              <w:rPr>
+                <w:rFonts w:ascii="Montserrat" w:hAnsi="Montserrat"/>
+                <w:sz w:val="18"/>
+                <w:szCs w:val="18"/>
+              </w:rPr>
+            </w:pPr>
+            <w:r>
+              <w:rPr>
+                <w:rFonts w:ascii="Montserrat" w:hAnsi="Montserrat"/>
                 <w:sz w:val="18"/>
                 <w:szCs w:val="18"/>
               </w:rPr>
@@ -704,9 +698,8 @@
           </w:tcPr>
           <w:p>
             <w:pPr>
-              <w:jc w:val="center"/>
-              <w:rPr>
-                <w:rFonts w:ascii="Arial Black" w:hAnsi="Arial Black"/>
+              <w:rPr>
+                <w:rFonts w:ascii="Montserrat" w:hAnsi="Montserrat"/>
                 <w:sz w:val="18"/>
                 <w:szCs w:val="18"/>
               </w:rPr>
@@ -725,9 +718,8 @@
           </w:tcPr>
           <w:p>
             <w:pPr>
-              <w:jc w:val="center"/>
-              <w:rPr>
-                <w:rFonts w:ascii="Arial Black" w:hAnsi="Arial Black"/>
+              <w:rPr>
+                <w:rFonts w:ascii="Montserrat" w:hAnsi="Montserrat"/>
                 <w:sz w:val="18"/>
                 <w:szCs w:val="18"/>
               </w:rPr>
@@ -748,16 +740,15 @@
           </w:tcPr>
           <w:p>
             <w:pPr>
-              <w:pStyle w:val="Encabezado"/>
-              <w:rPr>
-                <w:rFonts w:ascii="Arial Black" w:hAnsi="Arial Black"/>
-                <w:sz w:val="18"/>
-                <w:szCs w:val="18"/>
-              </w:rPr>
-            </w:pPr>
-            <w:r>
-              <w:rPr>
-                <w:rFonts w:ascii="Arial" w:hAnsi="Arial"/>
+              <w:rPr>
+                <w:rFonts w:ascii="Montserrat" w:hAnsi="Montserrat"/>
+                <w:sz w:val="18"/>
+                <w:szCs w:val="18"/>
+              </w:rPr>
+            </w:pPr>
+            <w:r>
+              <w:rPr>
+                <w:rFonts w:ascii="Montserrat" w:hAnsi="Montserrat"/>
                 <w:sz w:val="18"/>
                 <w:szCs w:val="18"/>
               </w:rPr>
@@ -777,9 +768,8 @@
           </w:tcPr>
           <w:p>
             <w:pPr>
-              <w:jc w:val="center"/>
-              <w:rPr>
-                <w:rFonts w:ascii="Arial Black" w:hAnsi="Arial Black"/>
+              <w:rPr>
+                <w:rFonts w:ascii="Montserrat" w:hAnsi="Montserrat"/>
                 <w:sz w:val="18"/>
                 <w:szCs w:val="18"/>
               </w:rPr>
@@ -798,9 +788,8 @@
           </w:tcPr>
           <w:p>
             <w:pPr>
-              <w:jc w:val="center"/>
-              <w:rPr>
-                <w:rFonts w:ascii="Arial Black" w:hAnsi="Arial Black"/>
+              <w:rPr>
+                <w:rFonts w:ascii="Montserrat" w:hAnsi="Montserrat"/>
                 <w:sz w:val="18"/>
                 <w:szCs w:val="18"/>
               </w:rPr>
@@ -821,16 +810,15 @@
           </w:tcPr>
           <w:p>
             <w:pPr>
-              <w:jc w:val="both"/>
-              <w:rPr>
-                <w:rFonts w:ascii="Arial" w:hAnsi="Arial"/>
-                <w:sz w:val="18"/>
-                <w:szCs w:val="18"/>
-              </w:rPr>
-            </w:pPr>
-            <w:r>
-              <w:rPr>
-                <w:rFonts w:ascii="Arial" w:hAnsi="Arial"/>
+              <w:rPr>
+                <w:rFonts w:ascii="Montserrat" w:hAnsi="Montserrat"/>
+                <w:sz w:val="18"/>
+                <w:szCs w:val="18"/>
+              </w:rPr>
+            </w:pPr>
+            <w:r>
+              <w:rPr>
+                <w:rFonts w:ascii="Montserrat" w:hAnsi="Montserrat"/>
                 <w:sz w:val="18"/>
                 <w:szCs w:val="18"/>
               </w:rPr>
@@ -850,10 +838,8 @@
           </w:tcPr>
           <w:p>
             <w:pPr>
-              <w:ind w:left="-4890" w:right="-779"/>
-              <w:jc w:val="center"/>
-              <w:rPr>
-                <w:rFonts w:ascii="Arial Black" w:hAnsi="Arial Black"/>
+              <w:rPr>
+                <w:rFonts w:ascii="Montserrat" w:hAnsi="Montserrat"/>
                 <w:sz w:val="18"/>
                 <w:szCs w:val="18"/>
               </w:rPr>
@@ -864,19 +850,15 @@
     </w:tbl>
     <w:p>
       <w:pPr>
-        <w:tabs>
-          <w:tab w:val="left" w:pos="2730"/>
-          <w:tab w:val="center" w:pos="3484"/>
-        </w:tabs>
         <w:rPr>
-          <w:rFonts w:ascii="Arial Black" w:hAnsi="Arial Black"/>
+          <w:rFonts w:ascii="Montserrat" w:hAnsi="Montserrat"/>
           <w:sz w:val="18"/>
           <w:szCs w:val="18"/>
         </w:rPr>
       </w:pPr>
       <w:r>
         <w:rPr>
-          <w:rFonts w:ascii="Arial Black" w:hAnsi="Arial Black"/>
+          <w:rFonts w:ascii="Montserrat" w:hAnsi="Montserrat"/>
           <w:sz w:val="18"/>
           <w:szCs w:val="18"/>
         </w:rPr>
@@ -884,7 +866,7 @@
       </w:r>
       <w:r>
         <w:rPr>
-          <w:rFonts w:ascii="Arial Black" w:hAnsi="Arial Black"/>
+          <w:rFonts w:ascii="Montserrat" w:hAnsi="Montserrat"/>
           <w:sz w:val="18"/>
           <w:szCs w:val="18"/>
         </w:rPr>
@@ -928,7 +910,7 @@
           <w:p>
             <w:pPr>
               <w:rPr>
-                <w:rFonts w:ascii="Arial" w:hAnsi="Arial"/>
+                <w:rFonts w:ascii="Montserrat" w:hAnsi="Montserrat"/>
                 <w:b/>
                 <w:sz w:val="18"/>
                 <w:szCs w:val="18"/>
@@ -936,7 +918,7 @@
             </w:pPr>
             <w:r>
               <w:rPr>
-                <w:rFonts w:ascii="Arial" w:hAnsi="Arial"/>
+                <w:rFonts w:ascii="Montserrat" w:hAnsi="Montserrat"/>
                 <w:b/>
                 <w:sz w:val="18"/>
                 <w:szCs w:val="18"/>
@@ -958,7 +940,7 @@
           <w:p>
             <w:pPr>
               <w:rPr>
-                <w:rFonts w:ascii="Arial" w:hAnsi="Arial"/>
+                <w:rFonts w:ascii="Montserrat" w:hAnsi="Montserrat"/>
                 <w:b/>
                 <w:sz w:val="18"/>
                 <w:szCs w:val="18"/>
@@ -979,15 +961,20 @@
           </w:tcPr>
           <w:p>
             <w:pPr>
-              <w:pStyle w:val="Ttulo4"/>
-              <w:rPr>
+              <w:rPr>
+                <w:rFonts w:ascii="Montserrat" w:hAnsi="Montserrat"/>
                 <w:b/>
-                <w:sz w:val="18"/>
-                <w:szCs w:val="18"/>
-              </w:rPr>
-            </w:pPr>
-            <w:r>
-              <w:rPr>
+                <w:i/>
+                <w:iCs/>
+                <w:sz w:val="18"/>
+                <w:szCs w:val="18"/>
+              </w:rPr>
+            </w:pPr>
+            <w:r>
+              <w:rPr>
+                <w:rFonts w:ascii="Montserrat" w:hAnsi="Montserrat"/>
+                <w:i/>
+                <w:iCs/>
                 <w:sz w:val="18"/>
                 <w:szCs w:val="18"/>
               </w:rPr>
@@ -995,7 +982,10 @@
             </w:r>
             <w:r>
               <w:rPr>
+                <w:rFonts w:ascii="Montserrat" w:hAnsi="Montserrat"/>
                 <w:b/>
+                <w:i/>
+                <w:iCs/>
                 <w:sz w:val="18"/>
                 <w:szCs w:val="18"/>
               </w:rPr>
@@ -1018,14 +1008,14 @@
           <w:p>
             <w:pPr>
               <w:rPr>
-                <w:rFonts w:ascii="Arial" w:hAnsi="Arial"/>
-                <w:sz w:val="18"/>
-                <w:szCs w:val="18"/>
-              </w:rPr>
-            </w:pPr>
-            <w:r>
-              <w:rPr>
-                <w:rFonts w:ascii="Arial" w:hAnsi="Arial"/>
+                <w:rFonts w:ascii="Montserrat" w:hAnsi="Montserrat"/>
+                <w:sz w:val="18"/>
+                <w:szCs w:val="18"/>
+              </w:rPr>
+            </w:pPr>
+            <w:r>
+              <w:rPr>
+                <w:rFonts w:ascii="Montserrat" w:hAnsi="Montserrat"/>
                 <w:sz w:val="18"/>
                 <w:szCs w:val="18"/>
               </w:rPr>
@@ -1045,23 +1035,24 @@
           </w:tcPr>
           <w:p>
             <w:pPr>
-              <w:jc w:val="center"/>
-              <w:rPr>
-                <w:sz w:val="18"/>
-                <w:szCs w:val="18"/>
-              </w:rPr>
-            </w:pPr>
-          </w:p>
-          <w:p>
-            <w:pPr>
-              <w:jc w:val="center"/>
-              <w:rPr>
-                <w:sz w:val="18"/>
-                <w:szCs w:val="18"/>
-              </w:rPr>
-            </w:pPr>
-            <w:r>
-              <w:rPr>
+              <w:rPr>
+                <w:rFonts w:ascii="Montserrat" w:hAnsi="Montserrat"/>
+                <w:sz w:val="18"/>
+                <w:szCs w:val="18"/>
+              </w:rPr>
+            </w:pPr>
+          </w:p>
+          <w:p>
+            <w:pPr>
+              <w:rPr>
+                <w:rFonts w:ascii="Montserrat" w:hAnsi="Montserrat"/>
+                <w:sz w:val="18"/>
+                <w:szCs w:val="18"/>
+              </w:rPr>
+            </w:pPr>
+            <w:r>
+              <w:rPr>
+                <w:rFonts w:ascii="Montserrat" w:hAnsi="Montserrat"/>
                 <w:sz w:val="18"/>
                 <w:szCs w:val="18"/>
               </w:rPr>
@@ -1074,7 +1065,7 @@
     <w:p>
       <w:pPr>
         <w:rPr>
-          <w:rFonts w:ascii="Arial" w:hAnsi="Arial"/>
+          <w:rFonts w:ascii="Montserrat" w:hAnsi="Montserrat"/>
           <w:b/>
           <w:sz w:val="18"/>
           <w:szCs w:val="18"/>
@@ -1084,7 +1075,7 @@
     <w:p>
       <w:pPr>
         <w:rPr>
-          <w:rFonts w:ascii="Arial" w:hAnsi="Arial"/>
+          <w:rFonts w:ascii="Montserrat" w:hAnsi="Montserrat"/>
           <w:b/>
           <w:sz w:val="18"/>
           <w:szCs w:val="18"/>
@@ -1092,7 +1083,7 @@
       </w:pPr>
       <w:r>
         <w:rPr>
-          <w:rFonts w:ascii="Arial" w:hAnsi="Arial"/>
+          <w:rFonts w:ascii="Montserrat" w:hAnsi="Montserrat"/>
           <w:b/>
           <w:sz w:val="18"/>
           <w:szCs w:val="18"/>
@@ -1143,14 +1134,14 @@
           <w:p>
             <w:pPr>
               <w:rPr>
-                <w:rFonts w:ascii="Arial" w:hAnsi="Arial" w:cs="Arial"/>
-                <w:sz w:val="18"/>
-                <w:szCs w:val="18"/>
-              </w:rPr>
-            </w:pPr>
-            <w:r>
-              <w:rPr>
-                <w:rFonts w:ascii="Arial" w:hAnsi="Arial" w:cs="Arial"/>
+                <w:rFonts w:ascii="Montserrat" w:hAnsi="Montserrat"/>
+                <w:sz w:val="18"/>
+                <w:szCs w:val="18"/>
+              </w:rPr>
+            </w:pPr>
+            <w:r>
+              <w:rPr>
+                <w:rFonts w:ascii="Montserrat" w:hAnsi="Montserrat"/>
                 <w:sz w:val="18"/>
                 <w:szCs w:val="18"/>
               </w:rPr>
@@ -1172,8 +1163,8 @@
           </w:tcPr>
           <w:p>
             <w:pPr>
-              <w:pStyle w:val="Ttulo1"/>
-              <w:rPr>
+              <w:rPr>
+                <w:rFonts w:ascii="Montserrat" w:hAnsi="Montserrat"/>
                 <w:b/>
                 <w:sz w:val="18"/>
                 <w:szCs w:val="18"/>
@@ -1181,6 +1172,7 @@
             </w:pPr>
             <w:r>
               <w:rPr>
+                <w:rFonts w:ascii="Montserrat" w:hAnsi="Montserrat"/>
                 <w:b/>
                 <w:sz w:val="18"/>
                 <w:szCs w:val="18"/>
@@ -1214,14 +1206,14 @@
           <w:p>
             <w:pPr>
               <w:rPr>
-                <w:rFonts w:ascii="Arial" w:hAnsi="Arial" w:cs="Arial"/>
-                <w:sz w:val="18"/>
-                <w:szCs w:val="18"/>
-              </w:rPr>
-            </w:pPr>
-            <w:r>
-              <w:rPr>
-                <w:rFonts w:ascii="Arial" w:hAnsi="Arial" w:cs="Arial"/>
+                <w:rFonts w:ascii="Montserrat" w:hAnsi="Montserrat"/>
+                <w:sz w:val="18"/>
+                <w:szCs w:val="18"/>
+              </w:rPr>
+            </w:pPr>
+            <w:r>
+              <w:rPr>
+                <w:rFonts w:ascii="Montserrat" w:hAnsi="Montserrat"/>
                 <w:sz w:val="18"/>
                 <w:szCs w:val="18"/>
               </w:rPr>
@@ -1231,14 +1223,14 @@
           <w:p>
             <w:pPr>
               <w:rPr>
-                <w:rFonts w:ascii="Arial" w:hAnsi="Arial" w:cs="Arial"/>
-                <w:sz w:val="18"/>
-                <w:szCs w:val="18"/>
-              </w:rPr>
-            </w:pPr>
-            <w:r>
-              <w:rPr>
-                <w:rFonts w:ascii="Arial" w:hAnsi="Arial" w:cs="Arial"/>
+                <w:rFonts w:ascii="Montserrat" w:hAnsi="Montserrat"/>
+                <w:sz w:val="18"/>
+                <w:szCs w:val="18"/>
+              </w:rPr>
+            </w:pPr>
+            <w:r>
+              <w:rPr>
+                <w:rFonts w:ascii="Montserrat" w:hAnsi="Montserrat"/>
                 <w:sz w:val="18"/>
                 <w:szCs w:val="18"/>
               </w:rPr>
@@ -1267,14 +1259,14 @@
           <w:p>
             <w:pPr>
               <w:rPr>
-                <w:rFonts w:ascii="Arial" w:hAnsi="Arial" w:cs="Arial"/>
-                <w:sz w:val="18"/>
-                <w:szCs w:val="18"/>
-              </w:rPr>
-            </w:pPr>
-            <w:r>
-              <w:rPr>
-                <w:rFonts w:ascii="Arial" w:hAnsi="Arial" w:cs="Arial"/>
+                <w:rFonts w:ascii="Montserrat" w:hAnsi="Montserrat"/>
+                <w:sz w:val="18"/>
+                <w:szCs w:val="18"/>
+              </w:rPr>
+            </w:pPr>
+            <w:r>
+              <w:rPr>
+                <w:rFonts w:ascii="Montserrat" w:hAnsi="Montserrat"/>
                 <w:sz w:val="18"/>
                 <w:szCs w:val="18"/>
               </w:rPr>
@@ -1283,7 +1275,7 @@
             <w:proofErr w:type="gramStart"/>
             <w:r>
               <w:rPr>
-                <w:rFonts w:ascii="Arial" w:hAnsi="Arial" w:cs="Arial"/>
+                <w:rFonts w:ascii="Montserrat" w:hAnsi="Montserrat"/>
                 <w:sz w:val="18"/>
                 <w:szCs w:val="18"/>
               </w:rPr>
@@ -1292,7 +1284,7 @@
             <w:proofErr w:type="gramEnd"/>
             <w:r>
               <w:rPr>
-                <w:rFonts w:ascii="Arial" w:hAnsi="Arial" w:cs="Arial"/>
+                <w:rFonts w:ascii="Montserrat" w:hAnsi="Montserrat"/>
                 <w:sz w:val="18"/>
                 <w:szCs w:val="18"/>
               </w:rPr>
@@ -1302,7 +1294,7 @@
           <w:p>
             <w:pPr>
               <w:rPr>
-                <w:rFonts w:ascii="Arial" w:hAnsi="Arial" w:cs="Arial"/>
+                <w:rFonts w:ascii="Montserrat" w:hAnsi="Montserrat"/>
                 <w:i/>
                 <w:sz w:val="18"/>
                 <w:szCs w:val="18"/>
@@ -1310,7 +1302,7 @@
             </w:pPr>
             <w:r>
               <w:rPr>
-                <w:rFonts w:ascii="Arial" w:hAnsi="Arial" w:cs="Arial"/>
+                <w:rFonts w:ascii="Montserrat" w:hAnsi="Montserrat"/>
                 <w:iCs/>
                 <w:sz w:val="18"/>
                 <w:szCs w:val="18"/>
@@ -1319,7 +1311,7 @@
             </w:r>
             <w:r>
               <w:rPr>
-                <w:rFonts w:ascii="Arial" w:hAnsi="Arial" w:cs="Arial"/>
+                <w:rFonts w:ascii="Montserrat" w:hAnsi="Montserrat"/>
                 <w:sz w:val="18"/>
                 <w:szCs w:val="18"/>
               </w:rPr>
@@ -1348,14 +1340,14 @@
           <w:p>
             <w:pPr>
               <w:rPr>
-                <w:rFonts w:ascii="Arial" w:hAnsi="Arial" w:cs="Arial"/>
-                <w:sz w:val="18"/>
-                <w:szCs w:val="18"/>
-              </w:rPr>
-            </w:pPr>
-            <w:r>
-              <w:rPr>
-                <w:rFonts w:ascii="Arial" w:hAnsi="Arial" w:cs="Arial"/>
+                <w:rFonts w:ascii="Montserrat" w:hAnsi="Montserrat"/>
+                <w:sz w:val="18"/>
+                <w:szCs w:val="18"/>
+              </w:rPr>
+            </w:pPr>
+            <w:r>
+              <w:rPr>
+                <w:rFonts w:ascii="Montserrat" w:hAnsi="Montserrat"/>
                 <w:sz w:val="18"/>
                 <w:szCs w:val="18"/>
               </w:rPr>
@@ -1382,8 +1374,8 @@
           </w:tcPr>
           <w:p>
             <w:pPr>
-              <w:pStyle w:val="Ttulo2"/>
-              <w:rPr>
+              <w:rPr>
+                <w:rFonts w:ascii="Montserrat" w:hAnsi="Montserrat"/>
                 <w:b/>
                 <w:i/>
                 <w:sz w:val="18"/>
@@ -1392,6 +1384,7 @@
             </w:pPr>
             <w:r>
               <w:rPr>
+                <w:rFonts w:ascii="Montserrat" w:hAnsi="Montserrat"/>
                 <w:b/>
                 <w:i/>
                 <w:sz w:val="18"/>
@@ -1420,14 +1413,14 @@
           <w:p>
             <w:pPr>
               <w:rPr>
-                <w:rFonts w:ascii="Arial" w:hAnsi="Arial" w:cs="Arial"/>
-                <w:sz w:val="18"/>
-                <w:szCs w:val="18"/>
-              </w:rPr>
-            </w:pPr>
-            <w:r>
-              <w:rPr>
-                <w:rFonts w:ascii="Arial" w:hAnsi="Arial" w:cs="Arial"/>
+                <w:rFonts w:ascii="Montserrat" w:hAnsi="Montserrat"/>
+                <w:sz w:val="18"/>
+                <w:szCs w:val="18"/>
+              </w:rPr>
+            </w:pPr>
+            <w:r>
+              <w:rPr>
+                <w:rFonts w:ascii="Montserrat" w:hAnsi="Montserrat"/>
                 <w:sz w:val="18"/>
                 <w:szCs w:val="18"/>
               </w:rPr>
@@ -1450,14 +1443,14 @@
           <w:p>
             <w:pPr>
               <w:rPr>
-                <w:rFonts w:ascii="Arial" w:hAnsi="Arial" w:cs="Arial"/>
-                <w:sz w:val="18"/>
-                <w:szCs w:val="18"/>
-              </w:rPr>
-            </w:pPr>
-            <w:r>
-              <w:rPr>
-                <w:rFonts w:ascii="Arial" w:hAnsi="Arial" w:cs="Arial"/>
+                <w:rFonts w:ascii="Montserrat" w:hAnsi="Montserrat"/>
+                <w:sz w:val="18"/>
+                <w:szCs w:val="18"/>
+              </w:rPr>
+            </w:pPr>
+            <w:r>
+              <w:rPr>
+                <w:rFonts w:ascii="Montserrat" w:hAnsi="Montserrat"/>
                 <w:sz w:val="18"/>
                 <w:szCs w:val="18"/>
               </w:rPr>
@@ -1485,14 +1478,14 @@
           <w:p>
             <w:pPr>
               <w:rPr>
-                <w:rFonts w:ascii="Arial" w:hAnsi="Arial" w:cs="Arial"/>
-                <w:sz w:val="18"/>
-                <w:szCs w:val="18"/>
-              </w:rPr>
-            </w:pPr>
-            <w:r>
-              <w:rPr>
-                <w:rFonts w:ascii="Arial" w:hAnsi="Arial" w:cs="Arial"/>
+                <w:rFonts w:ascii="Montserrat" w:hAnsi="Montserrat"/>
+                <w:sz w:val="18"/>
+                <w:szCs w:val="18"/>
+              </w:rPr>
+            </w:pPr>
+            <w:r>
+              <w:rPr>
+                <w:rFonts w:ascii="Montserrat" w:hAnsi="Montserrat"/>
                 <w:sz w:val="18"/>
                 <w:szCs w:val="18"/>
               </w:rPr>
@@ -1515,14 +1508,14 @@
           <w:p>
             <w:pPr>
               <w:rPr>
-                <w:rFonts w:ascii="Arial" w:hAnsi="Arial" w:cs="Arial"/>
-                <w:sz w:val="18"/>
-                <w:szCs w:val="18"/>
-              </w:rPr>
-            </w:pPr>
-            <w:r>
-              <w:rPr>
-                <w:rFonts w:ascii="Arial" w:hAnsi="Arial" w:cs="Arial"/>
+                <w:rFonts w:ascii="Montserrat" w:hAnsi="Montserrat"/>
+                <w:sz w:val="18"/>
+                <w:szCs w:val="18"/>
+              </w:rPr>
+            </w:pPr>
+            <w:r>
+              <w:rPr>
+                <w:rFonts w:ascii="Montserrat" w:hAnsi="Montserrat"/>
                 <w:sz w:val="18"/>
                 <w:szCs w:val="18"/>
               </w:rPr>
@@ -1544,8 +1537,8 @@
           </w:tcPr>
           <w:p>
             <w:pPr>
-              <w:pStyle w:val="Ttulo3"/>
-              <w:rPr>
+              <w:rPr>
+                <w:rFonts w:ascii="Montserrat" w:hAnsi="Montserrat"/>
                 <w:b/>
                 <w:sz w:val="18"/>
                 <w:szCs w:val="18"/>
@@ -1553,6 +1546,7 @@
             </w:pPr>
             <w:r>
               <w:rPr>
+                <w:rFonts w:ascii="Montserrat" w:hAnsi="Montserrat"/>
                 <w:b/>
                 <w:sz w:val="18"/>
                 <w:szCs w:val="18"/>
@@ -1576,14 +1570,14 @@
           <w:p>
             <w:pPr>
               <w:rPr>
-                <w:rFonts w:ascii="Arial" w:hAnsi="Arial" w:cs="Arial"/>
-                <w:sz w:val="18"/>
-                <w:szCs w:val="18"/>
-              </w:rPr>
-            </w:pPr>
-            <w:r>
-              <w:rPr>
-                <w:rFonts w:ascii="Arial" w:hAnsi="Arial" w:cs="Arial"/>
+                <w:rFonts w:ascii="Montserrat" w:hAnsi="Montserrat"/>
+                <w:sz w:val="18"/>
+                <w:szCs w:val="18"/>
+              </w:rPr>
+            </w:pPr>
+            <w:r>
+              <w:rPr>
+                <w:rFonts w:ascii="Montserrat" w:hAnsi="Montserrat"/>
                 <w:sz w:val="18"/>
                 <w:szCs w:val="18"/>
               </w:rPr>
@@ -1604,8 +1598,8 @@
           </w:tcPr>
           <w:p>
             <w:pPr>
-              <w:pStyle w:val="Ttulo3"/>
-              <w:rPr>
+              <w:rPr>
+                <w:rFonts w:ascii="Montserrat" w:hAnsi="Montserrat"/>
                 <w:b/>
                 <w:sz w:val="18"/>
                 <w:szCs w:val="18"/>
@@ -1613,6 +1607,7 @@
             </w:pPr>
             <w:r>
               <w:rPr>
+                <w:rFonts w:ascii="Montserrat" w:hAnsi="Montserrat"/>
                 <w:b/>
                 <w:sz w:val="18"/>
                 <w:szCs w:val="18"/>
@@ -1635,14 +1630,14 @@
           <w:p>
             <w:pPr>
               <w:rPr>
-                <w:rFonts w:ascii="Arial" w:hAnsi="Arial" w:cs="Arial"/>
-                <w:sz w:val="18"/>
-                <w:szCs w:val="18"/>
-              </w:rPr>
-            </w:pPr>
-            <w:r>
-              <w:rPr>
-                <w:rFonts w:ascii="Arial" w:hAnsi="Arial" w:cs="Arial"/>
+                <w:rFonts w:ascii="Montserrat" w:hAnsi="Montserrat"/>
+                <w:sz w:val="18"/>
+                <w:szCs w:val="18"/>
+              </w:rPr>
+            </w:pPr>
+            <w:r>
+              <w:rPr>
+                <w:rFonts w:ascii="Montserrat" w:hAnsi="Montserrat"/>
                 <w:sz w:val="18"/>
                 <w:szCs w:val="18"/>
               </w:rPr>
@@ -1665,14 +1660,14 @@
           <w:p>
             <w:pPr>
               <w:rPr>
-                <w:rFonts w:ascii="Arial" w:hAnsi="Arial" w:cs="Arial"/>
-                <w:sz w:val="18"/>
-                <w:szCs w:val="18"/>
-              </w:rPr>
-            </w:pPr>
-            <w:r>
-              <w:rPr>
-                <w:rFonts w:ascii="Arial" w:hAnsi="Arial" w:cs="Arial"/>
+                <w:rFonts w:ascii="Montserrat" w:hAnsi="Montserrat"/>
+                <w:sz w:val="18"/>
+                <w:szCs w:val="18"/>
+              </w:rPr>
+            </w:pPr>
+            <w:r>
+              <w:rPr>
+                <w:rFonts w:ascii="Montserrat" w:hAnsi="Montserrat"/>
                 <w:sz w:val="18"/>
                 <w:szCs w:val="18"/>
               </w:rPr>
@@ -1682,7 +1677,7 @@
           <w:p>
             <w:pPr>
               <w:rPr>
-                <w:rFonts w:ascii="Arial" w:hAnsi="Arial" w:cs="Arial"/>
+                <w:rFonts w:ascii="Montserrat" w:hAnsi="Montserrat"/>
                 <w:sz w:val="18"/>
                 <w:szCs w:val="18"/>
               </w:rPr>
@@ -1704,14 +1699,14 @@
           <w:p>
             <w:pPr>
               <w:rPr>
-                <w:rFonts w:ascii="Arial" w:hAnsi="Arial" w:cs="Arial"/>
-                <w:sz w:val="18"/>
-                <w:szCs w:val="18"/>
-              </w:rPr>
-            </w:pPr>
-            <w:r>
-              <w:rPr>
-                <w:rFonts w:ascii="Arial" w:hAnsi="Arial" w:cs="Arial"/>
+                <w:rFonts w:ascii="Montserrat" w:hAnsi="Montserrat"/>
+                <w:sz w:val="18"/>
+                <w:szCs w:val="18"/>
+              </w:rPr>
+            </w:pPr>
+            <w:r>
+              <w:rPr>
+                <w:rFonts w:ascii="Montserrat" w:hAnsi="Montserrat"/>
                 <w:sz w:val="18"/>
                 <w:szCs w:val="18"/>
               </w:rPr>
@@ -1734,14 +1729,14 @@
           <w:p>
             <w:pPr>
               <w:rPr>
-                <w:rFonts w:ascii="Arial" w:hAnsi="Arial" w:cs="Arial"/>
-                <w:sz w:val="18"/>
-                <w:szCs w:val="18"/>
-              </w:rPr>
-            </w:pPr>
-            <w:r>
-              <w:rPr>
-                <w:rFonts w:ascii="Arial" w:hAnsi="Arial" w:cs="Arial"/>
+                <w:rFonts w:ascii="Montserrat" w:hAnsi="Montserrat"/>
+                <w:sz w:val="18"/>
+                <w:szCs w:val="18"/>
+              </w:rPr>
+            </w:pPr>
+            <w:r>
+              <w:rPr>
+                <w:rFonts w:ascii="Montserrat" w:hAnsi="Montserrat"/>
                 <w:sz w:val="18"/>
                 <w:szCs w:val="18"/>
               </w:rPr>
@@ -1751,14 +1746,14 @@
           <w:p>
             <w:pPr>
               <w:rPr>
-                <w:rFonts w:ascii="Arial" w:hAnsi="Arial" w:cs="Arial"/>
-                <w:sz w:val="18"/>
-                <w:szCs w:val="18"/>
-              </w:rPr>
-            </w:pPr>
-            <w:r>
-              <w:rPr>
-                <w:rFonts w:ascii="Arial" w:hAnsi="Arial" w:cs="Arial"/>
+                <w:rFonts w:ascii="Montserrat" w:hAnsi="Montserrat"/>
+                <w:sz w:val="18"/>
+                <w:szCs w:val="18"/>
+              </w:rPr>
+            </w:pPr>
+            <w:r>
+              <w:rPr>
+                <w:rFonts w:ascii="Montserrat" w:hAnsi="Montserrat"/>
                 <w:sz w:val="18"/>
                 <w:szCs w:val="18"/>
               </w:rPr>
@@ -1781,14 +1776,14 @@
           <w:p>
             <w:pPr>
               <w:rPr>
-                <w:rFonts w:ascii="Arial" w:hAnsi="Arial" w:cs="Arial"/>
-                <w:sz w:val="18"/>
-                <w:szCs w:val="18"/>
-              </w:rPr>
-            </w:pPr>
-            <w:r>
-              <w:rPr>
-                <w:rFonts w:ascii="Arial" w:hAnsi="Arial" w:cs="Arial"/>
+                <w:rFonts w:ascii="Montserrat" w:hAnsi="Montserrat"/>
+                <w:sz w:val="18"/>
+                <w:szCs w:val="18"/>
+              </w:rPr>
+            </w:pPr>
+            <w:r>
+              <w:rPr>
+                <w:rFonts w:ascii="Montserrat" w:hAnsi="Montserrat"/>
                 <w:sz w:val="18"/>
                 <w:szCs w:val="18"/>
               </w:rPr>
@@ -1814,14 +1809,14 @@
           <w:p>
             <w:pPr>
               <w:rPr>
-                <w:rFonts w:ascii="Arial" w:hAnsi="Arial" w:cs="Arial"/>
-                <w:sz w:val="18"/>
-                <w:szCs w:val="18"/>
-              </w:rPr>
-            </w:pPr>
-            <w:r>
-              <w:rPr>
-                <w:rFonts w:ascii="Arial" w:hAnsi="Arial" w:cs="Arial"/>
+                <w:rFonts w:ascii="Montserrat" w:hAnsi="Montserrat"/>
+                <w:sz w:val="18"/>
+                <w:szCs w:val="18"/>
+              </w:rPr>
+            </w:pPr>
+            <w:r>
+              <w:rPr>
+                <w:rFonts w:ascii="Montserrat" w:hAnsi="Montserrat"/>
                 <w:sz w:val="18"/>
                 <w:szCs w:val="18"/>
               </w:rPr>
@@ -1831,7 +1826,7 @@
           <w:p>
             <w:pPr>
               <w:rPr>
-                <w:rFonts w:ascii="Arial" w:hAnsi="Arial" w:cs="Arial"/>
+                <w:rFonts w:ascii="Montserrat" w:hAnsi="Montserrat"/>
                 <w:sz w:val="18"/>
                 <w:szCs w:val="18"/>
               </w:rPr>
@@ -1853,14 +1848,14 @@
           <w:p>
             <w:pPr>
               <w:rPr>
-                <w:rFonts w:ascii="Arial" w:hAnsi="Arial" w:cs="Arial"/>
-                <w:sz w:val="18"/>
-                <w:szCs w:val="18"/>
-              </w:rPr>
-            </w:pPr>
-            <w:r>
-              <w:rPr>
-                <w:rFonts w:ascii="Arial" w:hAnsi="Arial" w:cs="Arial"/>
+                <w:rFonts w:ascii="Montserrat" w:hAnsi="Montserrat"/>
+                <w:sz w:val="18"/>
+                <w:szCs w:val="18"/>
+              </w:rPr>
+            </w:pPr>
+            <w:r>
+              <w:rPr>
+                <w:rFonts w:ascii="Montserrat" w:hAnsi="Montserrat"/>
                 <w:sz w:val="18"/>
                 <w:szCs w:val="18"/>
               </w:rPr>
@@ -1885,14 +1880,14 @@
           <w:p>
             <w:pPr>
               <w:rPr>
-                <w:rFonts w:ascii="Arial" w:hAnsi="Arial" w:cs="Arial"/>
-                <w:sz w:val="18"/>
-                <w:szCs w:val="18"/>
-              </w:rPr>
-            </w:pPr>
-            <w:r>
-              <w:rPr>
-                <w:rFonts w:ascii="Arial" w:hAnsi="Arial" w:cs="Arial"/>
+                <w:rFonts w:ascii="Montserrat" w:hAnsi="Montserrat"/>
+                <w:sz w:val="18"/>
+                <w:szCs w:val="18"/>
+              </w:rPr>
+            </w:pPr>
+            <w:r>
+              <w:rPr>
+                <w:rFonts w:ascii="Montserrat" w:hAnsi="Montserrat"/>
                 <w:sz w:val="18"/>
                 <w:szCs w:val="18"/>
               </w:rPr>
@@ -1915,14 +1910,14 @@
           <w:p>
             <w:pPr>
               <w:rPr>
-                <w:rFonts w:ascii="Arial" w:hAnsi="Arial" w:cs="Arial"/>
-                <w:sz w:val="18"/>
-                <w:szCs w:val="18"/>
-              </w:rPr>
-            </w:pPr>
-            <w:r>
-              <w:rPr>
-                <w:rFonts w:ascii="Arial" w:hAnsi="Arial" w:cs="Arial"/>
+                <w:rFonts w:ascii="Montserrat" w:hAnsi="Montserrat"/>
+                <w:sz w:val="18"/>
+                <w:szCs w:val="18"/>
+              </w:rPr>
+            </w:pPr>
+            <w:r>
+              <w:rPr>
+                <w:rFonts w:ascii="Montserrat" w:hAnsi="Montserrat"/>
                 <w:sz w:val="18"/>
                 <w:szCs w:val="18"/>
               </w:rPr>
@@ -1945,14 +1940,14 @@
           <w:p>
             <w:pPr>
               <w:rPr>
-                <w:rFonts w:ascii="Arial" w:hAnsi="Arial" w:cs="Arial"/>
-                <w:sz w:val="18"/>
-                <w:szCs w:val="18"/>
-              </w:rPr>
-            </w:pPr>
-            <w:r>
-              <w:rPr>
-                <w:rFonts w:ascii="Arial" w:hAnsi="Arial" w:cs="Arial"/>
+                <w:rFonts w:ascii="Montserrat" w:hAnsi="Montserrat"/>
+                <w:sz w:val="18"/>
+                <w:szCs w:val="18"/>
+              </w:rPr>
+            </w:pPr>
+            <w:r>
+              <w:rPr>
+                <w:rFonts w:ascii="Montserrat" w:hAnsi="Montserrat"/>
                 <w:sz w:val="18"/>
                 <w:szCs w:val="18"/>
               </w:rPr>
@@ -1975,14 +1970,14 @@
           <w:p>
             <w:pPr>
               <w:rPr>
-                <w:rFonts w:ascii="Arial" w:hAnsi="Arial" w:cs="Arial"/>
-                <w:sz w:val="18"/>
-                <w:szCs w:val="18"/>
-              </w:rPr>
-            </w:pPr>
-            <w:r>
-              <w:rPr>
-                <w:rFonts w:ascii="Arial" w:hAnsi="Arial" w:cs="Arial"/>
+                <w:rFonts w:ascii="Montserrat" w:hAnsi="Montserrat"/>
+                <w:sz w:val="18"/>
+                <w:szCs w:val="18"/>
+              </w:rPr>
+            </w:pPr>
+            <w:r>
+              <w:rPr>
+                <w:rFonts w:ascii="Montserrat" w:hAnsi="Montserrat"/>
                 <w:sz w:val="18"/>
                 <w:szCs w:val="18"/>
               </w:rPr>
@@ -2010,17 +2005,18 @@
           <w:p>
             <w:pPr>
               <w:rPr>
-                <w:rFonts w:ascii="Arial" w:hAnsi="Arial" w:cs="Arial"/>
-                <w:sz w:val="18"/>
-                <w:szCs w:val="18"/>
-              </w:rPr>
-            </w:pPr>
-            <w:r>
-              <w:rPr>
-                <w:rFonts w:ascii="Arial" w:hAnsi="Arial" w:cs="Arial"/>
-                <w:sz w:val="18"/>
-                <w:szCs w:val="18"/>
-              </w:rPr>
+                <w:rFonts w:ascii="Montserrat" w:hAnsi="Montserrat"/>
+                <w:sz w:val="18"/>
+                <w:szCs w:val="18"/>
+              </w:rPr>
+            </w:pPr>
+            <w:r>
+              <w:rPr>
+                <w:rFonts w:ascii="Montserrat" w:hAnsi="Montserrat"/>
+                <w:sz w:val="18"/>
+                <w:szCs w:val="18"/>
+              </w:rPr>
+              <w:lastRenderedPageBreak/>
               <w:t>Nombre del Asesor(a) Externo(a):</w:t>
             </w:r>
           </w:p>
@@ -2040,14 +2036,14 @@
           <w:p>
             <w:pPr>
               <w:rPr>
-                <w:rFonts w:ascii="Arial" w:hAnsi="Arial" w:cs="Arial"/>
-                <w:sz w:val="18"/>
-                <w:szCs w:val="18"/>
-              </w:rPr>
-            </w:pPr>
-            <w:r>
-              <w:rPr>
-                <w:rFonts w:ascii="Arial" w:hAnsi="Arial" w:cs="Arial"/>
+                <w:rFonts w:ascii="Montserrat" w:hAnsi="Montserrat"/>
+                <w:sz w:val="18"/>
+                <w:szCs w:val="18"/>
+              </w:rPr>
+            </w:pPr>
+            <w:r>
+              <w:rPr>
+                <w:rFonts w:ascii="Montserrat" w:hAnsi="Montserrat"/>
                 <w:sz w:val="18"/>
                 <w:szCs w:val="18"/>
               </w:rPr>
@@ -2070,14 +2066,14 @@
           <w:p>
             <w:pPr>
               <w:rPr>
-                <w:rFonts w:ascii="Arial" w:hAnsi="Arial" w:cs="Arial"/>
-                <w:sz w:val="18"/>
-                <w:szCs w:val="18"/>
-              </w:rPr>
-            </w:pPr>
-            <w:r>
-              <w:rPr>
-                <w:rFonts w:ascii="Arial" w:hAnsi="Arial" w:cs="Arial"/>
+                <w:rFonts w:ascii="Montserrat" w:hAnsi="Montserrat"/>
+                <w:sz w:val="18"/>
+                <w:szCs w:val="18"/>
+              </w:rPr>
+            </w:pPr>
+            <w:r>
+              <w:rPr>
+                <w:rFonts w:ascii="Montserrat" w:hAnsi="Montserrat"/>
                 <w:sz w:val="18"/>
                 <w:szCs w:val="18"/>
               </w:rPr>
@@ -2100,14 +2096,14 @@
           <w:p>
             <w:pPr>
               <w:rPr>
-                <w:rFonts w:ascii="Arial" w:hAnsi="Arial" w:cs="Arial"/>
-                <w:sz w:val="18"/>
-                <w:szCs w:val="18"/>
-              </w:rPr>
-            </w:pPr>
-            <w:r>
-              <w:rPr>
-                <w:rFonts w:ascii="Arial" w:hAnsi="Arial" w:cs="Arial"/>
+                <w:rFonts w:ascii="Montserrat" w:hAnsi="Montserrat"/>
+                <w:sz w:val="18"/>
+                <w:szCs w:val="18"/>
+              </w:rPr>
+            </w:pPr>
+            <w:r>
+              <w:rPr>
+                <w:rFonts w:ascii="Montserrat" w:hAnsi="Montserrat"/>
                 <w:sz w:val="18"/>
                 <w:szCs w:val="18"/>
               </w:rPr>
@@ -2134,16 +2130,15 @@
           </w:tcPr>
           <w:p>
             <w:pPr>
-              <w:jc w:val="both"/>
-              <w:rPr>
-                <w:rFonts w:ascii="Arial" w:hAnsi="Arial" w:cs="Arial"/>
-                <w:sz w:val="18"/>
-                <w:szCs w:val="18"/>
-              </w:rPr>
-            </w:pPr>
-            <w:r>
-              <w:rPr>
-                <w:rFonts w:ascii="Arial" w:hAnsi="Arial" w:cs="Arial"/>
+              <w:rPr>
+                <w:rFonts w:ascii="Montserrat" w:hAnsi="Montserrat"/>
+                <w:sz w:val="18"/>
+                <w:szCs w:val="18"/>
+              </w:rPr>
+            </w:pPr>
+            <w:r>
+              <w:rPr>
+                <w:rFonts w:ascii="Montserrat" w:hAnsi="Montserrat"/>
                 <w:sz w:val="18"/>
                 <w:szCs w:val="18"/>
               </w:rPr>
@@ -2165,16 +2160,15 @@
           </w:tcPr>
           <w:p>
             <w:pPr>
-              <w:pStyle w:val="Encabezado"/>
-              <w:rPr>
-                <w:rFonts w:ascii="Arial" w:hAnsi="Arial" w:cs="Arial"/>
-                <w:sz w:val="18"/>
-                <w:szCs w:val="18"/>
-              </w:rPr>
-            </w:pPr>
-            <w:r>
-              <w:rPr>
-                <w:rFonts w:ascii="Arial" w:hAnsi="Arial" w:cs="Arial"/>
+              <w:rPr>
+                <w:rFonts w:ascii="Montserrat" w:hAnsi="Montserrat"/>
+                <w:sz w:val="18"/>
+                <w:szCs w:val="18"/>
+              </w:rPr>
+            </w:pPr>
+            <w:r>
+              <w:rPr>
+                <w:rFonts w:ascii="Montserrat" w:hAnsi="Montserrat"/>
                 <w:sz w:val="18"/>
                 <w:szCs w:val="18"/>
               </w:rPr>
@@ -2196,16 +2190,15 @@
           </w:tcPr>
           <w:p>
             <w:pPr>
-              <w:pStyle w:val="Encabezado"/>
-              <w:rPr>
-                <w:rFonts w:ascii="Arial" w:hAnsi="Arial" w:cs="Arial"/>
-                <w:sz w:val="18"/>
-                <w:szCs w:val="18"/>
-              </w:rPr>
-            </w:pPr>
-            <w:r>
-              <w:rPr>
-                <w:rFonts w:ascii="Arial" w:hAnsi="Arial" w:cs="Arial"/>
+              <w:rPr>
+                <w:rFonts w:ascii="Montserrat" w:hAnsi="Montserrat"/>
+                <w:sz w:val="18"/>
+                <w:szCs w:val="18"/>
+              </w:rPr>
+            </w:pPr>
+            <w:r>
+              <w:rPr>
+                <w:rFonts w:ascii="Montserrat" w:hAnsi="Montserrat"/>
                 <w:sz w:val="18"/>
                 <w:szCs w:val="18"/>
               </w:rPr>
@@ -2227,16 +2220,15 @@
           </w:tcPr>
           <w:p>
             <w:pPr>
-              <w:pStyle w:val="Encabezado"/>
-              <w:rPr>
-                <w:rFonts w:ascii="Arial" w:hAnsi="Arial" w:cs="Arial"/>
-                <w:sz w:val="18"/>
-                <w:szCs w:val="18"/>
-              </w:rPr>
-            </w:pPr>
-            <w:r>
-              <w:rPr>
-                <w:rFonts w:ascii="Arial" w:hAnsi="Arial" w:cs="Arial"/>
+              <w:rPr>
+                <w:rFonts w:ascii="Montserrat" w:hAnsi="Montserrat"/>
+                <w:sz w:val="18"/>
+                <w:szCs w:val="18"/>
+              </w:rPr>
+            </w:pPr>
+            <w:r>
+              <w:rPr>
+                <w:rFonts w:ascii="Montserrat" w:hAnsi="Montserrat"/>
                 <w:sz w:val="18"/>
                 <w:szCs w:val="18"/>
               </w:rPr>
@@ -2249,7 +2241,7 @@
     <w:p>
       <w:pPr>
         <w:rPr>
-          <w:rFonts w:ascii="Arial" w:hAnsi="Arial" w:cs="Arial"/>
+          <w:rFonts w:ascii="Montserrat" w:hAnsi="Montserrat"/>
           <w:b/>
           <w:sz w:val="18"/>
           <w:szCs w:val="18"/>
@@ -2259,7 +2251,7 @@
     <w:p>
       <w:pPr>
         <w:rPr>
-          <w:rFonts w:ascii="Arial" w:hAnsi="Arial" w:cs="Arial"/>
+          <w:rFonts w:ascii="Montserrat" w:hAnsi="Montserrat"/>
           <w:b/>
           <w:sz w:val="18"/>
           <w:szCs w:val="18"/>
@@ -2267,12 +2259,11 @@
       </w:pPr>
       <w:r>
         <w:rPr>
-          <w:rFonts w:ascii="Arial" w:hAnsi="Arial" w:cs="Arial"/>
+          <w:rFonts w:ascii="Montserrat" w:hAnsi="Montserrat"/>
           <w:b/>
           <w:sz w:val="18"/>
           <w:szCs w:val="18"/>
         </w:rPr>
-        <w:lastRenderedPageBreak/>
         <w:t>Datos del/la Residente:</w:t>
       </w:r>
     </w:p>
@@ -2314,14 +2305,14 @@
           <w:p>
             <w:pPr>
               <w:rPr>
-                <w:rFonts w:ascii="Arial" w:hAnsi="Arial" w:cs="Arial"/>
-                <w:sz w:val="18"/>
-                <w:szCs w:val="18"/>
-              </w:rPr>
-            </w:pPr>
-            <w:r>
-              <w:rPr>
-                <w:rFonts w:ascii="Arial" w:hAnsi="Arial" w:cs="Arial"/>
+                <w:rFonts w:ascii="Montserrat" w:hAnsi="Montserrat"/>
+                <w:sz w:val="18"/>
+                <w:szCs w:val="18"/>
+              </w:rPr>
+            </w:pPr>
+            <w:r>
+              <w:rPr>
+                <w:rFonts w:ascii="Montserrat" w:hAnsi="Montserrat"/>
                 <w:sz w:val="18"/>
                 <w:szCs w:val="18"/>
               </w:rPr>
@@ -2344,14 +2335,14 @@
           <w:p>
             <w:pPr>
               <w:rPr>
-                <w:rFonts w:ascii="Arial" w:hAnsi="Arial" w:cs="Arial"/>
-                <w:sz w:val="18"/>
-                <w:szCs w:val="18"/>
-              </w:rPr>
-            </w:pPr>
-            <w:r>
-              <w:rPr>
-                <w:rFonts w:ascii="Arial" w:hAnsi="Arial" w:cs="Arial"/>
+                <w:rFonts w:ascii="Montserrat" w:hAnsi="Montserrat"/>
+                <w:sz w:val="18"/>
+                <w:szCs w:val="18"/>
+              </w:rPr>
+            </w:pPr>
+            <w:r>
+              <w:rPr>
+                <w:rFonts w:ascii="Montserrat" w:hAnsi="Montserrat"/>
                 <w:sz w:val="18"/>
                 <w:szCs w:val="18"/>
               </w:rPr>
@@ -2379,14 +2370,14 @@
           <w:p>
             <w:pPr>
               <w:rPr>
-                <w:rFonts w:ascii="Arial" w:hAnsi="Arial" w:cs="Arial"/>
-                <w:sz w:val="18"/>
-                <w:szCs w:val="18"/>
-              </w:rPr>
-            </w:pPr>
-            <w:r>
-              <w:rPr>
-                <w:rFonts w:ascii="Arial" w:hAnsi="Arial" w:cs="Arial"/>
+                <w:rFonts w:ascii="Montserrat" w:hAnsi="Montserrat"/>
+                <w:sz w:val="18"/>
+                <w:szCs w:val="18"/>
+              </w:rPr>
+            </w:pPr>
+            <w:r>
+              <w:rPr>
+                <w:rFonts w:ascii="Montserrat" w:hAnsi="Montserrat"/>
                 <w:sz w:val="18"/>
                 <w:szCs w:val="18"/>
               </w:rPr>
@@ -2409,14 +2400,14 @@
           <w:p>
             <w:pPr>
               <w:rPr>
-                <w:rFonts w:ascii="Arial" w:hAnsi="Arial" w:cs="Arial"/>
-                <w:sz w:val="18"/>
-                <w:szCs w:val="18"/>
-              </w:rPr>
-            </w:pPr>
-            <w:r>
-              <w:rPr>
-                <w:rFonts w:ascii="Arial" w:hAnsi="Arial" w:cs="Arial"/>
+                <w:rFonts w:ascii="Montserrat" w:hAnsi="Montserrat"/>
+                <w:sz w:val="18"/>
+                <w:szCs w:val="18"/>
+              </w:rPr>
+            </w:pPr>
+            <w:r>
+              <w:rPr>
+                <w:rFonts w:ascii="Montserrat" w:hAnsi="Montserrat"/>
                 <w:sz w:val="18"/>
                 <w:szCs w:val="18"/>
               </w:rPr>
@@ -2440,14 +2431,14 @@
           <w:p>
             <w:pPr>
               <w:rPr>
-                <w:rFonts w:ascii="Arial" w:hAnsi="Arial" w:cs="Arial"/>
-                <w:sz w:val="18"/>
-                <w:szCs w:val="18"/>
-              </w:rPr>
-            </w:pPr>
-            <w:r>
-              <w:rPr>
-                <w:rFonts w:ascii="Arial" w:hAnsi="Arial" w:cs="Arial"/>
+                <w:rFonts w:ascii="Montserrat" w:hAnsi="Montserrat"/>
+                <w:sz w:val="18"/>
+                <w:szCs w:val="18"/>
+              </w:rPr>
+            </w:pPr>
+            <w:r>
+              <w:rPr>
+                <w:rFonts w:ascii="Montserrat" w:hAnsi="Montserrat"/>
                 <w:sz w:val="18"/>
                 <w:szCs w:val="18"/>
               </w:rPr>
@@ -2470,14 +2461,14 @@
           <w:p>
             <w:pPr>
               <w:rPr>
-                <w:rFonts w:ascii="Arial" w:hAnsi="Arial" w:cs="Arial"/>
-                <w:sz w:val="18"/>
-                <w:szCs w:val="18"/>
-              </w:rPr>
-            </w:pPr>
-            <w:r>
-              <w:rPr>
-                <w:rFonts w:ascii="Arial" w:hAnsi="Arial" w:cs="Arial"/>
+                <w:rFonts w:ascii="Montserrat" w:hAnsi="Montserrat"/>
+                <w:sz w:val="18"/>
+                <w:szCs w:val="18"/>
+              </w:rPr>
+            </w:pPr>
+            <w:r>
+              <w:rPr>
+                <w:rFonts w:ascii="Montserrat" w:hAnsi="Montserrat"/>
                 <w:sz w:val="18"/>
                 <w:szCs w:val="18"/>
               </w:rPr>
@@ -2505,14 +2496,14 @@
           <w:p>
             <w:pPr>
               <w:rPr>
-                <w:rFonts w:ascii="Arial" w:hAnsi="Arial" w:cs="Arial"/>
-                <w:sz w:val="18"/>
-                <w:szCs w:val="18"/>
-              </w:rPr>
-            </w:pPr>
-            <w:r>
-              <w:rPr>
-                <w:rFonts w:ascii="Arial" w:hAnsi="Arial" w:cs="Arial"/>
+                <w:rFonts w:ascii="Montserrat" w:hAnsi="Montserrat"/>
+                <w:sz w:val="18"/>
+                <w:szCs w:val="18"/>
+              </w:rPr>
+            </w:pPr>
+            <w:r>
+              <w:rPr>
+                <w:rFonts w:ascii="Montserrat" w:hAnsi="Montserrat"/>
                 <w:sz w:val="18"/>
                 <w:szCs w:val="18"/>
               </w:rPr>
@@ -2535,14 +2526,14 @@
           <w:p>
             <w:pPr>
               <w:rPr>
-                <w:rFonts w:ascii="Arial" w:hAnsi="Arial" w:cs="Arial"/>
-                <w:sz w:val="18"/>
-                <w:szCs w:val="18"/>
-              </w:rPr>
-            </w:pPr>
-            <w:r>
-              <w:rPr>
-                <w:rFonts w:ascii="Arial" w:hAnsi="Arial" w:cs="Arial"/>
+                <w:rFonts w:ascii="Montserrat" w:hAnsi="Montserrat"/>
+                <w:sz w:val="18"/>
+                <w:szCs w:val="18"/>
+              </w:rPr>
+            </w:pPr>
+            <w:r>
+              <w:rPr>
+                <w:rFonts w:ascii="Montserrat" w:hAnsi="Montserrat"/>
                 <w:sz w:val="18"/>
                 <w:szCs w:val="18"/>
               </w:rPr>
@@ -2572,14 +2563,14 @@
           <w:p>
             <w:pPr>
               <w:rPr>
-                <w:rFonts w:ascii="Arial" w:hAnsi="Arial" w:cs="Arial"/>
-                <w:sz w:val="18"/>
-                <w:szCs w:val="18"/>
-              </w:rPr>
-            </w:pPr>
-            <w:r>
-              <w:rPr>
-                <w:rFonts w:ascii="Arial" w:hAnsi="Arial" w:cs="Arial"/>
+                <w:rFonts w:ascii="Montserrat" w:hAnsi="Montserrat"/>
+                <w:sz w:val="18"/>
+                <w:szCs w:val="18"/>
+              </w:rPr>
+            </w:pPr>
+            <w:r>
+              <w:rPr>
+                <w:rFonts w:ascii="Montserrat" w:hAnsi="Montserrat"/>
                 <w:sz w:val="18"/>
                 <w:szCs w:val="18"/>
               </w:rPr>
@@ -2602,14 +2593,14 @@
           <w:p>
             <w:pPr>
               <w:rPr>
-                <w:rFonts w:ascii="Arial" w:hAnsi="Arial" w:cs="Arial"/>
-                <w:sz w:val="18"/>
-                <w:szCs w:val="18"/>
-              </w:rPr>
-            </w:pPr>
-            <w:r>
-              <w:rPr>
-                <w:rFonts w:ascii="Arial" w:hAnsi="Arial" w:cs="Arial"/>
+                <w:rFonts w:ascii="Montserrat" w:hAnsi="Montserrat"/>
+                <w:sz w:val="18"/>
+                <w:szCs w:val="18"/>
+              </w:rPr>
+            </w:pPr>
+            <w:r>
+              <w:rPr>
+                <w:rFonts w:ascii="Montserrat" w:hAnsi="Montserrat"/>
                 <w:sz w:val="18"/>
                 <w:szCs w:val="18"/>
               </w:rPr>
@@ -2633,14 +2624,14 @@
           <w:p>
             <w:pPr>
               <w:rPr>
-                <w:rFonts w:ascii="Arial" w:hAnsi="Arial" w:cs="Arial"/>
-                <w:sz w:val="18"/>
-                <w:szCs w:val="18"/>
-              </w:rPr>
-            </w:pPr>
-            <w:r>
-              <w:rPr>
-                <w:rFonts w:ascii="Arial" w:hAnsi="Arial" w:cs="Arial"/>
+                <w:rFonts w:ascii="Montserrat" w:hAnsi="Montserrat"/>
+                <w:sz w:val="18"/>
+                <w:szCs w:val="18"/>
+              </w:rPr>
+            </w:pPr>
+            <w:r>
+              <w:rPr>
+                <w:rFonts w:ascii="Montserrat" w:hAnsi="Montserrat"/>
                 <w:sz w:val="18"/>
                 <w:szCs w:val="18"/>
               </w:rPr>
@@ -2663,14 +2654,14 @@
           <w:p>
             <w:pPr>
               <w:rPr>
-                <w:rFonts w:ascii="Arial" w:hAnsi="Arial" w:cs="Arial"/>
-                <w:sz w:val="18"/>
-                <w:szCs w:val="18"/>
-              </w:rPr>
-            </w:pPr>
-            <w:r>
-              <w:rPr>
-                <w:rFonts w:ascii="Arial" w:hAnsi="Arial" w:cs="Arial"/>
+                <w:rFonts w:ascii="Montserrat" w:hAnsi="Montserrat"/>
+                <w:sz w:val="18"/>
+                <w:szCs w:val="18"/>
+              </w:rPr>
+            </w:pPr>
+            <w:r>
+              <w:rPr>
+                <w:rFonts w:ascii="Montserrat" w:hAnsi="Montserrat"/>
                 <w:sz w:val="18"/>
                 <w:szCs w:val="18"/>
               </w:rPr>
@@ -2691,14 +2682,14 @@
           <w:p>
             <w:pPr>
               <w:rPr>
-                <w:rFonts w:ascii="Arial" w:hAnsi="Arial" w:cs="Arial"/>
-                <w:sz w:val="18"/>
-                <w:szCs w:val="18"/>
-              </w:rPr>
-            </w:pPr>
-            <w:r>
-              <w:rPr>
-                <w:rFonts w:ascii="Arial" w:hAnsi="Arial" w:cs="Arial"/>
+                <w:rFonts w:ascii="Montserrat" w:hAnsi="Montserrat"/>
+                <w:sz w:val="18"/>
+                <w:szCs w:val="18"/>
+              </w:rPr>
+            </w:pPr>
+            <w:r>
+              <w:rPr>
+                <w:rFonts w:ascii="Montserrat" w:hAnsi="Montserrat"/>
                 <w:sz w:val="18"/>
                 <w:szCs w:val="18"/>
               </w:rPr>
@@ -2707,7 +2698,7 @@
             <w:proofErr w:type="gramStart"/>
             <w:r>
               <w:rPr>
-                <w:rFonts w:ascii="Arial" w:hAnsi="Arial" w:cs="Arial"/>
+                <w:rFonts w:ascii="Montserrat" w:hAnsi="Montserrat"/>
                 <w:sz w:val="18"/>
                 <w:szCs w:val="18"/>
               </w:rPr>
@@ -2716,7 +2707,7 @@
             <w:proofErr w:type="gramEnd"/>
             <w:r>
               <w:rPr>
-                <w:rFonts w:ascii="Arial" w:hAnsi="Arial" w:cs="Arial"/>
+                <w:rFonts w:ascii="Montserrat" w:hAnsi="Montserrat"/>
                 <w:sz w:val="18"/>
                 <w:szCs w:val="18"/>
               </w:rPr>
@@ -2726,23 +2717,23 @@
           <w:p>
             <w:pPr>
               <w:rPr>
-                <w:rFonts w:ascii="Arial" w:hAnsi="Arial" w:cs="Arial"/>
-                <w:sz w:val="18"/>
-                <w:szCs w:val="18"/>
-              </w:rPr>
-            </w:pPr>
-          </w:p>
-          <w:p>
-            <w:pPr>
-              <w:rPr>
-                <w:rFonts w:ascii="Arial" w:hAnsi="Arial" w:cs="Arial"/>
-                <w:sz w:val="18"/>
-                <w:szCs w:val="18"/>
-              </w:rPr>
-            </w:pPr>
-            <w:r>
-              <w:rPr>
-                <w:rFonts w:ascii="Arial" w:hAnsi="Arial" w:cs="Arial"/>
+                <w:rFonts w:ascii="Montserrat" w:hAnsi="Montserrat"/>
+                <w:sz w:val="18"/>
+                <w:szCs w:val="18"/>
+              </w:rPr>
+            </w:pPr>
+          </w:p>
+          <w:p>
+            <w:pPr>
+              <w:rPr>
+                <w:rFonts w:ascii="Montserrat" w:hAnsi="Montserrat"/>
+                <w:sz w:val="18"/>
+                <w:szCs w:val="18"/>
+              </w:rPr>
+            </w:pPr>
+            <w:r>
+              <w:rPr>
+                <w:rFonts w:ascii="Montserrat" w:hAnsi="Montserrat"/>
                 <w:sz w:val="18"/>
                 <w:szCs w:val="18"/>
               </w:rPr>
@@ -2772,7 +2763,7 @@
           <w:p>
             <w:pPr>
               <w:rPr>
-                <w:rFonts w:ascii="Arial" w:hAnsi="Arial" w:cs="Arial"/>
+                <w:rFonts w:ascii="Montserrat" w:hAnsi="Montserrat"/>
                 <w:sz w:val="18"/>
                 <w:szCs w:val="18"/>
               </w:rPr>
@@ -2795,7 +2786,7 @@
           <w:p>
             <w:pPr>
               <w:rPr>
-                <w:rFonts w:ascii="Arial" w:hAnsi="Arial" w:cs="Arial"/>
+                <w:rFonts w:ascii="Montserrat" w:hAnsi="Montserrat"/>
                 <w:sz w:val="18"/>
                 <w:szCs w:val="18"/>
               </w:rPr>
@@ -2819,7 +2810,7 @@
           <w:p>
             <w:pPr>
               <w:rPr>
-                <w:rFonts w:ascii="Arial" w:hAnsi="Arial" w:cs="Arial"/>
+                <w:rFonts w:ascii="Montserrat" w:hAnsi="Montserrat"/>
                 <w:sz w:val="18"/>
                 <w:szCs w:val="18"/>
               </w:rPr>
@@ -2841,14 +2832,14 @@
           <w:p>
             <w:pPr>
               <w:rPr>
-                <w:rFonts w:ascii="Arial" w:hAnsi="Arial" w:cs="Arial"/>
-                <w:sz w:val="18"/>
-                <w:szCs w:val="18"/>
-              </w:rPr>
-            </w:pPr>
-            <w:r>
-              <w:rPr>
-                <w:rFonts w:ascii="Arial" w:hAnsi="Arial" w:cs="Arial"/>
+                <w:rFonts w:ascii="Montserrat" w:hAnsi="Montserrat"/>
+                <w:sz w:val="18"/>
+                <w:szCs w:val="18"/>
+              </w:rPr>
+            </w:pPr>
+            <w:r>
+              <w:rPr>
+                <w:rFonts w:ascii="Montserrat" w:hAnsi="Montserrat"/>
                 <w:sz w:val="18"/>
                 <w:szCs w:val="18"/>
               </w:rPr>
@@ -2873,14 +2864,14 @@
           <w:p>
             <w:pPr>
               <w:rPr>
-                <w:rFonts w:ascii="Arial" w:hAnsi="Arial" w:cs="Arial"/>
-                <w:sz w:val="18"/>
-                <w:szCs w:val="18"/>
-              </w:rPr>
-            </w:pPr>
-            <w:r>
-              <w:rPr>
-                <w:rFonts w:ascii="Arial" w:hAnsi="Arial" w:cs="Arial"/>
+                <w:rFonts w:ascii="Montserrat" w:hAnsi="Montserrat"/>
+                <w:sz w:val="18"/>
+                <w:szCs w:val="18"/>
+              </w:rPr>
+            </w:pPr>
+            <w:r>
+              <w:rPr>
+                <w:rFonts w:ascii="Montserrat" w:hAnsi="Montserrat"/>
                 <w:sz w:val="18"/>
                 <w:szCs w:val="18"/>
               </w:rPr>
@@ -2902,14 +2893,14 @@
           <w:p>
             <w:pPr>
               <w:rPr>
-                <w:rFonts w:ascii="Arial" w:hAnsi="Arial" w:cs="Arial"/>
-                <w:sz w:val="18"/>
-                <w:szCs w:val="18"/>
-              </w:rPr>
-            </w:pPr>
-            <w:r>
-              <w:rPr>
-                <w:rFonts w:ascii="Arial" w:hAnsi="Arial" w:cs="Arial"/>
+                <w:rFonts w:ascii="Montserrat" w:hAnsi="Montserrat"/>
+                <w:sz w:val="18"/>
+                <w:szCs w:val="18"/>
+              </w:rPr>
+            </w:pPr>
+            <w:r>
+              <w:rPr>
+                <w:rFonts w:ascii="Montserrat" w:hAnsi="Montserrat"/>
                 <w:sz w:val="18"/>
                 <w:szCs w:val="18"/>
               </w:rPr>
@@ -2933,14 +2924,14 @@
           <w:p>
             <w:pPr>
               <w:rPr>
-                <w:rFonts w:ascii="Arial" w:hAnsi="Arial" w:cs="Arial"/>
-                <w:sz w:val="18"/>
-                <w:szCs w:val="18"/>
-              </w:rPr>
-            </w:pPr>
-            <w:r>
-              <w:rPr>
-                <w:rFonts w:ascii="Arial" w:hAnsi="Arial" w:cs="Arial"/>
+                <w:rFonts w:ascii="Montserrat" w:hAnsi="Montserrat"/>
+                <w:sz w:val="18"/>
+                <w:szCs w:val="18"/>
+              </w:rPr>
+            </w:pPr>
+            <w:r>
+              <w:rPr>
+                <w:rFonts w:ascii="Montserrat" w:hAnsi="Montserrat"/>
                 <w:sz w:val="18"/>
                 <w:szCs w:val="18"/>
               </w:rPr>
@@ -2950,14 +2941,14 @@
           <w:p>
             <w:pPr>
               <w:rPr>
-                <w:rFonts w:ascii="Arial" w:hAnsi="Arial" w:cs="Arial"/>
-                <w:sz w:val="18"/>
-                <w:szCs w:val="18"/>
-              </w:rPr>
-            </w:pPr>
-            <w:r>
-              <w:rPr>
-                <w:rFonts w:ascii="Arial" w:hAnsi="Arial" w:cs="Arial"/>
+                <w:rFonts w:ascii="Montserrat" w:hAnsi="Montserrat"/>
+                <w:sz w:val="18"/>
+                <w:szCs w:val="18"/>
+              </w:rPr>
+            </w:pPr>
+            <w:r>
+              <w:rPr>
+                <w:rFonts w:ascii="Montserrat" w:hAnsi="Montserrat"/>
                 <w:sz w:val="18"/>
                 <w:szCs w:val="18"/>
               </w:rPr>
@@ -2979,16 +2970,15 @@
           </w:tcPr>
           <w:p>
             <w:pPr>
-              <w:pStyle w:val="Encabezado"/>
-              <w:rPr>
-                <w:rFonts w:ascii="Arial" w:hAnsi="Arial" w:cs="Arial"/>
-                <w:sz w:val="18"/>
-                <w:szCs w:val="18"/>
-              </w:rPr>
-            </w:pPr>
-            <w:r>
-              <w:rPr>
-                <w:rFonts w:ascii="Arial" w:hAnsi="Arial" w:cs="Arial"/>
+              <w:rPr>
+                <w:rFonts w:ascii="Montserrat" w:hAnsi="Montserrat"/>
+                <w:sz w:val="18"/>
+                <w:szCs w:val="18"/>
+              </w:rPr>
+            </w:pPr>
+            <w:r>
+              <w:rPr>
+                <w:rFonts w:ascii="Montserrat" w:hAnsi="Montserrat"/>
                 <w:sz w:val="18"/>
                 <w:szCs w:val="18"/>
               </w:rPr>
@@ -3000,8 +2990,8 @@
     </w:tbl>
     <w:p>
       <w:pPr>
-        <w:jc w:val="center"/>
         <w:rPr>
+          <w:rFonts w:ascii="Montserrat" w:hAnsi="Montserrat"/>
           <w:sz w:val="18"/>
           <w:szCs w:val="18"/>
         </w:rPr>
@@ -3011,6 +3001,7 @@
       <w:pPr>
         <w:jc w:val="center"/>
         <w:rPr>
+          <w:rFonts w:ascii="Montserrat" w:hAnsi="Montserrat"/>
           <w:sz w:val="18"/>
           <w:szCs w:val="18"/>
         </w:rPr>
@@ -3020,12 +3011,14 @@
       <w:pPr>
         <w:jc w:val="center"/>
         <w:rPr>
+          <w:rFonts w:ascii="Montserrat" w:hAnsi="Montserrat"/>
           <w:sz w:val="18"/>
           <w:szCs w:val="18"/>
         </w:rPr>
       </w:pPr>
       <w:r>
         <w:rPr>
+          <w:rFonts w:ascii="Montserrat" w:hAnsi="Montserrat"/>
           <w:sz w:val="18"/>
           <w:szCs w:val="18"/>
         </w:rPr>
@@ -3034,6 +3027,7 @@
       <w:proofErr w:type="gramStart"/>
       <w:r>
         <w:rPr>
+          <w:rFonts w:ascii="Montserrat" w:hAnsi="Montserrat"/>
           <w:sz w:val="18"/>
           <w:szCs w:val="18"/>
         </w:rPr>
@@ -3042,6 +3036,7 @@
       <w:proofErr w:type="gramEnd"/>
       <w:r>
         <w:rPr>
+          <w:rFonts w:ascii="Montserrat" w:hAnsi="Montserrat"/>
           <w:sz w:val="18"/>
           <w:szCs w:val="18"/>
         </w:rPr>
@@ -3052,14 +3047,14 @@
       <w:pPr>
         <w:jc w:val="center"/>
         <w:rPr>
-          <w:rFonts w:ascii="Arial" w:hAnsi="Arial" w:cs="Arial"/>
+          <w:rFonts w:ascii="Montserrat" w:hAnsi="Montserrat"/>
           <w:sz w:val="18"/>
           <w:szCs w:val="18"/>
         </w:rPr>
       </w:pPr>
       <w:r>
         <w:rPr>
-          <w:rFonts w:ascii="Arial" w:hAnsi="Arial" w:cs="Arial"/>
+          <w:rFonts w:ascii="Montserrat" w:hAnsi="Montserrat"/>
           <w:sz w:val="18"/>
           <w:szCs w:val="18"/>
         </w:rPr>
@@ -3068,23 +3063,24 @@
     </w:p>
     <w:p>
       <w:pPr>
-        <w:pStyle w:val="Piedepgina"/>
+        <w:jc w:val="center"/>
         <w:rPr>
-          <w:rFonts w:ascii="Arial" w:hAnsi="Arial" w:cs="Arial"/>
-          <w:sz w:val="20"/>
+          <w:rFonts w:ascii="Montserrat" w:hAnsi="Montserrat"/>
+          <w:sz w:val="18"/>
+          <w:szCs w:val="18"/>
           <w:lang w:val="es-ES"/>
         </w:rPr>
       </w:pPr>
     </w:p>
     <w:p>
       <w:pPr>
-        <w:pStyle w:val="Ttulo9"/>
-        <w:jc w:val="left"/>
-      </w:pPr>
-    </w:p>
-    <w:p>
-      <w:pPr>
+        <w:jc w:val="center"/>
         <w:rPr>
+          <w:rFonts w:ascii="Montserrat" w:hAnsi="Montserrat"/>
+          <w:b/>
+          <w:bCs/>
+          <w:sz w:val="18"/>
+          <w:szCs w:val="18"/>
           <w:lang w:val="es-ES"/>
         </w:rPr>
       </w:pPr>
@@ -3092,6 +3088,9 @@
     <w:p>
       <w:pPr>
         <w:rPr>
+          <w:rFonts w:ascii="Montserrat" w:hAnsi="Montserrat"/>
+          <w:sz w:val="18"/>
+          <w:szCs w:val="18"/>
           <w:lang w:val="es-ES"/>
         </w:rPr>
       </w:pPr>
@@ -3099,6 +3098,9 @@
     <w:p>
       <w:pPr>
         <w:rPr>
+          <w:rFonts w:ascii="Montserrat" w:hAnsi="Montserrat"/>
+          <w:sz w:val="18"/>
+          <w:szCs w:val="18"/>
           <w:lang w:val="es-ES"/>
         </w:rPr>
       </w:pPr>
@@ -3106,6 +3108,9 @@
     <w:p>
       <w:pPr>
         <w:rPr>
+          <w:rFonts w:ascii="Montserrat" w:hAnsi="Montserrat"/>
+          <w:sz w:val="18"/>
+          <w:szCs w:val="18"/>
           <w:lang w:val="es-ES"/>
         </w:rPr>
       </w:pPr>
@@ -3113,6 +3118,9 @@
     <w:p>
       <w:pPr>
         <w:rPr>
+          <w:rFonts w:ascii="Montserrat" w:hAnsi="Montserrat"/>
+          <w:sz w:val="18"/>
+          <w:szCs w:val="18"/>
           <w:lang w:val="es-ES"/>
         </w:rPr>
       </w:pPr>
@@ -3120,6 +3128,9 @@
     <w:p>
       <w:pPr>
         <w:rPr>
+          <w:rFonts w:ascii="Montserrat" w:hAnsi="Montserrat"/>
+          <w:sz w:val="18"/>
+          <w:szCs w:val="18"/>
           <w:lang w:val="es-ES"/>
         </w:rPr>
       </w:pPr>
@@ -3127,6 +3138,9 @@
     <w:p>
       <w:pPr>
         <w:rPr>
+          <w:rFonts w:ascii="Montserrat" w:hAnsi="Montserrat"/>
+          <w:sz w:val="18"/>
+          <w:szCs w:val="18"/>
           <w:lang w:val="es-ES"/>
         </w:rPr>
       </w:pPr>
@@ -3134,6 +3148,9 @@
     <w:p>
       <w:pPr>
         <w:rPr>
+          <w:rFonts w:ascii="Montserrat" w:hAnsi="Montserrat"/>
+          <w:sz w:val="18"/>
+          <w:szCs w:val="18"/>
           <w:lang w:val="es-ES"/>
         </w:rPr>
       </w:pPr>
@@ -3141,6 +3158,9 @@
     <w:p>
       <w:pPr>
         <w:rPr>
+          <w:rFonts w:ascii="Montserrat" w:hAnsi="Montserrat"/>
+          <w:sz w:val="18"/>
+          <w:szCs w:val="18"/>
           <w:lang w:val="es-ES"/>
         </w:rPr>
       </w:pPr>
@@ -3148,6 +3168,9 @@
     <w:p>
       <w:pPr>
         <w:rPr>
+          <w:rFonts w:ascii="Montserrat" w:hAnsi="Montserrat"/>
+          <w:sz w:val="18"/>
+          <w:szCs w:val="18"/>
           <w:lang w:val="es-ES"/>
         </w:rPr>
       </w:pPr>
@@ -3155,6 +3178,9 @@
     <w:p>
       <w:pPr>
         <w:rPr>
+          <w:rFonts w:ascii="Montserrat" w:hAnsi="Montserrat"/>
+          <w:sz w:val="18"/>
+          <w:szCs w:val="18"/>
           <w:lang w:val="es-ES"/>
         </w:rPr>
       </w:pPr>
@@ -3162,6 +3188,9 @@
     <w:p>
       <w:pPr>
         <w:rPr>
+          <w:rFonts w:ascii="Montserrat" w:hAnsi="Montserrat"/>
+          <w:sz w:val="18"/>
+          <w:szCs w:val="18"/>
           <w:lang w:val="es-ES"/>
         </w:rPr>
       </w:pPr>
@@ -3169,6 +3198,9 @@
     <w:p>
       <w:pPr>
         <w:rPr>
+          <w:rFonts w:ascii="Montserrat" w:hAnsi="Montserrat"/>
+          <w:sz w:val="18"/>
+          <w:szCs w:val="18"/>
           <w:lang w:val="es-ES"/>
         </w:rPr>
       </w:pPr>
@@ -3176,6 +3208,9 @@
     <w:p>
       <w:pPr>
         <w:rPr>
+          <w:rFonts w:ascii="Montserrat" w:hAnsi="Montserrat"/>
+          <w:sz w:val="18"/>
+          <w:szCs w:val="18"/>
           <w:lang w:val="es-ES"/>
         </w:rPr>
       </w:pPr>
@@ -3183,6 +3218,9 @@
     <w:p>
       <w:pPr>
         <w:rPr>
+          <w:rFonts w:ascii="Montserrat" w:hAnsi="Montserrat"/>
+          <w:sz w:val="18"/>
+          <w:szCs w:val="18"/>
           <w:lang w:val="es-ES"/>
         </w:rPr>
       </w:pPr>
@@ -3190,6 +3228,9 @@
     <w:p>
       <w:pPr>
         <w:rPr>
+          <w:rFonts w:ascii="Montserrat" w:hAnsi="Montserrat"/>
+          <w:sz w:val="18"/>
+          <w:szCs w:val="18"/>
           <w:lang w:val="es-ES"/>
         </w:rPr>
       </w:pPr>
@@ -3197,6 +3238,9 @@
     <w:p>
       <w:pPr>
         <w:rPr>
+          <w:rFonts w:ascii="Montserrat" w:hAnsi="Montserrat"/>
+          <w:sz w:val="18"/>
+          <w:szCs w:val="18"/>
           <w:lang w:val="es-ES"/>
         </w:rPr>
       </w:pPr>
@@ -3204,6 +3248,9 @@
     <w:p>
       <w:pPr>
         <w:rPr>
+          <w:rFonts w:ascii="Montserrat" w:hAnsi="Montserrat"/>
+          <w:sz w:val="18"/>
+          <w:szCs w:val="18"/>
           <w:lang w:val="es-ES"/>
         </w:rPr>
       </w:pPr>
@@ -3211,6 +3258,9 @@
     <w:p>
       <w:pPr>
         <w:rPr>
+          <w:rFonts w:ascii="Montserrat" w:hAnsi="Montserrat"/>
+          <w:sz w:val="18"/>
+          <w:szCs w:val="18"/>
           <w:lang w:val="es-ES"/>
         </w:rPr>
       </w:pPr>
@@ -3218,6 +3268,9 @@
     <w:p>
       <w:pPr>
         <w:rPr>
+          <w:rFonts w:ascii="Montserrat" w:hAnsi="Montserrat"/>
+          <w:sz w:val="18"/>
+          <w:szCs w:val="18"/>
           <w:lang w:val="es-ES"/>
         </w:rPr>
       </w:pPr>
@@ -3225,6 +3278,9 @@
     <w:p>
       <w:pPr>
         <w:rPr>
+          <w:rFonts w:ascii="Montserrat" w:hAnsi="Montserrat"/>
+          <w:sz w:val="18"/>
+          <w:szCs w:val="18"/>
           <w:lang w:val="es-ES"/>
         </w:rPr>
       </w:pPr>
@@ -3232,6 +3288,9 @@
     <w:p>
       <w:pPr>
         <w:rPr>
+          <w:rFonts w:ascii="Montserrat" w:hAnsi="Montserrat"/>
+          <w:sz w:val="18"/>
+          <w:szCs w:val="18"/>
           <w:lang w:val="es-ES"/>
         </w:rPr>
       </w:pPr>
@@ -3239,21 +3298,94 @@
     <w:p>
       <w:pPr>
         <w:rPr>
+          <w:rFonts w:ascii="Montserrat" w:hAnsi="Montserrat"/>
+          <w:sz w:val="18"/>
+          <w:szCs w:val="18"/>
           <w:lang w:val="es-ES"/>
         </w:rPr>
       </w:pPr>
     </w:p>
     <w:p>
       <w:pPr>
-        <w:pStyle w:val="Ttulo9"/>
+        <w:jc w:val="center"/>
+        <w:rPr>
+          <w:rFonts w:ascii="Montserrat" w:hAnsi="Montserrat"/>
+          <w:sz w:val="18"/>
+          <w:szCs w:val="18"/>
+          <w:lang w:val="es-ES"/>
+        </w:rPr>
       </w:pPr>
       <w:r>
+        <w:rPr>
+          <w:rFonts w:ascii="Montserrat" w:hAnsi="Montserrat"/>
+          <w:sz w:val="18"/>
+          <w:szCs w:val="18"/>
+        </w:rPr>
         <w:t>INSTRUCTIVO DE LLENADO</w:t>
       </w:r>
     </w:p>
     <w:p>
       <w:pPr>
-        <w:pStyle w:val="Ttulo9"/>
+        <w:rPr>
+          <w:rFonts w:ascii="Montserrat" w:hAnsi="Montserrat"/>
+          <w:sz w:val="18"/>
+          <w:szCs w:val="18"/>
+          <w:lang w:val="es-ES"/>
+        </w:rPr>
+      </w:pPr>
+    </w:p>
+    <w:p>
+      <w:pPr>
+        <w:rPr>
+          <w:rFonts w:ascii="Montserrat" w:hAnsi="Montserrat"/>
+          <w:sz w:val="18"/>
+          <w:szCs w:val="18"/>
+          <w:lang w:val="es-ES"/>
+        </w:rPr>
+      </w:pPr>
+    </w:p>
+    <w:p>
+      <w:pPr>
+        <w:rPr>
+          <w:rFonts w:ascii="Montserrat" w:hAnsi="Montserrat"/>
+          <w:sz w:val="18"/>
+          <w:szCs w:val="18"/>
+          <w:lang w:val="es-ES"/>
+        </w:rPr>
+      </w:pPr>
+    </w:p>
+    <w:p>
+      <w:pPr>
+        <w:rPr>
+          <w:rFonts w:ascii="Montserrat" w:hAnsi="Montserrat"/>
+          <w:sz w:val="18"/>
+          <w:szCs w:val="18"/>
+          <w:lang w:val="es-ES"/>
+        </w:rPr>
+      </w:pPr>
+    </w:p>
+    <w:p>
+      <w:pPr>
+        <w:rPr>
+          <w:rFonts w:ascii="Montserrat" w:hAnsi="Montserrat"/>
+          <w:b/>
+          <w:bCs/>
+          <w:sz w:val="18"/>
+          <w:szCs w:val="18"/>
+          <w:lang w:val="es-ES"/>
+        </w:rPr>
+      </w:pPr>
+    </w:p>
+    <w:p>
+      <w:pPr>
+        <w:rPr>
+          <w:rFonts w:ascii="Montserrat" w:hAnsi="Montserrat"/>
+          <w:b/>
+          <w:bCs/>
+          <w:sz w:val="18"/>
+          <w:szCs w:val="18"/>
+          <w:lang w:val="es-ES"/>
+        </w:rPr>
       </w:pPr>
     </w:p>
     <w:tbl>
@@ -3272,7 +3404,7 @@
           <w:left w:w="70" w:type="dxa"/>
           <w:right w:w="70" w:type="dxa"/>
         </w:tblCellMar>
-        <w:tblLook w:val="0000" w:firstRow="0" w:lastRow="0" w:firstColumn="0" w:lastColumn="0" w:noHBand="0" w:noVBand="0"/>
+        <w:tblLook w:val="04A0" w:firstRow="1" w:lastRow="0" w:firstColumn="1" w:lastColumn="0" w:noHBand="0" w:noVBand="1"/>
       </w:tblPr>
       <w:tblGrid>
         <w:gridCol w:w="1461"/>
@@ -3282,34 +3414,35 @@
         <w:tc>
           <w:tcPr>
             <w:tcW w:w="1461" w:type="dxa"/>
-          </w:tcPr>
-          <w:p>
-            <w:pPr>
-              <w:pStyle w:val="Piedepgina"/>
-              <w:tabs>
-                <w:tab w:val="left" w:pos="284"/>
-              </w:tabs>
-              <w:jc w:val="center"/>
-              <w:rPr>
-                <w:rFonts w:ascii="Arial" w:hAnsi="Arial" w:cs="Arial"/>
+            <w:tcBorders>
+              <w:top w:val="single" w:sz="4" w:space="0" w:color="auto"/>
+              <w:left w:val="single" w:sz="4" w:space="0" w:color="auto"/>
+              <w:bottom w:val="single" w:sz="4" w:space="0" w:color="auto"/>
+              <w:right w:val="single" w:sz="4" w:space="0" w:color="auto"/>
+            </w:tcBorders>
+            <w:hideMark/>
+          </w:tcPr>
+          <w:p>
+            <w:pPr>
+              <w:rPr>
+                <w:rFonts w:ascii="Montserrat" w:hAnsi="Montserrat"/>
                 <w:b/>
                 <w:bCs/>
-                <w:noProof/>
-                <w:sz w:val="22"/>
-                <w:szCs w:val="20"/>
+                <w:sz w:val="18"/>
+                <w:szCs w:val="18"/>
                 <w:lang w:val="es-ES"/>
               </w:rPr>
             </w:pPr>
             <w:r>
               <w:rPr>
-                <w:rFonts w:ascii="Arial" w:hAnsi="Arial" w:cs="Arial"/>
+                <w:rFonts w:ascii="Montserrat" w:hAnsi="Montserrat"/>
                 <w:b/>
                 <w:bCs/>
-                <w:noProof/>
-                <w:sz w:val="22"/>
-                <w:szCs w:val="20"/>
+                <w:sz w:val="18"/>
+                <w:szCs w:val="18"/>
                 <w:lang w:val="es-ES"/>
               </w:rPr>
+              <w:lastRenderedPageBreak/>
               <w:t>Número</w:t>
             </w:r>
           </w:p>
@@ -3317,32 +3450,32 @@
         <w:tc>
           <w:tcPr>
             <w:tcW w:w="8219" w:type="dxa"/>
-          </w:tcPr>
-          <w:p>
-            <w:pPr>
-              <w:pStyle w:val="Piedepgina"/>
-              <w:tabs>
-                <w:tab w:val="left" w:pos="284"/>
-              </w:tabs>
-              <w:jc w:val="center"/>
-              <w:rPr>
-                <w:rFonts w:ascii="Arial" w:hAnsi="Arial" w:cs="Arial"/>
+            <w:tcBorders>
+              <w:top w:val="single" w:sz="4" w:space="0" w:color="auto"/>
+              <w:left w:val="single" w:sz="4" w:space="0" w:color="auto"/>
+              <w:bottom w:val="single" w:sz="4" w:space="0" w:color="auto"/>
+              <w:right w:val="single" w:sz="4" w:space="0" w:color="auto"/>
+            </w:tcBorders>
+            <w:hideMark/>
+          </w:tcPr>
+          <w:p>
+            <w:pPr>
+              <w:rPr>
+                <w:rFonts w:ascii="Montserrat" w:hAnsi="Montserrat"/>
                 <w:b/>
                 <w:bCs/>
-                <w:noProof/>
-                <w:sz w:val="22"/>
-                <w:szCs w:val="20"/>
+                <w:sz w:val="18"/>
+                <w:szCs w:val="18"/>
                 <w:lang w:val="es-ES"/>
               </w:rPr>
             </w:pPr>
             <w:r>
               <w:rPr>
-                <w:rFonts w:ascii="Arial" w:hAnsi="Arial" w:cs="Arial"/>
+                <w:rFonts w:ascii="Montserrat" w:hAnsi="Montserrat"/>
                 <w:b/>
                 <w:bCs/>
-                <w:noProof/>
-                <w:sz w:val="22"/>
-                <w:szCs w:val="20"/>
+                <w:sz w:val="18"/>
+                <w:szCs w:val="18"/>
                 <w:lang w:val="es-ES"/>
               </w:rPr>
               <w:t>Descripción</w:t>
@@ -3354,24 +3487,23 @@
         <w:tc>
           <w:tcPr>
             <w:tcW w:w="1461" w:type="dxa"/>
-          </w:tcPr>
-          <w:p>
-            <w:pPr>
-              <w:pStyle w:val="Piedepgina"/>
+            <w:tcBorders>
+              <w:top w:val="single" w:sz="4" w:space="0" w:color="auto"/>
+              <w:left w:val="single" w:sz="4" w:space="0" w:color="auto"/>
+              <w:bottom w:val="single" w:sz="4" w:space="0" w:color="auto"/>
+              <w:right w:val="single" w:sz="4" w:space="0" w:color="auto"/>
+            </w:tcBorders>
+          </w:tcPr>
+          <w:p>
+            <w:pPr>
               <w:numPr>
                 <w:ilvl w:val="0"/>
-                <w:numId w:val="2"/>
+                <w:numId w:val="3"/>
               </w:numPr>
-              <w:tabs>
-                <w:tab w:val="clear" w:pos="4252"/>
-                <w:tab w:val="clear" w:pos="8504"/>
-                <w:tab w:val="left" w:pos="284"/>
-              </w:tabs>
-              <w:jc w:val="center"/>
-              <w:rPr>
-                <w:rFonts w:ascii="Arial" w:hAnsi="Arial"/>
-                <w:sz w:val="20"/>
-                <w:szCs w:val="20"/>
+              <w:rPr>
+                <w:rFonts w:ascii="Montserrat" w:hAnsi="Montserrat"/>
+                <w:sz w:val="18"/>
+                <w:szCs w:val="18"/>
               </w:rPr>
             </w:pPr>
           </w:p>
@@ -3379,28 +3511,27 @@
         <w:tc>
           <w:tcPr>
             <w:tcW w:w="8219" w:type="dxa"/>
-          </w:tcPr>
-          <w:p>
-            <w:pPr>
-              <w:pStyle w:val="Piedepgina"/>
-              <w:numPr>
-                <w:ilvl w:val="12"/>
-                <w:numId w:val="0"/>
-              </w:numPr>
-              <w:tabs>
-                <w:tab w:val="left" w:pos="851"/>
-              </w:tabs>
-              <w:rPr>
-                <w:rFonts w:ascii="Arial" w:hAnsi="Arial" w:cs="Arial"/>
-                <w:sz w:val="20"/>
-                <w:szCs w:val="20"/>
-              </w:rPr>
-            </w:pPr>
-            <w:r>
-              <w:rPr>
-                <w:rFonts w:ascii="Arial" w:hAnsi="Arial" w:cs="Arial"/>
-                <w:sz w:val="20"/>
-                <w:szCs w:val="20"/>
+            <w:tcBorders>
+              <w:top w:val="single" w:sz="4" w:space="0" w:color="auto"/>
+              <w:left w:val="single" w:sz="4" w:space="0" w:color="auto"/>
+              <w:bottom w:val="single" w:sz="4" w:space="0" w:color="auto"/>
+              <w:right w:val="single" w:sz="4" w:space="0" w:color="auto"/>
+            </w:tcBorders>
+            <w:hideMark/>
+          </w:tcPr>
+          <w:p>
+            <w:pPr>
+              <w:rPr>
+                <w:rFonts w:ascii="Montserrat" w:hAnsi="Montserrat"/>
+                <w:sz w:val="18"/>
+                <w:szCs w:val="18"/>
+              </w:rPr>
+            </w:pPr>
+            <w:r>
+              <w:rPr>
+                <w:rFonts w:ascii="Montserrat" w:hAnsi="Montserrat"/>
+                <w:sz w:val="18"/>
+                <w:szCs w:val="18"/>
               </w:rPr>
               <w:t>Anotar la fecha en que se presenta la solicitud.</w:t>
             </w:r>
@@ -3411,24 +3542,23 @@
         <w:tc>
           <w:tcPr>
             <w:tcW w:w="1461" w:type="dxa"/>
-          </w:tcPr>
-          <w:p>
-            <w:pPr>
-              <w:pStyle w:val="Piedepgina"/>
+            <w:tcBorders>
+              <w:top w:val="single" w:sz="4" w:space="0" w:color="auto"/>
+              <w:left w:val="single" w:sz="4" w:space="0" w:color="auto"/>
+              <w:bottom w:val="single" w:sz="4" w:space="0" w:color="auto"/>
+              <w:right w:val="single" w:sz="4" w:space="0" w:color="auto"/>
+            </w:tcBorders>
+          </w:tcPr>
+          <w:p>
+            <w:pPr>
               <w:numPr>
                 <w:ilvl w:val="0"/>
-                <w:numId w:val="2"/>
+                <w:numId w:val="3"/>
               </w:numPr>
-              <w:tabs>
-                <w:tab w:val="clear" w:pos="4252"/>
-                <w:tab w:val="clear" w:pos="8504"/>
-                <w:tab w:val="left" w:pos="284"/>
-              </w:tabs>
-              <w:jc w:val="center"/>
-              <w:rPr>
-                <w:rFonts w:ascii="Arial" w:hAnsi="Arial"/>
-                <w:sz w:val="20"/>
-                <w:szCs w:val="20"/>
+              <w:rPr>
+                <w:rFonts w:ascii="Montserrat" w:hAnsi="Montserrat"/>
+                <w:sz w:val="18"/>
+                <w:szCs w:val="18"/>
               </w:rPr>
             </w:pPr>
           </w:p>
@@ -3436,28 +3566,27 @@
         <w:tc>
           <w:tcPr>
             <w:tcW w:w="8219" w:type="dxa"/>
-          </w:tcPr>
-          <w:p>
-            <w:pPr>
-              <w:pStyle w:val="Piedepgina"/>
-              <w:numPr>
-                <w:ilvl w:val="12"/>
-                <w:numId w:val="0"/>
-              </w:numPr>
-              <w:tabs>
-                <w:tab w:val="left" w:pos="851"/>
-              </w:tabs>
-              <w:rPr>
-                <w:rFonts w:ascii="Arial" w:hAnsi="Arial" w:cs="Arial"/>
-                <w:sz w:val="20"/>
-                <w:szCs w:val="20"/>
-              </w:rPr>
-            </w:pPr>
-            <w:r>
-              <w:rPr>
-                <w:rFonts w:ascii="Arial" w:hAnsi="Arial" w:cs="Arial"/>
-                <w:sz w:val="20"/>
-                <w:szCs w:val="20"/>
+            <w:tcBorders>
+              <w:top w:val="single" w:sz="4" w:space="0" w:color="auto"/>
+              <w:left w:val="single" w:sz="4" w:space="0" w:color="auto"/>
+              <w:bottom w:val="single" w:sz="4" w:space="0" w:color="auto"/>
+              <w:right w:val="single" w:sz="4" w:space="0" w:color="auto"/>
+            </w:tcBorders>
+            <w:hideMark/>
+          </w:tcPr>
+          <w:p>
+            <w:pPr>
+              <w:rPr>
+                <w:rFonts w:ascii="Montserrat" w:hAnsi="Montserrat"/>
+                <w:sz w:val="18"/>
+                <w:szCs w:val="18"/>
+              </w:rPr>
+            </w:pPr>
+            <w:r>
+              <w:rPr>
+                <w:rFonts w:ascii="Montserrat" w:hAnsi="Montserrat"/>
+                <w:sz w:val="18"/>
+                <w:szCs w:val="18"/>
               </w:rPr>
               <w:t>Anotar el nombre del (la) Jefe(a) de la División correspondiente.</w:t>
             </w:r>
@@ -3468,24 +3597,23 @@
         <w:tc>
           <w:tcPr>
             <w:tcW w:w="1461" w:type="dxa"/>
-          </w:tcPr>
-          <w:p>
-            <w:pPr>
-              <w:pStyle w:val="Piedepgina"/>
+            <w:tcBorders>
+              <w:top w:val="single" w:sz="4" w:space="0" w:color="auto"/>
+              <w:left w:val="single" w:sz="4" w:space="0" w:color="auto"/>
+              <w:bottom w:val="single" w:sz="4" w:space="0" w:color="auto"/>
+              <w:right w:val="single" w:sz="4" w:space="0" w:color="auto"/>
+            </w:tcBorders>
+          </w:tcPr>
+          <w:p>
+            <w:pPr>
               <w:numPr>
                 <w:ilvl w:val="0"/>
-                <w:numId w:val="2"/>
+                <w:numId w:val="3"/>
               </w:numPr>
-              <w:tabs>
-                <w:tab w:val="clear" w:pos="4252"/>
-                <w:tab w:val="clear" w:pos="8504"/>
-                <w:tab w:val="left" w:pos="284"/>
-              </w:tabs>
-              <w:jc w:val="center"/>
-              <w:rPr>
-                <w:rFonts w:ascii="Arial" w:hAnsi="Arial"/>
-                <w:sz w:val="20"/>
-                <w:szCs w:val="20"/>
+              <w:rPr>
+                <w:rFonts w:ascii="Montserrat" w:hAnsi="Montserrat"/>
+                <w:sz w:val="18"/>
+                <w:szCs w:val="18"/>
               </w:rPr>
             </w:pPr>
           </w:p>
@@ -3493,28 +3621,27 @@
         <w:tc>
           <w:tcPr>
             <w:tcW w:w="8219" w:type="dxa"/>
-          </w:tcPr>
-          <w:p>
-            <w:pPr>
-              <w:pStyle w:val="Piedepgina"/>
-              <w:numPr>
-                <w:ilvl w:val="12"/>
-                <w:numId w:val="0"/>
-              </w:numPr>
-              <w:tabs>
-                <w:tab w:val="left" w:pos="851"/>
-              </w:tabs>
-              <w:rPr>
-                <w:rFonts w:ascii="Arial" w:hAnsi="Arial" w:cs="Arial"/>
-                <w:sz w:val="20"/>
-                <w:szCs w:val="20"/>
-              </w:rPr>
-            </w:pPr>
-            <w:r>
-              <w:rPr>
-                <w:rFonts w:ascii="Arial" w:hAnsi="Arial" w:cs="Arial"/>
-                <w:sz w:val="20"/>
-                <w:szCs w:val="20"/>
+            <w:tcBorders>
+              <w:top w:val="single" w:sz="4" w:space="0" w:color="auto"/>
+              <w:left w:val="single" w:sz="4" w:space="0" w:color="auto"/>
+              <w:bottom w:val="single" w:sz="4" w:space="0" w:color="auto"/>
+              <w:right w:val="single" w:sz="4" w:space="0" w:color="auto"/>
+            </w:tcBorders>
+            <w:hideMark/>
+          </w:tcPr>
+          <w:p>
+            <w:pPr>
+              <w:rPr>
+                <w:rFonts w:ascii="Montserrat" w:hAnsi="Montserrat"/>
+                <w:sz w:val="18"/>
+                <w:szCs w:val="18"/>
+              </w:rPr>
+            </w:pPr>
+            <w:r>
+              <w:rPr>
+                <w:rFonts w:ascii="Montserrat" w:hAnsi="Montserrat"/>
+                <w:sz w:val="18"/>
+                <w:szCs w:val="18"/>
               </w:rPr>
               <w:t>Anotar el nombre de la carrera bajo la responsabilidad del Jefe(a) de División.</w:t>
             </w:r>
@@ -3525,24 +3652,23 @@
         <w:tc>
           <w:tcPr>
             <w:tcW w:w="1461" w:type="dxa"/>
-          </w:tcPr>
-          <w:p>
-            <w:pPr>
-              <w:pStyle w:val="Piedepgina"/>
+            <w:tcBorders>
+              <w:top w:val="single" w:sz="4" w:space="0" w:color="auto"/>
+              <w:left w:val="single" w:sz="4" w:space="0" w:color="auto"/>
+              <w:bottom w:val="single" w:sz="4" w:space="0" w:color="auto"/>
+              <w:right w:val="single" w:sz="4" w:space="0" w:color="auto"/>
+            </w:tcBorders>
+          </w:tcPr>
+          <w:p>
+            <w:pPr>
               <w:numPr>
                 <w:ilvl w:val="0"/>
-                <w:numId w:val="2"/>
+                <w:numId w:val="3"/>
               </w:numPr>
-              <w:tabs>
-                <w:tab w:val="clear" w:pos="4252"/>
-                <w:tab w:val="clear" w:pos="8504"/>
-                <w:tab w:val="left" w:pos="284"/>
-              </w:tabs>
-              <w:jc w:val="center"/>
-              <w:rPr>
-                <w:rFonts w:ascii="Arial" w:hAnsi="Arial"/>
-                <w:sz w:val="20"/>
-                <w:szCs w:val="20"/>
+              <w:rPr>
+                <w:rFonts w:ascii="Montserrat" w:hAnsi="Montserrat"/>
+                <w:sz w:val="18"/>
+                <w:szCs w:val="18"/>
               </w:rPr>
             </w:pPr>
           </w:p>
@@ -3550,28 +3676,27 @@
         <w:tc>
           <w:tcPr>
             <w:tcW w:w="8219" w:type="dxa"/>
-          </w:tcPr>
-          <w:p>
-            <w:pPr>
-              <w:pStyle w:val="Piedepgina"/>
-              <w:numPr>
-                <w:ilvl w:val="12"/>
-                <w:numId w:val="0"/>
-              </w:numPr>
-              <w:tabs>
-                <w:tab w:val="left" w:pos="851"/>
-              </w:tabs>
-              <w:rPr>
-                <w:rFonts w:ascii="Arial" w:hAnsi="Arial" w:cs="Arial"/>
-                <w:sz w:val="20"/>
-                <w:szCs w:val="20"/>
-              </w:rPr>
-            </w:pPr>
-            <w:r>
-              <w:rPr>
-                <w:rFonts w:ascii="Arial" w:hAnsi="Arial" w:cs="Arial"/>
-                <w:sz w:val="20"/>
-                <w:szCs w:val="20"/>
+            <w:tcBorders>
+              <w:top w:val="single" w:sz="4" w:space="0" w:color="auto"/>
+              <w:left w:val="single" w:sz="4" w:space="0" w:color="auto"/>
+              <w:bottom w:val="single" w:sz="4" w:space="0" w:color="auto"/>
+              <w:right w:val="single" w:sz="4" w:space="0" w:color="auto"/>
+            </w:tcBorders>
+            <w:hideMark/>
+          </w:tcPr>
+          <w:p>
+            <w:pPr>
+              <w:rPr>
+                <w:rFonts w:ascii="Montserrat" w:hAnsi="Montserrat"/>
+                <w:sz w:val="18"/>
+                <w:szCs w:val="18"/>
+              </w:rPr>
+            </w:pPr>
+            <w:r>
+              <w:rPr>
+                <w:rFonts w:ascii="Montserrat" w:hAnsi="Montserrat"/>
+                <w:sz w:val="18"/>
+                <w:szCs w:val="18"/>
               </w:rPr>
               <w:t>Anotar el  nombre del proyecto que se presenta.</w:t>
             </w:r>
@@ -3582,25 +3707,27 @@
         <w:tc>
           <w:tcPr>
             <w:tcW w:w="1461" w:type="dxa"/>
-          </w:tcPr>
-          <w:p>
-            <w:pPr>
-              <w:pStyle w:val="Piedepgina"/>
-              <w:tabs>
-                <w:tab w:val="left" w:pos="284"/>
-              </w:tabs>
-              <w:ind w:left="720"/>
-              <w:rPr>
-                <w:rFonts w:ascii="Arial" w:hAnsi="Arial"/>
-                <w:sz w:val="20"/>
-                <w:szCs w:val="20"/>
-              </w:rPr>
-            </w:pPr>
-            <w:r>
-              <w:rPr>
-                <w:rFonts w:ascii="Arial" w:hAnsi="Arial"/>
-                <w:sz w:val="20"/>
-                <w:szCs w:val="20"/>
+            <w:tcBorders>
+              <w:top w:val="single" w:sz="4" w:space="0" w:color="auto"/>
+              <w:left w:val="single" w:sz="4" w:space="0" w:color="auto"/>
+              <w:bottom w:val="single" w:sz="4" w:space="0" w:color="auto"/>
+              <w:right w:val="single" w:sz="4" w:space="0" w:color="auto"/>
+            </w:tcBorders>
+            <w:hideMark/>
+          </w:tcPr>
+          <w:p>
+            <w:pPr>
+              <w:rPr>
+                <w:rFonts w:ascii="Montserrat" w:hAnsi="Montserrat"/>
+                <w:sz w:val="18"/>
+                <w:szCs w:val="18"/>
+              </w:rPr>
+            </w:pPr>
+            <w:r>
+              <w:rPr>
+                <w:rFonts w:ascii="Montserrat" w:hAnsi="Montserrat"/>
+                <w:sz w:val="18"/>
+                <w:szCs w:val="18"/>
               </w:rPr>
               <w:t>5.</w:t>
             </w:r>
@@ -3609,46 +3736,45 @@
         <w:tc>
           <w:tcPr>
             <w:tcW w:w="8219" w:type="dxa"/>
-          </w:tcPr>
-          <w:p>
-            <w:pPr>
-              <w:pStyle w:val="Piedepgina"/>
-              <w:numPr>
-                <w:ilvl w:val="12"/>
-                <w:numId w:val="0"/>
-              </w:numPr>
-              <w:tabs>
-                <w:tab w:val="left" w:pos="851"/>
-              </w:tabs>
-              <w:rPr>
-                <w:rFonts w:ascii="Arial" w:hAnsi="Arial" w:cs="Arial"/>
-                <w:sz w:val="20"/>
-                <w:szCs w:val="20"/>
-              </w:rPr>
-            </w:pPr>
-            <w:r>
-              <w:rPr>
-                <w:rFonts w:ascii="Arial" w:hAnsi="Arial" w:cs="Arial"/>
-                <w:sz w:val="20"/>
-                <w:szCs w:val="20"/>
+            <w:tcBorders>
+              <w:top w:val="single" w:sz="4" w:space="0" w:color="auto"/>
+              <w:left w:val="single" w:sz="4" w:space="0" w:color="auto"/>
+              <w:bottom w:val="single" w:sz="4" w:space="0" w:color="auto"/>
+              <w:right w:val="single" w:sz="4" w:space="0" w:color="auto"/>
+            </w:tcBorders>
+            <w:hideMark/>
+          </w:tcPr>
+          <w:p>
+            <w:pPr>
+              <w:rPr>
+                <w:rFonts w:ascii="Montserrat" w:hAnsi="Montserrat"/>
+                <w:sz w:val="18"/>
+                <w:szCs w:val="18"/>
+              </w:rPr>
+            </w:pPr>
+            <w:r>
+              <w:rPr>
+                <w:rFonts w:ascii="Montserrat" w:hAnsi="Montserrat"/>
+                <w:sz w:val="18"/>
+                <w:szCs w:val="18"/>
               </w:rPr>
               <w:t>Marcar con una “</w:t>
             </w:r>
             <w:proofErr w:type="spellStart"/>
             <w:r>
               <w:rPr>
-                <w:rFonts w:ascii="Arial" w:hAnsi="Arial" w:cs="Arial"/>
-                <w:sz w:val="20"/>
-                <w:szCs w:val="20"/>
+                <w:rFonts w:ascii="Montserrat" w:hAnsi="Montserrat"/>
+                <w:sz w:val="18"/>
+                <w:szCs w:val="18"/>
               </w:rPr>
               <w:t>X”según</w:t>
             </w:r>
             <w:proofErr w:type="spellEnd"/>
             <w:r>
               <w:rPr>
-                <w:rFonts w:ascii="Arial" w:hAnsi="Arial" w:cs="Arial"/>
-                <w:sz w:val="20"/>
-                <w:szCs w:val="20"/>
+                <w:rFonts w:ascii="Montserrat" w:hAnsi="Montserrat"/>
+                <w:sz w:val="18"/>
+                <w:szCs w:val="18"/>
               </w:rPr>
               <w:t xml:space="preserve"> corresponda.</w:t>
             </w:r>
@@ -3659,25 +3785,27 @@
         <w:tc>
           <w:tcPr>
             <w:tcW w:w="1461" w:type="dxa"/>
-          </w:tcPr>
-          <w:p>
-            <w:pPr>
-              <w:pStyle w:val="Piedepgina"/>
-              <w:tabs>
-                <w:tab w:val="left" w:pos="284"/>
-              </w:tabs>
-              <w:ind w:left="720"/>
-              <w:rPr>
-                <w:rFonts w:ascii="Arial" w:hAnsi="Arial"/>
-                <w:sz w:val="20"/>
-                <w:szCs w:val="20"/>
-              </w:rPr>
-            </w:pPr>
-            <w:r>
-              <w:rPr>
-                <w:rFonts w:ascii="Arial" w:hAnsi="Arial"/>
-                <w:sz w:val="20"/>
-                <w:szCs w:val="20"/>
+            <w:tcBorders>
+              <w:top w:val="single" w:sz="4" w:space="0" w:color="auto"/>
+              <w:left w:val="single" w:sz="4" w:space="0" w:color="auto"/>
+              <w:bottom w:val="single" w:sz="4" w:space="0" w:color="auto"/>
+              <w:right w:val="single" w:sz="4" w:space="0" w:color="auto"/>
+            </w:tcBorders>
+            <w:hideMark/>
+          </w:tcPr>
+          <w:p>
+            <w:pPr>
+              <w:rPr>
+                <w:rFonts w:ascii="Montserrat" w:hAnsi="Montserrat"/>
+                <w:sz w:val="18"/>
+                <w:szCs w:val="18"/>
+              </w:rPr>
+            </w:pPr>
+            <w:r>
+              <w:rPr>
+                <w:rFonts w:ascii="Montserrat" w:hAnsi="Montserrat"/>
+                <w:sz w:val="18"/>
+                <w:szCs w:val="18"/>
               </w:rPr>
               <w:t>6.</w:t>
             </w:r>
@@ -3686,28 +3814,27 @@
         <w:tc>
           <w:tcPr>
             <w:tcW w:w="8219" w:type="dxa"/>
-          </w:tcPr>
-          <w:p>
-            <w:pPr>
-              <w:pStyle w:val="Piedepgina"/>
-              <w:numPr>
-                <w:ilvl w:val="12"/>
-                <w:numId w:val="0"/>
-              </w:numPr>
-              <w:tabs>
-                <w:tab w:val="left" w:pos="851"/>
-              </w:tabs>
-              <w:rPr>
-                <w:rFonts w:ascii="Arial" w:hAnsi="Arial" w:cs="Arial"/>
-                <w:sz w:val="20"/>
-                <w:szCs w:val="20"/>
-              </w:rPr>
-            </w:pPr>
-            <w:r>
-              <w:rPr>
-                <w:rFonts w:ascii="Arial" w:hAnsi="Arial" w:cs="Arial"/>
-                <w:sz w:val="20"/>
-                <w:szCs w:val="20"/>
+            <w:tcBorders>
+              <w:top w:val="single" w:sz="4" w:space="0" w:color="auto"/>
+              <w:left w:val="single" w:sz="4" w:space="0" w:color="auto"/>
+              <w:bottom w:val="single" w:sz="4" w:space="0" w:color="auto"/>
+              <w:right w:val="single" w:sz="4" w:space="0" w:color="auto"/>
+            </w:tcBorders>
+            <w:hideMark/>
+          </w:tcPr>
+          <w:p>
+            <w:pPr>
+              <w:rPr>
+                <w:rFonts w:ascii="Montserrat" w:hAnsi="Montserrat"/>
+                <w:sz w:val="18"/>
+                <w:szCs w:val="18"/>
+              </w:rPr>
+            </w:pPr>
+            <w:r>
+              <w:rPr>
+                <w:rFonts w:ascii="Montserrat" w:hAnsi="Montserrat"/>
+                <w:sz w:val="18"/>
+                <w:szCs w:val="18"/>
               </w:rPr>
               <w:t>Anotar el periodo en el que se desarrollará la residencia profesional.</w:t>
             </w:r>
@@ -3718,25 +3845,27 @@
         <w:tc>
           <w:tcPr>
             <w:tcW w:w="1461" w:type="dxa"/>
-          </w:tcPr>
-          <w:p>
-            <w:pPr>
-              <w:pStyle w:val="Piedepgina"/>
-              <w:tabs>
-                <w:tab w:val="left" w:pos="284"/>
-              </w:tabs>
-              <w:ind w:left="720"/>
-              <w:rPr>
-                <w:rFonts w:ascii="Arial" w:hAnsi="Arial"/>
-                <w:sz w:val="20"/>
-                <w:szCs w:val="20"/>
-              </w:rPr>
-            </w:pPr>
-            <w:r>
-              <w:rPr>
-                <w:rFonts w:ascii="Arial" w:hAnsi="Arial"/>
-                <w:sz w:val="20"/>
-                <w:szCs w:val="20"/>
+            <w:tcBorders>
+              <w:top w:val="single" w:sz="4" w:space="0" w:color="auto"/>
+              <w:left w:val="single" w:sz="4" w:space="0" w:color="auto"/>
+              <w:bottom w:val="single" w:sz="4" w:space="0" w:color="auto"/>
+              <w:right w:val="single" w:sz="4" w:space="0" w:color="auto"/>
+            </w:tcBorders>
+            <w:hideMark/>
+          </w:tcPr>
+          <w:p>
+            <w:pPr>
+              <w:rPr>
+                <w:rFonts w:ascii="Montserrat" w:hAnsi="Montserrat"/>
+                <w:sz w:val="18"/>
+                <w:szCs w:val="18"/>
+              </w:rPr>
+            </w:pPr>
+            <w:r>
+              <w:rPr>
+                <w:rFonts w:ascii="Montserrat" w:hAnsi="Montserrat"/>
+                <w:sz w:val="18"/>
+                <w:szCs w:val="18"/>
               </w:rPr>
               <w:t xml:space="preserve">7. </w:t>
             </w:r>
@@ -3745,28 +3874,27 @@
         <w:tc>
           <w:tcPr>
             <w:tcW w:w="8219" w:type="dxa"/>
-          </w:tcPr>
-          <w:p>
-            <w:pPr>
-              <w:pStyle w:val="Piedepgina"/>
-              <w:numPr>
-                <w:ilvl w:val="12"/>
-                <w:numId w:val="0"/>
-              </w:numPr>
-              <w:tabs>
-                <w:tab w:val="left" w:pos="851"/>
-              </w:tabs>
-              <w:rPr>
-                <w:rFonts w:ascii="Arial" w:hAnsi="Arial" w:cs="Arial"/>
-                <w:sz w:val="20"/>
-                <w:szCs w:val="20"/>
-              </w:rPr>
-            </w:pPr>
-            <w:r>
-              <w:rPr>
-                <w:rFonts w:ascii="Arial" w:hAnsi="Arial" w:cs="Arial"/>
-                <w:sz w:val="20"/>
-                <w:szCs w:val="20"/>
+            <w:tcBorders>
+              <w:top w:val="single" w:sz="4" w:space="0" w:color="auto"/>
+              <w:left w:val="single" w:sz="4" w:space="0" w:color="auto"/>
+              <w:bottom w:val="single" w:sz="4" w:space="0" w:color="auto"/>
+              <w:right w:val="single" w:sz="4" w:space="0" w:color="auto"/>
+            </w:tcBorders>
+            <w:hideMark/>
+          </w:tcPr>
+          <w:p>
+            <w:pPr>
+              <w:rPr>
+                <w:rFonts w:ascii="Montserrat" w:hAnsi="Montserrat"/>
+                <w:sz w:val="18"/>
+                <w:szCs w:val="18"/>
+              </w:rPr>
+            </w:pPr>
+            <w:r>
+              <w:rPr>
+                <w:rFonts w:ascii="Montserrat" w:hAnsi="Montserrat"/>
+                <w:sz w:val="18"/>
+                <w:szCs w:val="18"/>
               </w:rPr>
               <w:t>Anotar el número de residentes que se requieren para el desarrollo del proyecto.</w:t>
             </w:r>
@@ -3777,25 +3905,27 @@
         <w:tc>
           <w:tcPr>
             <w:tcW w:w="1461" w:type="dxa"/>
-          </w:tcPr>
-          <w:p>
-            <w:pPr>
-              <w:pStyle w:val="Piedepgina"/>
-              <w:tabs>
-                <w:tab w:val="left" w:pos="284"/>
-              </w:tabs>
-              <w:ind w:left="720"/>
-              <w:rPr>
-                <w:rFonts w:ascii="Arial" w:hAnsi="Arial"/>
-                <w:sz w:val="20"/>
-                <w:szCs w:val="20"/>
-              </w:rPr>
-            </w:pPr>
-            <w:r>
-              <w:rPr>
-                <w:rFonts w:ascii="Arial" w:hAnsi="Arial"/>
-                <w:sz w:val="20"/>
-                <w:szCs w:val="20"/>
+            <w:tcBorders>
+              <w:top w:val="single" w:sz="4" w:space="0" w:color="auto"/>
+              <w:left w:val="single" w:sz="4" w:space="0" w:color="auto"/>
+              <w:bottom w:val="single" w:sz="4" w:space="0" w:color="auto"/>
+              <w:right w:val="single" w:sz="4" w:space="0" w:color="auto"/>
+            </w:tcBorders>
+            <w:hideMark/>
+          </w:tcPr>
+          <w:p>
+            <w:pPr>
+              <w:rPr>
+                <w:rFonts w:ascii="Montserrat" w:hAnsi="Montserrat"/>
+                <w:sz w:val="18"/>
+                <w:szCs w:val="18"/>
+              </w:rPr>
+            </w:pPr>
+            <w:r>
+              <w:rPr>
+                <w:rFonts w:ascii="Montserrat" w:hAnsi="Montserrat"/>
+                <w:sz w:val="18"/>
+                <w:szCs w:val="18"/>
               </w:rPr>
               <w:t xml:space="preserve">8. </w:t>
             </w:r>
@@ -3804,28 +3934,27 @@
         <w:tc>
           <w:tcPr>
             <w:tcW w:w="8219" w:type="dxa"/>
-          </w:tcPr>
-          <w:p>
-            <w:pPr>
-              <w:pStyle w:val="Piedepgina"/>
-              <w:numPr>
-                <w:ilvl w:val="12"/>
-                <w:numId w:val="0"/>
-              </w:numPr>
-              <w:tabs>
-                <w:tab w:val="left" w:pos="851"/>
-              </w:tabs>
-              <w:rPr>
-                <w:rFonts w:ascii="Arial" w:hAnsi="Arial" w:cs="Arial"/>
-                <w:sz w:val="20"/>
-                <w:szCs w:val="20"/>
-              </w:rPr>
-            </w:pPr>
-            <w:r>
-              <w:rPr>
-                <w:rFonts w:ascii="Arial" w:hAnsi="Arial" w:cs="Arial"/>
-                <w:sz w:val="20"/>
-                <w:szCs w:val="20"/>
+            <w:tcBorders>
+              <w:top w:val="single" w:sz="4" w:space="0" w:color="auto"/>
+              <w:left w:val="single" w:sz="4" w:space="0" w:color="auto"/>
+              <w:bottom w:val="single" w:sz="4" w:space="0" w:color="auto"/>
+              <w:right w:val="single" w:sz="4" w:space="0" w:color="auto"/>
+            </w:tcBorders>
+            <w:hideMark/>
+          </w:tcPr>
+          <w:p>
+            <w:pPr>
+              <w:rPr>
+                <w:rFonts w:ascii="Montserrat" w:hAnsi="Montserrat"/>
+                <w:sz w:val="18"/>
+                <w:szCs w:val="18"/>
+              </w:rPr>
+            </w:pPr>
+            <w:r>
+              <w:rPr>
+                <w:rFonts w:ascii="Montserrat" w:hAnsi="Montserrat"/>
+                <w:sz w:val="18"/>
+                <w:szCs w:val="18"/>
               </w:rPr>
               <w:t>Anotar el nombre completo de la empresa que recibirá al alumno(a) como residente.</w:t>
             </w:r>
@@ -3836,25 +3965,27 @@
         <w:tc>
           <w:tcPr>
             <w:tcW w:w="1461" w:type="dxa"/>
-          </w:tcPr>
-          <w:p>
-            <w:pPr>
-              <w:pStyle w:val="Piedepgina"/>
-              <w:tabs>
-                <w:tab w:val="left" w:pos="284"/>
-              </w:tabs>
-              <w:ind w:left="720"/>
-              <w:rPr>
-                <w:rFonts w:ascii="Arial" w:hAnsi="Arial" w:cs="Arial"/>
-                <w:sz w:val="20"/>
-                <w:szCs w:val="20"/>
-              </w:rPr>
-            </w:pPr>
-            <w:r>
-              <w:rPr>
-                <w:rFonts w:ascii="Arial" w:hAnsi="Arial" w:cs="Arial"/>
-                <w:sz w:val="20"/>
-                <w:szCs w:val="20"/>
+            <w:tcBorders>
+              <w:top w:val="single" w:sz="4" w:space="0" w:color="auto"/>
+              <w:left w:val="single" w:sz="4" w:space="0" w:color="auto"/>
+              <w:bottom w:val="single" w:sz="4" w:space="0" w:color="auto"/>
+              <w:right w:val="single" w:sz="4" w:space="0" w:color="auto"/>
+            </w:tcBorders>
+            <w:hideMark/>
+          </w:tcPr>
+          <w:p>
+            <w:pPr>
+              <w:rPr>
+                <w:rFonts w:ascii="Montserrat" w:hAnsi="Montserrat"/>
+                <w:sz w:val="18"/>
+                <w:szCs w:val="18"/>
+              </w:rPr>
+            </w:pPr>
+            <w:r>
+              <w:rPr>
+                <w:rFonts w:ascii="Montserrat" w:hAnsi="Montserrat"/>
+                <w:sz w:val="18"/>
+                <w:szCs w:val="18"/>
               </w:rPr>
               <w:t>9.</w:t>
             </w:r>
@@ -3863,28 +3994,27 @@
         <w:tc>
           <w:tcPr>
             <w:tcW w:w="8219" w:type="dxa"/>
-          </w:tcPr>
-          <w:p>
-            <w:pPr>
-              <w:pStyle w:val="Piedepgina"/>
-              <w:numPr>
-                <w:ilvl w:val="12"/>
-                <w:numId w:val="0"/>
-              </w:numPr>
-              <w:tabs>
-                <w:tab w:val="left" w:pos="851"/>
-              </w:tabs>
-              <w:rPr>
-                <w:rFonts w:ascii="Arial" w:hAnsi="Arial" w:cs="Arial"/>
-                <w:sz w:val="20"/>
-                <w:szCs w:val="20"/>
-              </w:rPr>
-            </w:pPr>
-            <w:r>
-              <w:rPr>
-                <w:rFonts w:ascii="Arial" w:hAnsi="Arial" w:cs="Arial"/>
-                <w:sz w:val="20"/>
-                <w:szCs w:val="20"/>
+            <w:tcBorders>
+              <w:top w:val="single" w:sz="4" w:space="0" w:color="auto"/>
+              <w:left w:val="single" w:sz="4" w:space="0" w:color="auto"/>
+              <w:bottom w:val="single" w:sz="4" w:space="0" w:color="auto"/>
+              <w:right w:val="single" w:sz="4" w:space="0" w:color="auto"/>
+            </w:tcBorders>
+            <w:hideMark/>
+          </w:tcPr>
+          <w:p>
+            <w:pPr>
+              <w:rPr>
+                <w:rFonts w:ascii="Montserrat" w:hAnsi="Montserrat"/>
+                <w:sz w:val="18"/>
+                <w:szCs w:val="18"/>
+              </w:rPr>
+            </w:pPr>
+            <w:r>
+              <w:rPr>
+                <w:rFonts w:ascii="Montserrat" w:hAnsi="Montserrat"/>
+                <w:sz w:val="18"/>
+                <w:szCs w:val="18"/>
               </w:rPr>
               <w:t xml:space="preserve">Anotar el Giro ramo o sector de la empresa. </w:t>
             </w:r>
@@ -3895,25 +4025,27 @@
         <w:tc>
           <w:tcPr>
             <w:tcW w:w="1461" w:type="dxa"/>
-          </w:tcPr>
-          <w:p>
-            <w:pPr>
-              <w:pStyle w:val="Piedepgina"/>
-              <w:tabs>
-                <w:tab w:val="left" w:pos="284"/>
-              </w:tabs>
-              <w:ind w:left="720"/>
-              <w:rPr>
-                <w:rFonts w:ascii="Arial" w:hAnsi="Arial" w:cs="Arial"/>
-                <w:sz w:val="20"/>
-                <w:szCs w:val="20"/>
-              </w:rPr>
-            </w:pPr>
-            <w:r>
-              <w:rPr>
-                <w:rFonts w:ascii="Arial" w:hAnsi="Arial" w:cs="Arial"/>
-                <w:sz w:val="20"/>
-                <w:szCs w:val="20"/>
+            <w:tcBorders>
+              <w:top w:val="single" w:sz="4" w:space="0" w:color="auto"/>
+              <w:left w:val="single" w:sz="4" w:space="0" w:color="auto"/>
+              <w:bottom w:val="single" w:sz="4" w:space="0" w:color="auto"/>
+              <w:right w:val="single" w:sz="4" w:space="0" w:color="auto"/>
+            </w:tcBorders>
+            <w:hideMark/>
+          </w:tcPr>
+          <w:p>
+            <w:pPr>
+              <w:rPr>
+                <w:rFonts w:ascii="Montserrat" w:hAnsi="Montserrat"/>
+                <w:sz w:val="18"/>
+                <w:szCs w:val="18"/>
+              </w:rPr>
+            </w:pPr>
+            <w:r>
+              <w:rPr>
+                <w:rFonts w:ascii="Montserrat" w:hAnsi="Montserrat"/>
+                <w:sz w:val="18"/>
+                <w:szCs w:val="18"/>
               </w:rPr>
               <w:t xml:space="preserve">10. </w:t>
             </w:r>
@@ -3922,28 +4054,27 @@
         <w:tc>
           <w:tcPr>
             <w:tcW w:w="8219" w:type="dxa"/>
-          </w:tcPr>
-          <w:p>
-            <w:pPr>
-              <w:pStyle w:val="Piedepgina"/>
-              <w:numPr>
-                <w:ilvl w:val="12"/>
-                <w:numId w:val="0"/>
-              </w:numPr>
-              <w:tabs>
-                <w:tab w:val="left" w:pos="851"/>
-              </w:tabs>
-              <w:rPr>
-                <w:rFonts w:ascii="Arial" w:hAnsi="Arial" w:cs="Arial"/>
-                <w:sz w:val="20"/>
-                <w:szCs w:val="20"/>
-              </w:rPr>
-            </w:pPr>
-            <w:r>
-              <w:rPr>
-                <w:rFonts w:ascii="Arial" w:hAnsi="Arial" w:cs="Arial"/>
-                <w:sz w:val="20"/>
-                <w:szCs w:val="20"/>
+            <w:tcBorders>
+              <w:top w:val="single" w:sz="4" w:space="0" w:color="auto"/>
+              <w:left w:val="single" w:sz="4" w:space="0" w:color="auto"/>
+              <w:bottom w:val="single" w:sz="4" w:space="0" w:color="auto"/>
+              <w:right w:val="single" w:sz="4" w:space="0" w:color="auto"/>
+            </w:tcBorders>
+            <w:hideMark/>
+          </w:tcPr>
+          <w:p>
+            <w:pPr>
+              <w:rPr>
+                <w:rFonts w:ascii="Montserrat" w:hAnsi="Montserrat"/>
+                <w:sz w:val="18"/>
+                <w:szCs w:val="18"/>
+              </w:rPr>
+            </w:pPr>
+            <w:r>
+              <w:rPr>
+                <w:rFonts w:ascii="Montserrat" w:hAnsi="Montserrat"/>
+                <w:sz w:val="18"/>
+                <w:szCs w:val="18"/>
               </w:rPr>
               <w:t>Anotar el Registro Federal de Contribuyentes de la empresa.</w:t>
             </w:r>
@@ -3954,25 +4085,27 @@
         <w:tc>
           <w:tcPr>
             <w:tcW w:w="1461" w:type="dxa"/>
-          </w:tcPr>
-          <w:p>
-            <w:pPr>
-              <w:pStyle w:val="Piedepgina"/>
-              <w:tabs>
-                <w:tab w:val="left" w:pos="284"/>
-              </w:tabs>
-              <w:ind w:left="720"/>
-              <w:rPr>
-                <w:rFonts w:ascii="Arial" w:hAnsi="Arial" w:cs="Arial"/>
-                <w:sz w:val="20"/>
-                <w:szCs w:val="20"/>
-              </w:rPr>
-            </w:pPr>
-            <w:r>
-              <w:rPr>
-                <w:rFonts w:ascii="Arial" w:hAnsi="Arial" w:cs="Arial"/>
-                <w:sz w:val="20"/>
-                <w:szCs w:val="20"/>
+            <w:tcBorders>
+              <w:top w:val="single" w:sz="4" w:space="0" w:color="auto"/>
+              <w:left w:val="single" w:sz="4" w:space="0" w:color="auto"/>
+              <w:bottom w:val="single" w:sz="4" w:space="0" w:color="auto"/>
+              <w:right w:val="single" w:sz="4" w:space="0" w:color="auto"/>
+            </w:tcBorders>
+            <w:hideMark/>
+          </w:tcPr>
+          <w:p>
+            <w:pPr>
+              <w:rPr>
+                <w:rFonts w:ascii="Montserrat" w:hAnsi="Montserrat"/>
+                <w:sz w:val="18"/>
+                <w:szCs w:val="18"/>
+              </w:rPr>
+            </w:pPr>
+            <w:r>
+              <w:rPr>
+                <w:rFonts w:ascii="Montserrat" w:hAnsi="Montserrat"/>
+                <w:sz w:val="18"/>
+                <w:szCs w:val="18"/>
               </w:rPr>
               <w:t xml:space="preserve">11. </w:t>
             </w:r>
@@ -3981,28 +4114,27 @@
         <w:tc>
           <w:tcPr>
             <w:tcW w:w="8219" w:type="dxa"/>
-          </w:tcPr>
-          <w:p>
-            <w:pPr>
-              <w:pStyle w:val="Piedepgina"/>
-              <w:numPr>
-                <w:ilvl w:val="12"/>
-                <w:numId w:val="0"/>
-              </w:numPr>
-              <w:tabs>
-                <w:tab w:val="left" w:pos="851"/>
-              </w:tabs>
-              <w:rPr>
-                <w:rFonts w:ascii="Arial" w:hAnsi="Arial" w:cs="Arial"/>
-                <w:sz w:val="20"/>
-                <w:szCs w:val="20"/>
-              </w:rPr>
-            </w:pPr>
-            <w:r>
-              <w:rPr>
-                <w:rFonts w:ascii="Arial" w:hAnsi="Arial" w:cs="Arial"/>
-                <w:sz w:val="20"/>
-                <w:szCs w:val="20"/>
+            <w:tcBorders>
+              <w:top w:val="single" w:sz="4" w:space="0" w:color="auto"/>
+              <w:left w:val="single" w:sz="4" w:space="0" w:color="auto"/>
+              <w:bottom w:val="single" w:sz="4" w:space="0" w:color="auto"/>
+              <w:right w:val="single" w:sz="4" w:space="0" w:color="auto"/>
+            </w:tcBorders>
+            <w:hideMark/>
+          </w:tcPr>
+          <w:p>
+            <w:pPr>
+              <w:rPr>
+                <w:rFonts w:ascii="Montserrat" w:hAnsi="Montserrat"/>
+                <w:sz w:val="18"/>
+                <w:szCs w:val="18"/>
+              </w:rPr>
+            </w:pPr>
+            <w:r>
+              <w:rPr>
+                <w:rFonts w:ascii="Montserrat" w:hAnsi="Montserrat"/>
+                <w:sz w:val="18"/>
+                <w:szCs w:val="18"/>
               </w:rPr>
               <w:t>Anotar el domicilio donde se encuentra ubicada la empresa.</w:t>
             </w:r>
@@ -4013,25 +4145,27 @@
         <w:tc>
           <w:tcPr>
             <w:tcW w:w="1461" w:type="dxa"/>
-          </w:tcPr>
-          <w:p>
-            <w:pPr>
-              <w:pStyle w:val="Piedepgina"/>
-              <w:tabs>
-                <w:tab w:val="left" w:pos="284"/>
-              </w:tabs>
-              <w:ind w:left="720"/>
-              <w:rPr>
-                <w:rFonts w:ascii="Arial" w:hAnsi="Arial" w:cs="Arial"/>
-                <w:sz w:val="20"/>
-                <w:szCs w:val="20"/>
-              </w:rPr>
-            </w:pPr>
-            <w:r>
-              <w:rPr>
-                <w:rFonts w:ascii="Arial" w:hAnsi="Arial" w:cs="Arial"/>
-                <w:sz w:val="20"/>
-                <w:szCs w:val="20"/>
+            <w:tcBorders>
+              <w:top w:val="single" w:sz="4" w:space="0" w:color="auto"/>
+              <w:left w:val="single" w:sz="4" w:space="0" w:color="auto"/>
+              <w:bottom w:val="single" w:sz="4" w:space="0" w:color="auto"/>
+              <w:right w:val="single" w:sz="4" w:space="0" w:color="auto"/>
+            </w:tcBorders>
+            <w:hideMark/>
+          </w:tcPr>
+          <w:p>
+            <w:pPr>
+              <w:rPr>
+                <w:rFonts w:ascii="Montserrat" w:hAnsi="Montserrat"/>
+                <w:sz w:val="18"/>
+                <w:szCs w:val="18"/>
+              </w:rPr>
+            </w:pPr>
+            <w:r>
+              <w:rPr>
+                <w:rFonts w:ascii="Montserrat" w:hAnsi="Montserrat"/>
+                <w:sz w:val="18"/>
+                <w:szCs w:val="18"/>
               </w:rPr>
               <w:t xml:space="preserve">12. </w:t>
             </w:r>
@@ -4040,28 +4174,27 @@
         <w:tc>
           <w:tcPr>
             <w:tcW w:w="8219" w:type="dxa"/>
-          </w:tcPr>
-          <w:p>
-            <w:pPr>
-              <w:pStyle w:val="Piedepgina"/>
-              <w:numPr>
-                <w:ilvl w:val="12"/>
-                <w:numId w:val="0"/>
-              </w:numPr>
-              <w:tabs>
-                <w:tab w:val="left" w:pos="851"/>
-              </w:tabs>
-              <w:rPr>
-                <w:rFonts w:ascii="Arial" w:hAnsi="Arial" w:cs="Arial"/>
-                <w:sz w:val="20"/>
-                <w:szCs w:val="20"/>
-              </w:rPr>
-            </w:pPr>
-            <w:r>
-              <w:rPr>
-                <w:rFonts w:ascii="Arial" w:hAnsi="Arial" w:cs="Arial"/>
-                <w:sz w:val="20"/>
-                <w:szCs w:val="20"/>
+            <w:tcBorders>
+              <w:top w:val="single" w:sz="4" w:space="0" w:color="auto"/>
+              <w:left w:val="single" w:sz="4" w:space="0" w:color="auto"/>
+              <w:bottom w:val="single" w:sz="4" w:space="0" w:color="auto"/>
+              <w:right w:val="single" w:sz="4" w:space="0" w:color="auto"/>
+            </w:tcBorders>
+            <w:hideMark/>
+          </w:tcPr>
+          <w:p>
+            <w:pPr>
+              <w:rPr>
+                <w:rFonts w:ascii="Montserrat" w:hAnsi="Montserrat"/>
+                <w:sz w:val="18"/>
+                <w:szCs w:val="18"/>
+              </w:rPr>
+            </w:pPr>
+            <w:r>
+              <w:rPr>
+                <w:rFonts w:ascii="Montserrat" w:hAnsi="Montserrat"/>
+                <w:sz w:val="18"/>
+                <w:szCs w:val="18"/>
               </w:rPr>
               <w:t>Anotar el nombre de la colonia donde se localiza la empresa.</w:t>
             </w:r>
@@ -4072,25 +4205,27 @@
         <w:tc>
           <w:tcPr>
             <w:tcW w:w="1461" w:type="dxa"/>
-          </w:tcPr>
-          <w:p>
-            <w:pPr>
-              <w:pStyle w:val="Piedepgina"/>
-              <w:tabs>
-                <w:tab w:val="left" w:pos="284"/>
-              </w:tabs>
-              <w:ind w:left="720"/>
-              <w:rPr>
-                <w:rFonts w:ascii="Arial" w:hAnsi="Arial" w:cs="Arial"/>
-                <w:sz w:val="20"/>
-                <w:szCs w:val="20"/>
-              </w:rPr>
-            </w:pPr>
-            <w:r>
-              <w:rPr>
-                <w:rFonts w:ascii="Arial" w:hAnsi="Arial" w:cs="Arial"/>
-                <w:sz w:val="20"/>
-                <w:szCs w:val="20"/>
+            <w:tcBorders>
+              <w:top w:val="single" w:sz="4" w:space="0" w:color="auto"/>
+              <w:left w:val="single" w:sz="4" w:space="0" w:color="auto"/>
+              <w:bottom w:val="single" w:sz="4" w:space="0" w:color="auto"/>
+              <w:right w:val="single" w:sz="4" w:space="0" w:color="auto"/>
+            </w:tcBorders>
+            <w:hideMark/>
+          </w:tcPr>
+          <w:p>
+            <w:pPr>
+              <w:rPr>
+                <w:rFonts w:ascii="Montserrat" w:hAnsi="Montserrat"/>
+                <w:sz w:val="18"/>
+                <w:szCs w:val="18"/>
+              </w:rPr>
+            </w:pPr>
+            <w:r>
+              <w:rPr>
+                <w:rFonts w:ascii="Montserrat" w:hAnsi="Montserrat"/>
+                <w:sz w:val="18"/>
+                <w:szCs w:val="18"/>
               </w:rPr>
               <w:t>13.</w:t>
             </w:r>
@@ -4099,28 +4234,27 @@
         <w:tc>
           <w:tcPr>
             <w:tcW w:w="8219" w:type="dxa"/>
-          </w:tcPr>
-          <w:p>
-            <w:pPr>
-              <w:pStyle w:val="Piedepgina"/>
-              <w:numPr>
-                <w:ilvl w:val="12"/>
-                <w:numId w:val="0"/>
-              </w:numPr>
-              <w:tabs>
-                <w:tab w:val="left" w:pos="851"/>
-              </w:tabs>
-              <w:rPr>
-                <w:rFonts w:ascii="Arial" w:hAnsi="Arial" w:cs="Arial"/>
-                <w:sz w:val="20"/>
-                <w:szCs w:val="20"/>
-              </w:rPr>
-            </w:pPr>
-            <w:r>
-              <w:rPr>
-                <w:rFonts w:ascii="Arial" w:hAnsi="Arial" w:cs="Arial"/>
-                <w:sz w:val="20"/>
-                <w:szCs w:val="20"/>
+            <w:tcBorders>
+              <w:top w:val="single" w:sz="4" w:space="0" w:color="auto"/>
+              <w:left w:val="single" w:sz="4" w:space="0" w:color="auto"/>
+              <w:bottom w:val="single" w:sz="4" w:space="0" w:color="auto"/>
+              <w:right w:val="single" w:sz="4" w:space="0" w:color="auto"/>
+            </w:tcBorders>
+            <w:hideMark/>
+          </w:tcPr>
+          <w:p>
+            <w:pPr>
+              <w:rPr>
+                <w:rFonts w:ascii="Montserrat" w:hAnsi="Montserrat"/>
+                <w:sz w:val="18"/>
+                <w:szCs w:val="18"/>
+              </w:rPr>
+            </w:pPr>
+            <w:r>
+              <w:rPr>
+                <w:rFonts w:ascii="Montserrat" w:hAnsi="Montserrat"/>
+                <w:sz w:val="18"/>
+                <w:szCs w:val="18"/>
               </w:rPr>
               <w:t>Anotar el número del código postal que pertenece a la colonia donde se localiza la empresa.</w:t>
             </w:r>
@@ -4131,25 +4265,27 @@
         <w:tc>
           <w:tcPr>
             <w:tcW w:w="1461" w:type="dxa"/>
-          </w:tcPr>
-          <w:p>
-            <w:pPr>
-              <w:pStyle w:val="Piedepgina"/>
-              <w:tabs>
-                <w:tab w:val="left" w:pos="284"/>
-              </w:tabs>
-              <w:ind w:left="720"/>
-              <w:rPr>
-                <w:rFonts w:ascii="Arial" w:hAnsi="Arial" w:cs="Arial"/>
-                <w:sz w:val="20"/>
-                <w:szCs w:val="20"/>
-              </w:rPr>
-            </w:pPr>
-            <w:r>
-              <w:rPr>
-                <w:rFonts w:ascii="Arial" w:hAnsi="Arial" w:cs="Arial"/>
-                <w:sz w:val="20"/>
-                <w:szCs w:val="20"/>
+            <w:tcBorders>
+              <w:top w:val="single" w:sz="4" w:space="0" w:color="auto"/>
+              <w:left w:val="single" w:sz="4" w:space="0" w:color="auto"/>
+              <w:bottom w:val="single" w:sz="4" w:space="0" w:color="auto"/>
+              <w:right w:val="single" w:sz="4" w:space="0" w:color="auto"/>
+            </w:tcBorders>
+            <w:hideMark/>
+          </w:tcPr>
+          <w:p>
+            <w:pPr>
+              <w:rPr>
+                <w:rFonts w:ascii="Montserrat" w:hAnsi="Montserrat"/>
+                <w:sz w:val="18"/>
+                <w:szCs w:val="18"/>
+              </w:rPr>
+            </w:pPr>
+            <w:r>
+              <w:rPr>
+                <w:rFonts w:ascii="Montserrat" w:hAnsi="Montserrat"/>
+                <w:sz w:val="18"/>
+                <w:szCs w:val="18"/>
               </w:rPr>
               <w:t>14.</w:t>
             </w:r>
@@ -4158,28 +4294,27 @@
         <w:tc>
           <w:tcPr>
             <w:tcW w:w="8219" w:type="dxa"/>
-          </w:tcPr>
-          <w:p>
-            <w:pPr>
-              <w:pStyle w:val="Piedepgina"/>
-              <w:numPr>
-                <w:ilvl w:val="12"/>
-                <w:numId w:val="0"/>
-              </w:numPr>
-              <w:tabs>
-                <w:tab w:val="left" w:pos="851"/>
-              </w:tabs>
-              <w:rPr>
-                <w:rFonts w:ascii="Arial" w:hAnsi="Arial" w:cs="Arial"/>
-                <w:sz w:val="20"/>
-                <w:szCs w:val="20"/>
-              </w:rPr>
-            </w:pPr>
-            <w:r>
-              <w:rPr>
-                <w:rFonts w:ascii="Arial" w:hAnsi="Arial" w:cs="Arial"/>
-                <w:sz w:val="20"/>
-                <w:szCs w:val="20"/>
+            <w:tcBorders>
+              <w:top w:val="single" w:sz="4" w:space="0" w:color="auto"/>
+              <w:left w:val="single" w:sz="4" w:space="0" w:color="auto"/>
+              <w:bottom w:val="single" w:sz="4" w:space="0" w:color="auto"/>
+              <w:right w:val="single" w:sz="4" w:space="0" w:color="auto"/>
+            </w:tcBorders>
+            <w:hideMark/>
+          </w:tcPr>
+          <w:p>
+            <w:pPr>
+              <w:rPr>
+                <w:rFonts w:ascii="Montserrat" w:hAnsi="Montserrat"/>
+                <w:sz w:val="18"/>
+                <w:szCs w:val="18"/>
+              </w:rPr>
+            </w:pPr>
+            <w:r>
+              <w:rPr>
+                <w:rFonts w:ascii="Montserrat" w:hAnsi="Montserrat"/>
+                <w:sz w:val="18"/>
+                <w:szCs w:val="18"/>
               </w:rPr>
               <w:t>Anotar el número de fax de la empresa, incluir el número de la lada.</w:t>
             </w:r>
@@ -4190,25 +4325,27 @@
         <w:tc>
           <w:tcPr>
             <w:tcW w:w="1461" w:type="dxa"/>
-          </w:tcPr>
-          <w:p>
-            <w:pPr>
-              <w:pStyle w:val="Piedepgina"/>
-              <w:tabs>
-                <w:tab w:val="left" w:pos="284"/>
-              </w:tabs>
-              <w:ind w:left="720"/>
-              <w:rPr>
-                <w:rFonts w:ascii="Arial" w:hAnsi="Arial" w:cs="Arial"/>
-                <w:sz w:val="20"/>
-                <w:szCs w:val="20"/>
-              </w:rPr>
-            </w:pPr>
-            <w:r>
-              <w:rPr>
-                <w:rFonts w:ascii="Arial" w:hAnsi="Arial" w:cs="Arial"/>
-                <w:sz w:val="20"/>
-                <w:szCs w:val="20"/>
+            <w:tcBorders>
+              <w:top w:val="single" w:sz="4" w:space="0" w:color="auto"/>
+              <w:left w:val="single" w:sz="4" w:space="0" w:color="auto"/>
+              <w:bottom w:val="single" w:sz="4" w:space="0" w:color="auto"/>
+              <w:right w:val="single" w:sz="4" w:space="0" w:color="auto"/>
+            </w:tcBorders>
+            <w:hideMark/>
+          </w:tcPr>
+          <w:p>
+            <w:pPr>
+              <w:rPr>
+                <w:rFonts w:ascii="Montserrat" w:hAnsi="Montserrat"/>
+                <w:sz w:val="18"/>
+                <w:szCs w:val="18"/>
+              </w:rPr>
+            </w:pPr>
+            <w:r>
+              <w:rPr>
+                <w:rFonts w:ascii="Montserrat" w:hAnsi="Montserrat"/>
+                <w:sz w:val="18"/>
+                <w:szCs w:val="18"/>
               </w:rPr>
               <w:t>15.</w:t>
             </w:r>
@@ -4217,28 +4354,27 @@
         <w:tc>
           <w:tcPr>
             <w:tcW w:w="8219" w:type="dxa"/>
-          </w:tcPr>
-          <w:p>
-            <w:pPr>
-              <w:pStyle w:val="Piedepgina"/>
-              <w:numPr>
-                <w:ilvl w:val="12"/>
-                <w:numId w:val="0"/>
-              </w:numPr>
-              <w:tabs>
-                <w:tab w:val="left" w:pos="851"/>
-              </w:tabs>
-              <w:rPr>
-                <w:rFonts w:ascii="Arial" w:hAnsi="Arial" w:cs="Arial"/>
-                <w:sz w:val="20"/>
-                <w:szCs w:val="20"/>
-              </w:rPr>
-            </w:pPr>
-            <w:r>
-              <w:rPr>
-                <w:rFonts w:ascii="Arial" w:hAnsi="Arial" w:cs="Arial"/>
-                <w:sz w:val="20"/>
-                <w:szCs w:val="20"/>
+            <w:tcBorders>
+              <w:top w:val="single" w:sz="4" w:space="0" w:color="auto"/>
+              <w:left w:val="single" w:sz="4" w:space="0" w:color="auto"/>
+              <w:bottom w:val="single" w:sz="4" w:space="0" w:color="auto"/>
+              <w:right w:val="single" w:sz="4" w:space="0" w:color="auto"/>
+            </w:tcBorders>
+            <w:hideMark/>
+          </w:tcPr>
+          <w:p>
+            <w:pPr>
+              <w:rPr>
+                <w:rFonts w:ascii="Montserrat" w:hAnsi="Montserrat"/>
+                <w:sz w:val="18"/>
+                <w:szCs w:val="18"/>
+              </w:rPr>
+            </w:pPr>
+            <w:r>
+              <w:rPr>
+                <w:rFonts w:ascii="Montserrat" w:hAnsi="Montserrat"/>
+                <w:sz w:val="18"/>
+                <w:szCs w:val="18"/>
               </w:rPr>
               <w:t>Anotar la ciudad en la que se encuentra ubicada la empresa.</w:t>
             </w:r>
@@ -4249,25 +4385,27 @@
         <w:tc>
           <w:tcPr>
             <w:tcW w:w="1461" w:type="dxa"/>
-          </w:tcPr>
-          <w:p>
-            <w:pPr>
-              <w:pStyle w:val="Piedepgina"/>
-              <w:tabs>
-                <w:tab w:val="left" w:pos="284"/>
-              </w:tabs>
-              <w:ind w:left="720"/>
-              <w:rPr>
-                <w:rFonts w:ascii="Arial" w:hAnsi="Arial" w:cs="Arial"/>
-                <w:sz w:val="20"/>
-                <w:szCs w:val="20"/>
-              </w:rPr>
-            </w:pPr>
-            <w:r>
-              <w:rPr>
-                <w:rFonts w:ascii="Arial" w:hAnsi="Arial" w:cs="Arial"/>
-                <w:sz w:val="20"/>
-                <w:szCs w:val="20"/>
+            <w:tcBorders>
+              <w:top w:val="single" w:sz="4" w:space="0" w:color="auto"/>
+              <w:left w:val="single" w:sz="4" w:space="0" w:color="auto"/>
+              <w:bottom w:val="single" w:sz="4" w:space="0" w:color="auto"/>
+              <w:right w:val="single" w:sz="4" w:space="0" w:color="auto"/>
+            </w:tcBorders>
+            <w:hideMark/>
+          </w:tcPr>
+          <w:p>
+            <w:pPr>
+              <w:rPr>
+                <w:rFonts w:ascii="Montserrat" w:hAnsi="Montserrat"/>
+                <w:sz w:val="18"/>
+                <w:szCs w:val="18"/>
+              </w:rPr>
+            </w:pPr>
+            <w:r>
+              <w:rPr>
+                <w:rFonts w:ascii="Montserrat" w:hAnsi="Montserrat"/>
+                <w:sz w:val="18"/>
+                <w:szCs w:val="18"/>
               </w:rPr>
               <w:t>16.</w:t>
             </w:r>
@@ -4276,28 +4414,27 @@
         <w:tc>
           <w:tcPr>
             <w:tcW w:w="8219" w:type="dxa"/>
-          </w:tcPr>
-          <w:p>
-            <w:pPr>
-              <w:pStyle w:val="Piedepgina"/>
-              <w:numPr>
-                <w:ilvl w:val="12"/>
-                <w:numId w:val="0"/>
-              </w:numPr>
-              <w:tabs>
-                <w:tab w:val="left" w:pos="851"/>
-              </w:tabs>
-              <w:rPr>
-                <w:rFonts w:ascii="Arial" w:hAnsi="Arial" w:cs="Arial"/>
-                <w:sz w:val="20"/>
-                <w:szCs w:val="20"/>
-              </w:rPr>
-            </w:pPr>
-            <w:r>
-              <w:rPr>
-                <w:rFonts w:ascii="Arial" w:hAnsi="Arial" w:cs="Arial"/>
-                <w:sz w:val="20"/>
-                <w:szCs w:val="20"/>
+            <w:tcBorders>
+              <w:top w:val="single" w:sz="4" w:space="0" w:color="auto"/>
+              <w:left w:val="single" w:sz="4" w:space="0" w:color="auto"/>
+              <w:bottom w:val="single" w:sz="4" w:space="0" w:color="auto"/>
+              <w:right w:val="single" w:sz="4" w:space="0" w:color="auto"/>
+            </w:tcBorders>
+            <w:hideMark/>
+          </w:tcPr>
+          <w:p>
+            <w:pPr>
+              <w:rPr>
+                <w:rFonts w:ascii="Montserrat" w:hAnsi="Montserrat"/>
+                <w:sz w:val="18"/>
+                <w:szCs w:val="18"/>
+              </w:rPr>
+            </w:pPr>
+            <w:r>
+              <w:rPr>
+                <w:rFonts w:ascii="Montserrat" w:hAnsi="Montserrat"/>
+                <w:sz w:val="18"/>
+                <w:szCs w:val="18"/>
               </w:rPr>
               <w:t>Anotar el número de teléfono de la empresa, incluir el número de la lada.</w:t>
             </w:r>
@@ -4308,25 +4445,27 @@
         <w:tc>
           <w:tcPr>
             <w:tcW w:w="1461" w:type="dxa"/>
-          </w:tcPr>
-          <w:p>
-            <w:pPr>
-              <w:pStyle w:val="Piedepgina"/>
-              <w:tabs>
-                <w:tab w:val="left" w:pos="284"/>
-              </w:tabs>
-              <w:ind w:left="720"/>
-              <w:rPr>
-                <w:rFonts w:ascii="Arial" w:hAnsi="Arial" w:cs="Arial"/>
-                <w:sz w:val="20"/>
-                <w:szCs w:val="20"/>
-              </w:rPr>
-            </w:pPr>
-            <w:r>
-              <w:rPr>
-                <w:rFonts w:ascii="Arial" w:hAnsi="Arial" w:cs="Arial"/>
-                <w:sz w:val="20"/>
-                <w:szCs w:val="20"/>
+            <w:tcBorders>
+              <w:top w:val="single" w:sz="4" w:space="0" w:color="auto"/>
+              <w:left w:val="single" w:sz="4" w:space="0" w:color="auto"/>
+              <w:bottom w:val="single" w:sz="4" w:space="0" w:color="auto"/>
+              <w:right w:val="single" w:sz="4" w:space="0" w:color="auto"/>
+            </w:tcBorders>
+            <w:hideMark/>
+          </w:tcPr>
+          <w:p>
+            <w:pPr>
+              <w:rPr>
+                <w:rFonts w:ascii="Montserrat" w:hAnsi="Montserrat"/>
+                <w:sz w:val="18"/>
+                <w:szCs w:val="18"/>
+              </w:rPr>
+            </w:pPr>
+            <w:r>
+              <w:rPr>
+                <w:rFonts w:ascii="Montserrat" w:hAnsi="Montserrat"/>
+                <w:sz w:val="18"/>
+                <w:szCs w:val="18"/>
               </w:rPr>
               <w:t>17.</w:t>
             </w:r>
@@ -4335,28 +4474,27 @@
         <w:tc>
           <w:tcPr>
             <w:tcW w:w="8219" w:type="dxa"/>
-          </w:tcPr>
-          <w:p>
-            <w:pPr>
-              <w:pStyle w:val="Piedepgina"/>
-              <w:numPr>
-                <w:ilvl w:val="12"/>
-                <w:numId w:val="0"/>
-              </w:numPr>
-              <w:tabs>
-                <w:tab w:val="left" w:pos="851"/>
-              </w:tabs>
-              <w:rPr>
-                <w:rFonts w:ascii="Arial" w:hAnsi="Arial" w:cs="Arial"/>
-                <w:sz w:val="20"/>
-                <w:szCs w:val="20"/>
-              </w:rPr>
-            </w:pPr>
-            <w:r>
-              <w:rPr>
-                <w:rFonts w:ascii="Arial" w:hAnsi="Arial" w:cs="Arial"/>
-                <w:sz w:val="20"/>
-                <w:szCs w:val="20"/>
+            <w:tcBorders>
+              <w:top w:val="single" w:sz="4" w:space="0" w:color="auto"/>
+              <w:left w:val="single" w:sz="4" w:space="0" w:color="auto"/>
+              <w:bottom w:val="single" w:sz="4" w:space="0" w:color="auto"/>
+              <w:right w:val="single" w:sz="4" w:space="0" w:color="auto"/>
+            </w:tcBorders>
+            <w:hideMark/>
+          </w:tcPr>
+          <w:p>
+            <w:pPr>
+              <w:rPr>
+                <w:rFonts w:ascii="Montserrat" w:hAnsi="Montserrat"/>
+                <w:sz w:val="18"/>
+                <w:szCs w:val="18"/>
+              </w:rPr>
+            </w:pPr>
+            <w:r>
+              <w:rPr>
+                <w:rFonts w:ascii="Montserrat" w:hAnsi="Montserrat"/>
+                <w:sz w:val="18"/>
+                <w:szCs w:val="18"/>
               </w:rPr>
               <w:t>Anotar la misión de la empresa.</w:t>
             </w:r>
@@ -4367,25 +4505,27 @@
         <w:tc>
           <w:tcPr>
             <w:tcW w:w="1461" w:type="dxa"/>
-          </w:tcPr>
-          <w:p>
-            <w:pPr>
-              <w:pStyle w:val="Piedepgina"/>
-              <w:tabs>
-                <w:tab w:val="left" w:pos="284"/>
-              </w:tabs>
-              <w:ind w:left="720"/>
-              <w:rPr>
-                <w:rFonts w:ascii="Arial" w:hAnsi="Arial" w:cs="Arial"/>
-                <w:sz w:val="20"/>
-                <w:szCs w:val="20"/>
-              </w:rPr>
-            </w:pPr>
-            <w:r>
-              <w:rPr>
-                <w:rFonts w:ascii="Arial" w:hAnsi="Arial" w:cs="Arial"/>
-                <w:sz w:val="20"/>
-                <w:szCs w:val="20"/>
+            <w:tcBorders>
+              <w:top w:val="single" w:sz="4" w:space="0" w:color="auto"/>
+              <w:left w:val="single" w:sz="4" w:space="0" w:color="auto"/>
+              <w:bottom w:val="single" w:sz="4" w:space="0" w:color="auto"/>
+              <w:right w:val="single" w:sz="4" w:space="0" w:color="auto"/>
+            </w:tcBorders>
+            <w:hideMark/>
+          </w:tcPr>
+          <w:p>
+            <w:pPr>
+              <w:rPr>
+                <w:rFonts w:ascii="Montserrat" w:hAnsi="Montserrat"/>
+                <w:sz w:val="18"/>
+                <w:szCs w:val="18"/>
+              </w:rPr>
+            </w:pPr>
+            <w:r>
+              <w:rPr>
+                <w:rFonts w:ascii="Montserrat" w:hAnsi="Montserrat"/>
+                <w:sz w:val="18"/>
+                <w:szCs w:val="18"/>
               </w:rPr>
               <w:t>18.</w:t>
             </w:r>
@@ -4394,28 +4534,27 @@
         <w:tc>
           <w:tcPr>
             <w:tcW w:w="8219" w:type="dxa"/>
-          </w:tcPr>
-          <w:p>
-            <w:pPr>
-              <w:pStyle w:val="Piedepgina"/>
-              <w:numPr>
-                <w:ilvl w:val="12"/>
-                <w:numId w:val="0"/>
-              </w:numPr>
-              <w:tabs>
-                <w:tab w:val="left" w:pos="851"/>
-              </w:tabs>
-              <w:rPr>
-                <w:rFonts w:ascii="Arial" w:hAnsi="Arial" w:cs="Arial"/>
-                <w:sz w:val="20"/>
-                <w:szCs w:val="20"/>
-              </w:rPr>
-            </w:pPr>
-            <w:r>
-              <w:rPr>
-                <w:rFonts w:ascii="Arial" w:hAnsi="Arial" w:cs="Arial"/>
-                <w:sz w:val="20"/>
-                <w:szCs w:val="20"/>
+            <w:tcBorders>
+              <w:top w:val="single" w:sz="4" w:space="0" w:color="auto"/>
+              <w:left w:val="single" w:sz="4" w:space="0" w:color="auto"/>
+              <w:bottom w:val="single" w:sz="4" w:space="0" w:color="auto"/>
+              <w:right w:val="single" w:sz="4" w:space="0" w:color="auto"/>
+            </w:tcBorders>
+            <w:hideMark/>
+          </w:tcPr>
+          <w:p>
+            <w:pPr>
+              <w:rPr>
+                <w:rFonts w:ascii="Montserrat" w:hAnsi="Montserrat"/>
+                <w:sz w:val="18"/>
+                <w:szCs w:val="18"/>
+              </w:rPr>
+            </w:pPr>
+            <w:r>
+              <w:rPr>
+                <w:rFonts w:ascii="Montserrat" w:hAnsi="Montserrat"/>
+                <w:sz w:val="18"/>
+                <w:szCs w:val="18"/>
               </w:rPr>
               <w:t>Anotar el nombre de la persona de mayor jerarquía en la empresa.</w:t>
             </w:r>
@@ -4426,25 +4565,27 @@
         <w:tc>
           <w:tcPr>
             <w:tcW w:w="1461" w:type="dxa"/>
-          </w:tcPr>
-          <w:p>
-            <w:pPr>
-              <w:pStyle w:val="Piedepgina"/>
-              <w:tabs>
-                <w:tab w:val="left" w:pos="284"/>
-              </w:tabs>
-              <w:ind w:left="720"/>
-              <w:rPr>
-                <w:rFonts w:ascii="Arial" w:hAnsi="Arial" w:cs="Arial"/>
-                <w:sz w:val="20"/>
-                <w:szCs w:val="20"/>
-              </w:rPr>
-            </w:pPr>
-            <w:r>
-              <w:rPr>
-                <w:rFonts w:ascii="Arial" w:hAnsi="Arial" w:cs="Arial"/>
-                <w:sz w:val="20"/>
-                <w:szCs w:val="20"/>
+            <w:tcBorders>
+              <w:top w:val="single" w:sz="4" w:space="0" w:color="auto"/>
+              <w:left w:val="single" w:sz="4" w:space="0" w:color="auto"/>
+              <w:bottom w:val="single" w:sz="4" w:space="0" w:color="auto"/>
+              <w:right w:val="single" w:sz="4" w:space="0" w:color="auto"/>
+            </w:tcBorders>
+            <w:hideMark/>
+          </w:tcPr>
+          <w:p>
+            <w:pPr>
+              <w:rPr>
+                <w:rFonts w:ascii="Montserrat" w:hAnsi="Montserrat"/>
+                <w:sz w:val="18"/>
+                <w:szCs w:val="18"/>
+              </w:rPr>
+            </w:pPr>
+            <w:r>
+              <w:rPr>
+                <w:rFonts w:ascii="Montserrat" w:hAnsi="Montserrat"/>
+                <w:sz w:val="18"/>
+                <w:szCs w:val="18"/>
               </w:rPr>
               <w:t>19</w:t>
             </w:r>
@@ -4453,28 +4594,27 @@
         <w:tc>
           <w:tcPr>
             <w:tcW w:w="8219" w:type="dxa"/>
-          </w:tcPr>
-          <w:p>
-            <w:pPr>
-              <w:pStyle w:val="Piedepgina"/>
-              <w:numPr>
-                <w:ilvl w:val="12"/>
-                <w:numId w:val="0"/>
-              </w:numPr>
-              <w:tabs>
-                <w:tab w:val="left" w:pos="851"/>
-              </w:tabs>
-              <w:rPr>
-                <w:rFonts w:ascii="Arial" w:hAnsi="Arial" w:cs="Arial"/>
-                <w:sz w:val="20"/>
-                <w:szCs w:val="20"/>
-              </w:rPr>
-            </w:pPr>
-            <w:r>
-              <w:rPr>
-                <w:rFonts w:ascii="Arial" w:hAnsi="Arial" w:cs="Arial"/>
-                <w:sz w:val="20"/>
-                <w:szCs w:val="20"/>
+            <w:tcBorders>
+              <w:top w:val="single" w:sz="4" w:space="0" w:color="auto"/>
+              <w:left w:val="single" w:sz="4" w:space="0" w:color="auto"/>
+              <w:bottom w:val="single" w:sz="4" w:space="0" w:color="auto"/>
+              <w:right w:val="single" w:sz="4" w:space="0" w:color="auto"/>
+            </w:tcBorders>
+            <w:hideMark/>
+          </w:tcPr>
+          <w:p>
+            <w:pPr>
+              <w:rPr>
+                <w:rFonts w:ascii="Montserrat" w:hAnsi="Montserrat"/>
+                <w:sz w:val="18"/>
+                <w:szCs w:val="18"/>
+              </w:rPr>
+            </w:pPr>
+            <w:r>
+              <w:rPr>
+                <w:rFonts w:ascii="Montserrat" w:hAnsi="Montserrat"/>
+                <w:sz w:val="18"/>
+                <w:szCs w:val="18"/>
               </w:rPr>
               <w:t>Anotar el nombre del puesto que ocupa la persona de mayor jerarquía.</w:t>
             </w:r>
@@ -4485,25 +4625,27 @@
         <w:tc>
           <w:tcPr>
             <w:tcW w:w="1461" w:type="dxa"/>
-          </w:tcPr>
-          <w:p>
-            <w:pPr>
-              <w:pStyle w:val="Piedepgina"/>
-              <w:tabs>
-                <w:tab w:val="left" w:pos="284"/>
-              </w:tabs>
-              <w:ind w:left="720"/>
-              <w:rPr>
-                <w:rFonts w:ascii="Arial" w:hAnsi="Arial" w:cs="Arial"/>
-                <w:sz w:val="20"/>
-                <w:szCs w:val="20"/>
-              </w:rPr>
-            </w:pPr>
-            <w:r>
-              <w:rPr>
-                <w:rFonts w:ascii="Arial" w:hAnsi="Arial" w:cs="Arial"/>
-                <w:sz w:val="20"/>
-                <w:szCs w:val="20"/>
+            <w:tcBorders>
+              <w:top w:val="single" w:sz="4" w:space="0" w:color="auto"/>
+              <w:left w:val="single" w:sz="4" w:space="0" w:color="auto"/>
+              <w:bottom w:val="single" w:sz="4" w:space="0" w:color="auto"/>
+              <w:right w:val="single" w:sz="4" w:space="0" w:color="auto"/>
+            </w:tcBorders>
+            <w:hideMark/>
+          </w:tcPr>
+          <w:p>
+            <w:pPr>
+              <w:rPr>
+                <w:rFonts w:ascii="Montserrat" w:hAnsi="Montserrat"/>
+                <w:sz w:val="18"/>
+                <w:szCs w:val="18"/>
+              </w:rPr>
+            </w:pPr>
+            <w:r>
+              <w:rPr>
+                <w:rFonts w:ascii="Montserrat" w:hAnsi="Montserrat"/>
+                <w:sz w:val="18"/>
+                <w:szCs w:val="18"/>
               </w:rPr>
               <w:t>20.</w:t>
             </w:r>
@@ -4512,28 +4654,27 @@
         <w:tc>
           <w:tcPr>
             <w:tcW w:w="8219" w:type="dxa"/>
-          </w:tcPr>
-          <w:p>
-            <w:pPr>
-              <w:pStyle w:val="Piedepgina"/>
-              <w:numPr>
-                <w:ilvl w:val="12"/>
-                <w:numId w:val="0"/>
-              </w:numPr>
-              <w:tabs>
-                <w:tab w:val="left" w:pos="851"/>
-              </w:tabs>
-              <w:rPr>
-                <w:rFonts w:ascii="Arial" w:hAnsi="Arial" w:cs="Arial"/>
-                <w:sz w:val="20"/>
-                <w:szCs w:val="20"/>
-              </w:rPr>
-            </w:pPr>
-            <w:r>
-              <w:rPr>
-                <w:rFonts w:ascii="Arial" w:hAnsi="Arial" w:cs="Arial"/>
-                <w:sz w:val="20"/>
-                <w:szCs w:val="20"/>
+            <w:tcBorders>
+              <w:top w:val="single" w:sz="4" w:space="0" w:color="auto"/>
+              <w:left w:val="single" w:sz="4" w:space="0" w:color="auto"/>
+              <w:bottom w:val="single" w:sz="4" w:space="0" w:color="auto"/>
+              <w:right w:val="single" w:sz="4" w:space="0" w:color="auto"/>
+            </w:tcBorders>
+            <w:hideMark/>
+          </w:tcPr>
+          <w:p>
+            <w:pPr>
+              <w:rPr>
+                <w:rFonts w:ascii="Montserrat" w:hAnsi="Montserrat"/>
+                <w:sz w:val="18"/>
+                <w:szCs w:val="18"/>
+              </w:rPr>
+            </w:pPr>
+            <w:r>
+              <w:rPr>
+                <w:rFonts w:ascii="Montserrat" w:hAnsi="Montserrat"/>
+                <w:sz w:val="18"/>
+                <w:szCs w:val="18"/>
               </w:rPr>
               <w:t>Anotar el nombre de la persona que fungirá como asesor(a) externo.</w:t>
             </w:r>
@@ -4544,25 +4685,27 @@
         <w:tc>
           <w:tcPr>
             <w:tcW w:w="1461" w:type="dxa"/>
-          </w:tcPr>
-          <w:p>
-            <w:pPr>
-              <w:pStyle w:val="Piedepgina"/>
-              <w:tabs>
-                <w:tab w:val="left" w:pos="284"/>
-              </w:tabs>
-              <w:ind w:left="720"/>
-              <w:rPr>
-                <w:rFonts w:ascii="Arial" w:hAnsi="Arial" w:cs="Arial"/>
-                <w:sz w:val="20"/>
-                <w:szCs w:val="20"/>
-              </w:rPr>
-            </w:pPr>
-            <w:r>
-              <w:rPr>
-                <w:rFonts w:ascii="Arial" w:hAnsi="Arial" w:cs="Arial"/>
-                <w:sz w:val="20"/>
-                <w:szCs w:val="20"/>
+            <w:tcBorders>
+              <w:top w:val="single" w:sz="4" w:space="0" w:color="auto"/>
+              <w:left w:val="single" w:sz="4" w:space="0" w:color="auto"/>
+              <w:bottom w:val="single" w:sz="4" w:space="0" w:color="auto"/>
+              <w:right w:val="single" w:sz="4" w:space="0" w:color="auto"/>
+            </w:tcBorders>
+            <w:hideMark/>
+          </w:tcPr>
+          <w:p>
+            <w:pPr>
+              <w:rPr>
+                <w:rFonts w:ascii="Montserrat" w:hAnsi="Montserrat"/>
+                <w:sz w:val="18"/>
+                <w:szCs w:val="18"/>
+              </w:rPr>
+            </w:pPr>
+            <w:r>
+              <w:rPr>
+                <w:rFonts w:ascii="Montserrat" w:hAnsi="Montserrat"/>
+                <w:sz w:val="18"/>
+                <w:szCs w:val="18"/>
               </w:rPr>
               <w:t>21.</w:t>
             </w:r>
@@ -4571,28 +4714,27 @@
         <w:tc>
           <w:tcPr>
             <w:tcW w:w="8219" w:type="dxa"/>
-          </w:tcPr>
-          <w:p>
-            <w:pPr>
-              <w:pStyle w:val="Piedepgina"/>
-              <w:numPr>
-                <w:ilvl w:val="12"/>
-                <w:numId w:val="0"/>
-              </w:numPr>
-              <w:tabs>
-                <w:tab w:val="left" w:pos="851"/>
-              </w:tabs>
-              <w:rPr>
-                <w:rFonts w:ascii="Arial" w:hAnsi="Arial" w:cs="Arial"/>
-                <w:sz w:val="20"/>
-                <w:szCs w:val="20"/>
-              </w:rPr>
-            </w:pPr>
-            <w:r>
-              <w:rPr>
-                <w:rFonts w:ascii="Arial" w:hAnsi="Arial" w:cs="Arial"/>
-                <w:sz w:val="20"/>
-                <w:szCs w:val="20"/>
+            <w:tcBorders>
+              <w:top w:val="single" w:sz="4" w:space="0" w:color="auto"/>
+              <w:left w:val="single" w:sz="4" w:space="0" w:color="auto"/>
+              <w:bottom w:val="single" w:sz="4" w:space="0" w:color="auto"/>
+              <w:right w:val="single" w:sz="4" w:space="0" w:color="auto"/>
+            </w:tcBorders>
+            <w:hideMark/>
+          </w:tcPr>
+          <w:p>
+            <w:pPr>
+              <w:rPr>
+                <w:rFonts w:ascii="Montserrat" w:hAnsi="Montserrat"/>
+                <w:sz w:val="18"/>
+                <w:szCs w:val="18"/>
+              </w:rPr>
+            </w:pPr>
+            <w:r>
+              <w:rPr>
+                <w:rFonts w:ascii="Montserrat" w:hAnsi="Montserrat"/>
+                <w:sz w:val="18"/>
+                <w:szCs w:val="18"/>
               </w:rPr>
               <w:t>Anotar el nombre del puesto que ocupa la persona que fungirá como asesor(a) externo.</w:t>
             </w:r>
@@ -4603,25 +4745,27 @@
         <w:tc>
           <w:tcPr>
             <w:tcW w:w="1461" w:type="dxa"/>
-          </w:tcPr>
-          <w:p>
-            <w:pPr>
-              <w:pStyle w:val="Piedepgina"/>
-              <w:tabs>
-                <w:tab w:val="left" w:pos="284"/>
-              </w:tabs>
-              <w:ind w:left="720"/>
-              <w:rPr>
-                <w:rFonts w:ascii="Arial" w:hAnsi="Arial" w:cs="Arial"/>
-                <w:sz w:val="20"/>
-                <w:szCs w:val="20"/>
-              </w:rPr>
-            </w:pPr>
-            <w:r>
-              <w:rPr>
-                <w:rFonts w:ascii="Arial" w:hAnsi="Arial" w:cs="Arial"/>
-                <w:sz w:val="20"/>
-                <w:szCs w:val="20"/>
+            <w:tcBorders>
+              <w:top w:val="single" w:sz="4" w:space="0" w:color="auto"/>
+              <w:left w:val="single" w:sz="4" w:space="0" w:color="auto"/>
+              <w:bottom w:val="single" w:sz="4" w:space="0" w:color="auto"/>
+              <w:right w:val="single" w:sz="4" w:space="0" w:color="auto"/>
+            </w:tcBorders>
+            <w:hideMark/>
+          </w:tcPr>
+          <w:p>
+            <w:pPr>
+              <w:rPr>
+                <w:rFonts w:ascii="Montserrat" w:hAnsi="Montserrat"/>
+                <w:sz w:val="18"/>
+                <w:szCs w:val="18"/>
+              </w:rPr>
+            </w:pPr>
+            <w:r>
+              <w:rPr>
+                <w:rFonts w:ascii="Montserrat" w:hAnsi="Montserrat"/>
+                <w:sz w:val="18"/>
+                <w:szCs w:val="18"/>
               </w:rPr>
               <w:t>22.</w:t>
             </w:r>
@@ -4630,28 +4774,27 @@
         <w:tc>
           <w:tcPr>
             <w:tcW w:w="8219" w:type="dxa"/>
-          </w:tcPr>
-          <w:p>
-            <w:pPr>
-              <w:pStyle w:val="Piedepgina"/>
-              <w:numPr>
-                <w:ilvl w:val="12"/>
-                <w:numId w:val="0"/>
-              </w:numPr>
-              <w:tabs>
-                <w:tab w:val="left" w:pos="851"/>
-              </w:tabs>
-              <w:rPr>
-                <w:rFonts w:ascii="Arial" w:hAnsi="Arial" w:cs="Arial"/>
-                <w:sz w:val="20"/>
-                <w:szCs w:val="20"/>
-              </w:rPr>
-            </w:pPr>
-            <w:r>
-              <w:rPr>
-                <w:rFonts w:ascii="Arial" w:hAnsi="Arial" w:cs="Arial"/>
-                <w:sz w:val="20"/>
-                <w:szCs w:val="20"/>
+            <w:tcBorders>
+              <w:top w:val="single" w:sz="4" w:space="0" w:color="auto"/>
+              <w:left w:val="single" w:sz="4" w:space="0" w:color="auto"/>
+              <w:bottom w:val="single" w:sz="4" w:space="0" w:color="auto"/>
+              <w:right w:val="single" w:sz="4" w:space="0" w:color="auto"/>
+            </w:tcBorders>
+            <w:hideMark/>
+          </w:tcPr>
+          <w:p>
+            <w:pPr>
+              <w:rPr>
+                <w:rFonts w:ascii="Montserrat" w:hAnsi="Montserrat"/>
+                <w:sz w:val="18"/>
+                <w:szCs w:val="18"/>
+              </w:rPr>
+            </w:pPr>
+            <w:r>
+              <w:rPr>
+                <w:rFonts w:ascii="Montserrat" w:hAnsi="Montserrat"/>
+                <w:sz w:val="18"/>
+                <w:szCs w:val="18"/>
               </w:rPr>
               <w:t>Anotar el nombre de la persona que firmará el acuerdo de trabajo.</w:t>
             </w:r>
@@ -4662,25 +4805,27 @@
         <w:tc>
           <w:tcPr>
             <w:tcW w:w="1461" w:type="dxa"/>
-          </w:tcPr>
-          <w:p>
-            <w:pPr>
-              <w:pStyle w:val="Piedepgina"/>
-              <w:tabs>
-                <w:tab w:val="left" w:pos="284"/>
-              </w:tabs>
-              <w:ind w:left="720"/>
-              <w:rPr>
-                <w:rFonts w:ascii="Arial" w:hAnsi="Arial" w:cs="Arial"/>
-                <w:sz w:val="20"/>
-                <w:szCs w:val="20"/>
-              </w:rPr>
-            </w:pPr>
-            <w:r>
-              <w:rPr>
-                <w:rFonts w:ascii="Arial" w:hAnsi="Arial" w:cs="Arial"/>
-                <w:sz w:val="20"/>
-                <w:szCs w:val="20"/>
+            <w:tcBorders>
+              <w:top w:val="single" w:sz="4" w:space="0" w:color="auto"/>
+              <w:left w:val="single" w:sz="4" w:space="0" w:color="auto"/>
+              <w:bottom w:val="single" w:sz="4" w:space="0" w:color="auto"/>
+              <w:right w:val="single" w:sz="4" w:space="0" w:color="auto"/>
+            </w:tcBorders>
+            <w:hideMark/>
+          </w:tcPr>
+          <w:p>
+            <w:pPr>
+              <w:rPr>
+                <w:rFonts w:ascii="Montserrat" w:hAnsi="Montserrat"/>
+                <w:sz w:val="18"/>
+                <w:szCs w:val="18"/>
+              </w:rPr>
+            </w:pPr>
+            <w:r>
+              <w:rPr>
+                <w:rFonts w:ascii="Montserrat" w:hAnsi="Montserrat"/>
+                <w:sz w:val="18"/>
+                <w:szCs w:val="18"/>
               </w:rPr>
               <w:t>23.</w:t>
             </w:r>
@@ -4689,63 +4834,46 @@
         <w:tc>
           <w:tcPr>
             <w:tcW w:w="8219" w:type="dxa"/>
-          </w:tcPr>
-          <w:p>
-            <w:pPr>
-              <w:pStyle w:val="Piedepgina"/>
-              <w:numPr>
-                <w:ilvl w:val="12"/>
-                <w:numId w:val="0"/>
-              </w:numPr>
-              <w:tabs>
-                <w:tab w:val="left" w:pos="851"/>
-              </w:tabs>
-              <w:rPr>
-                <w:rFonts w:ascii="Arial" w:hAnsi="Arial" w:cs="Arial"/>
-                <w:sz w:val="20"/>
-                <w:szCs w:val="20"/>
-              </w:rPr>
-            </w:pPr>
-            <w:r>
-              <w:rPr>
-                <w:rFonts w:ascii="Arial" w:hAnsi="Arial" w:cs="Arial"/>
-                <w:sz w:val="20"/>
-                <w:szCs w:val="20"/>
+            <w:tcBorders>
+              <w:top w:val="single" w:sz="4" w:space="0" w:color="auto"/>
+              <w:left w:val="single" w:sz="4" w:space="0" w:color="auto"/>
+              <w:bottom w:val="single" w:sz="4" w:space="0" w:color="auto"/>
+              <w:right w:val="single" w:sz="4" w:space="0" w:color="auto"/>
+            </w:tcBorders>
+            <w:hideMark/>
+          </w:tcPr>
+          <w:p>
+            <w:pPr>
+              <w:rPr>
+                <w:rFonts w:ascii="Montserrat" w:hAnsi="Montserrat"/>
+                <w:sz w:val="18"/>
+                <w:szCs w:val="18"/>
+              </w:rPr>
+            </w:pPr>
+            <w:r>
+              <w:rPr>
+                <w:rFonts w:ascii="Montserrat" w:hAnsi="Montserrat"/>
+                <w:sz w:val="18"/>
+                <w:szCs w:val="18"/>
               </w:rPr>
               <w:t>Anotar el nombre del puesto de la persona que firmará el acuerdo de trabajo.</w:t>
             </w:r>
             <w:r>
               <w:rPr>
-                <w:rFonts w:ascii="Arial" w:hAnsi="Arial" w:cs="Arial"/>
+                <w:rFonts w:ascii="Montserrat" w:hAnsi="Montserrat"/>
                 <w:i/>
-                <w:sz w:val="20"/>
-                <w:szCs w:val="20"/>
+                <w:sz w:val="18"/>
+                <w:szCs w:val="18"/>
               </w:rPr>
               <w:t xml:space="preserve"> </w:t>
             </w:r>
             <w:r>
               <w:rPr>
-                <w:rFonts w:ascii="Arial" w:hAnsi="Arial" w:cs="Arial"/>
-                <w:sz w:val="20"/>
-                <w:szCs w:val="20"/>
-              </w:rPr>
-              <w:t>Alumno</w:t>
-            </w:r>
-            <w:r>
-              <w:rPr>
-                <w:rFonts w:ascii="Arial" w:hAnsi="Arial" w:cs="Arial"/>
-                <w:sz w:val="20"/>
-                <w:szCs w:val="20"/>
-              </w:rPr>
-              <w:t>(a)</w:t>
-            </w:r>
-            <w:r>
-              <w:rPr>
-                <w:rFonts w:ascii="Arial" w:hAnsi="Arial" w:cs="Arial"/>
-                <w:sz w:val="20"/>
-                <w:szCs w:val="20"/>
-              </w:rPr>
-              <w:t>- Escuela-Empresa</w:t>
+                <w:rFonts w:ascii="Montserrat" w:hAnsi="Montserrat"/>
+                <w:sz w:val="18"/>
+                <w:szCs w:val="18"/>
+              </w:rPr>
+              <w:t>Alumno(a)- Escuela-Empresa</w:t>
             </w:r>
           </w:p>
         </w:tc>
@@ -4754,25 +4882,27 @@
         <w:tc>
           <w:tcPr>
             <w:tcW w:w="1461" w:type="dxa"/>
-          </w:tcPr>
-          <w:p>
-            <w:pPr>
-              <w:pStyle w:val="Piedepgina"/>
-              <w:tabs>
-                <w:tab w:val="left" w:pos="284"/>
-              </w:tabs>
-              <w:ind w:left="720"/>
-              <w:rPr>
-                <w:rFonts w:ascii="Arial" w:hAnsi="Arial" w:cs="Arial"/>
-                <w:sz w:val="20"/>
-                <w:szCs w:val="20"/>
-              </w:rPr>
-            </w:pPr>
-            <w:r>
-              <w:rPr>
-                <w:rFonts w:ascii="Arial" w:hAnsi="Arial" w:cs="Arial"/>
-                <w:sz w:val="20"/>
-                <w:szCs w:val="20"/>
+            <w:tcBorders>
+              <w:top w:val="single" w:sz="4" w:space="0" w:color="auto"/>
+              <w:left w:val="single" w:sz="4" w:space="0" w:color="auto"/>
+              <w:bottom w:val="single" w:sz="4" w:space="0" w:color="auto"/>
+              <w:right w:val="single" w:sz="4" w:space="0" w:color="auto"/>
+            </w:tcBorders>
+            <w:hideMark/>
+          </w:tcPr>
+          <w:p>
+            <w:pPr>
+              <w:rPr>
+                <w:rFonts w:ascii="Montserrat" w:hAnsi="Montserrat"/>
+                <w:sz w:val="18"/>
+                <w:szCs w:val="18"/>
+              </w:rPr>
+            </w:pPr>
+            <w:r>
+              <w:rPr>
+                <w:rFonts w:ascii="Montserrat" w:hAnsi="Montserrat"/>
+                <w:sz w:val="18"/>
+                <w:szCs w:val="18"/>
               </w:rPr>
               <w:t>24.</w:t>
             </w:r>
@@ -4781,28 +4911,27 @@
         <w:tc>
           <w:tcPr>
             <w:tcW w:w="8219" w:type="dxa"/>
-          </w:tcPr>
-          <w:p>
-            <w:pPr>
-              <w:pStyle w:val="Piedepgina"/>
-              <w:numPr>
-                <w:ilvl w:val="12"/>
-                <w:numId w:val="0"/>
-              </w:numPr>
-              <w:tabs>
-                <w:tab w:val="left" w:pos="851"/>
-              </w:tabs>
-              <w:rPr>
-                <w:rFonts w:ascii="Arial" w:hAnsi="Arial" w:cs="Arial"/>
-                <w:sz w:val="20"/>
-                <w:szCs w:val="20"/>
-              </w:rPr>
-            </w:pPr>
-            <w:r>
-              <w:rPr>
-                <w:rFonts w:ascii="Arial" w:hAnsi="Arial" w:cs="Arial"/>
-                <w:sz w:val="20"/>
-                <w:szCs w:val="20"/>
+            <w:tcBorders>
+              <w:top w:val="single" w:sz="4" w:space="0" w:color="auto"/>
+              <w:left w:val="single" w:sz="4" w:space="0" w:color="auto"/>
+              <w:bottom w:val="single" w:sz="4" w:space="0" w:color="auto"/>
+              <w:right w:val="single" w:sz="4" w:space="0" w:color="auto"/>
+            </w:tcBorders>
+            <w:hideMark/>
+          </w:tcPr>
+          <w:p>
+            <w:pPr>
+              <w:rPr>
+                <w:rFonts w:ascii="Montserrat" w:hAnsi="Montserrat"/>
+                <w:sz w:val="18"/>
+                <w:szCs w:val="18"/>
+              </w:rPr>
+            </w:pPr>
+            <w:r>
+              <w:rPr>
+                <w:rFonts w:ascii="Montserrat" w:hAnsi="Montserrat"/>
+                <w:sz w:val="18"/>
+                <w:szCs w:val="18"/>
               </w:rPr>
               <w:t xml:space="preserve">Anotar el nombre del alumno que solicita la residencia profesional. </w:t>
             </w:r>
@@ -4813,25 +4942,27 @@
         <w:tc>
           <w:tcPr>
             <w:tcW w:w="1461" w:type="dxa"/>
-          </w:tcPr>
-          <w:p>
-            <w:pPr>
-              <w:pStyle w:val="Piedepgina"/>
-              <w:tabs>
-                <w:tab w:val="left" w:pos="284"/>
-              </w:tabs>
-              <w:ind w:left="720"/>
-              <w:rPr>
-                <w:rFonts w:ascii="Arial" w:hAnsi="Arial" w:cs="Arial"/>
-                <w:sz w:val="20"/>
-                <w:szCs w:val="20"/>
-              </w:rPr>
-            </w:pPr>
-            <w:r>
-              <w:rPr>
-                <w:rFonts w:ascii="Arial" w:hAnsi="Arial" w:cs="Arial"/>
-                <w:sz w:val="20"/>
-                <w:szCs w:val="20"/>
+            <w:tcBorders>
+              <w:top w:val="single" w:sz="4" w:space="0" w:color="auto"/>
+              <w:left w:val="single" w:sz="4" w:space="0" w:color="auto"/>
+              <w:bottom w:val="single" w:sz="4" w:space="0" w:color="auto"/>
+              <w:right w:val="single" w:sz="4" w:space="0" w:color="auto"/>
+            </w:tcBorders>
+            <w:hideMark/>
+          </w:tcPr>
+          <w:p>
+            <w:pPr>
+              <w:rPr>
+                <w:rFonts w:ascii="Montserrat" w:hAnsi="Montserrat"/>
+                <w:sz w:val="18"/>
+                <w:szCs w:val="18"/>
+              </w:rPr>
+            </w:pPr>
+            <w:r>
+              <w:rPr>
+                <w:rFonts w:ascii="Montserrat" w:hAnsi="Montserrat"/>
+                <w:sz w:val="18"/>
+                <w:szCs w:val="18"/>
               </w:rPr>
               <w:t>25.</w:t>
             </w:r>
@@ -4840,28 +4971,27 @@
         <w:tc>
           <w:tcPr>
             <w:tcW w:w="8219" w:type="dxa"/>
-          </w:tcPr>
-          <w:p>
-            <w:pPr>
-              <w:pStyle w:val="Piedepgina"/>
-              <w:numPr>
-                <w:ilvl w:val="12"/>
-                <w:numId w:val="0"/>
-              </w:numPr>
-              <w:tabs>
-                <w:tab w:val="left" w:pos="851"/>
-              </w:tabs>
-              <w:rPr>
-                <w:rFonts w:ascii="Arial" w:hAnsi="Arial" w:cs="Arial"/>
-                <w:sz w:val="20"/>
-                <w:szCs w:val="20"/>
-              </w:rPr>
-            </w:pPr>
-            <w:r>
-              <w:rPr>
-                <w:rFonts w:ascii="Arial" w:hAnsi="Arial" w:cs="Arial"/>
-                <w:sz w:val="20"/>
-                <w:szCs w:val="20"/>
+            <w:tcBorders>
+              <w:top w:val="single" w:sz="4" w:space="0" w:color="auto"/>
+              <w:left w:val="single" w:sz="4" w:space="0" w:color="auto"/>
+              <w:bottom w:val="single" w:sz="4" w:space="0" w:color="auto"/>
+              <w:right w:val="single" w:sz="4" w:space="0" w:color="auto"/>
+            </w:tcBorders>
+            <w:hideMark/>
+          </w:tcPr>
+          <w:p>
+            <w:pPr>
+              <w:rPr>
+                <w:rFonts w:ascii="Montserrat" w:hAnsi="Montserrat"/>
+                <w:sz w:val="18"/>
+                <w:szCs w:val="18"/>
+              </w:rPr>
+            </w:pPr>
+            <w:r>
+              <w:rPr>
+                <w:rFonts w:ascii="Montserrat" w:hAnsi="Montserrat"/>
+                <w:sz w:val="18"/>
+                <w:szCs w:val="18"/>
               </w:rPr>
               <w:t>Anotar la carrera que cursa el alumno que solicita la residencia profesional.</w:t>
             </w:r>
@@ -4872,25 +5002,27 @@
         <w:tc>
           <w:tcPr>
             <w:tcW w:w="1461" w:type="dxa"/>
-          </w:tcPr>
-          <w:p>
-            <w:pPr>
-              <w:pStyle w:val="Piedepgina"/>
-              <w:tabs>
-                <w:tab w:val="left" w:pos="284"/>
-              </w:tabs>
-              <w:ind w:left="720"/>
-              <w:rPr>
-                <w:rFonts w:ascii="Arial" w:hAnsi="Arial" w:cs="Arial"/>
-                <w:sz w:val="20"/>
-                <w:szCs w:val="20"/>
-              </w:rPr>
-            </w:pPr>
-            <w:r>
-              <w:rPr>
-                <w:rFonts w:ascii="Arial" w:hAnsi="Arial" w:cs="Arial"/>
-                <w:sz w:val="20"/>
-                <w:szCs w:val="20"/>
+            <w:tcBorders>
+              <w:top w:val="single" w:sz="4" w:space="0" w:color="auto"/>
+              <w:left w:val="single" w:sz="4" w:space="0" w:color="auto"/>
+              <w:bottom w:val="single" w:sz="4" w:space="0" w:color="auto"/>
+              <w:right w:val="single" w:sz="4" w:space="0" w:color="auto"/>
+            </w:tcBorders>
+            <w:hideMark/>
+          </w:tcPr>
+          <w:p>
+            <w:pPr>
+              <w:rPr>
+                <w:rFonts w:ascii="Montserrat" w:hAnsi="Montserrat"/>
+                <w:sz w:val="18"/>
+                <w:szCs w:val="18"/>
+              </w:rPr>
+            </w:pPr>
+            <w:r>
+              <w:rPr>
+                <w:rFonts w:ascii="Montserrat" w:hAnsi="Montserrat"/>
+                <w:sz w:val="18"/>
+                <w:szCs w:val="18"/>
               </w:rPr>
               <w:t>26.</w:t>
             </w:r>
@@ -4899,28 +5031,27 @@
         <w:tc>
           <w:tcPr>
             <w:tcW w:w="8219" w:type="dxa"/>
-          </w:tcPr>
-          <w:p>
-            <w:pPr>
-              <w:pStyle w:val="Piedepgina"/>
-              <w:numPr>
-                <w:ilvl w:val="12"/>
-                <w:numId w:val="0"/>
-              </w:numPr>
-              <w:tabs>
-                <w:tab w:val="left" w:pos="851"/>
-              </w:tabs>
-              <w:rPr>
-                <w:rFonts w:ascii="Arial" w:hAnsi="Arial" w:cs="Arial"/>
-                <w:sz w:val="20"/>
-                <w:szCs w:val="20"/>
-              </w:rPr>
-            </w:pPr>
-            <w:r>
-              <w:rPr>
-                <w:rFonts w:ascii="Arial" w:hAnsi="Arial" w:cs="Arial"/>
-                <w:sz w:val="20"/>
-                <w:szCs w:val="20"/>
+            <w:tcBorders>
+              <w:top w:val="single" w:sz="4" w:space="0" w:color="auto"/>
+              <w:left w:val="single" w:sz="4" w:space="0" w:color="auto"/>
+              <w:bottom w:val="single" w:sz="4" w:space="0" w:color="auto"/>
+              <w:right w:val="single" w:sz="4" w:space="0" w:color="auto"/>
+            </w:tcBorders>
+            <w:hideMark/>
+          </w:tcPr>
+          <w:p>
+            <w:pPr>
+              <w:rPr>
+                <w:rFonts w:ascii="Montserrat" w:hAnsi="Montserrat"/>
+                <w:sz w:val="18"/>
+                <w:szCs w:val="18"/>
+              </w:rPr>
+            </w:pPr>
+            <w:r>
+              <w:rPr>
+                <w:rFonts w:ascii="Montserrat" w:hAnsi="Montserrat"/>
+                <w:sz w:val="18"/>
+                <w:szCs w:val="18"/>
               </w:rPr>
               <w:t>Anotar el número de control del alumno(a).</w:t>
             </w:r>
@@ -4931,25 +5062,27 @@
         <w:tc>
           <w:tcPr>
             <w:tcW w:w="1461" w:type="dxa"/>
-          </w:tcPr>
-          <w:p>
-            <w:pPr>
-              <w:pStyle w:val="Piedepgina"/>
-              <w:tabs>
-                <w:tab w:val="left" w:pos="284"/>
-              </w:tabs>
-              <w:ind w:left="720"/>
-              <w:rPr>
-                <w:rFonts w:ascii="Arial" w:hAnsi="Arial" w:cs="Arial"/>
-                <w:sz w:val="20"/>
-                <w:szCs w:val="20"/>
-              </w:rPr>
-            </w:pPr>
-            <w:r>
-              <w:rPr>
-                <w:rFonts w:ascii="Arial" w:hAnsi="Arial" w:cs="Arial"/>
-                <w:sz w:val="20"/>
-                <w:szCs w:val="20"/>
+            <w:tcBorders>
+              <w:top w:val="single" w:sz="4" w:space="0" w:color="auto"/>
+              <w:left w:val="single" w:sz="4" w:space="0" w:color="auto"/>
+              <w:bottom w:val="single" w:sz="4" w:space="0" w:color="auto"/>
+              <w:right w:val="single" w:sz="4" w:space="0" w:color="auto"/>
+            </w:tcBorders>
+            <w:hideMark/>
+          </w:tcPr>
+          <w:p>
+            <w:pPr>
+              <w:rPr>
+                <w:rFonts w:ascii="Montserrat" w:hAnsi="Montserrat"/>
+                <w:sz w:val="18"/>
+                <w:szCs w:val="18"/>
+              </w:rPr>
+            </w:pPr>
+            <w:r>
+              <w:rPr>
+                <w:rFonts w:ascii="Montserrat" w:hAnsi="Montserrat"/>
+                <w:sz w:val="18"/>
+                <w:szCs w:val="18"/>
               </w:rPr>
               <w:t>27.</w:t>
             </w:r>
@@ -4958,28 +5091,27 @@
         <w:tc>
           <w:tcPr>
             <w:tcW w:w="8219" w:type="dxa"/>
-          </w:tcPr>
-          <w:p>
-            <w:pPr>
-              <w:pStyle w:val="Piedepgina"/>
-              <w:numPr>
-                <w:ilvl w:val="12"/>
-                <w:numId w:val="0"/>
-              </w:numPr>
-              <w:tabs>
-                <w:tab w:val="left" w:pos="851"/>
-              </w:tabs>
-              <w:rPr>
-                <w:rFonts w:ascii="Arial" w:hAnsi="Arial" w:cs="Arial"/>
-                <w:sz w:val="20"/>
-                <w:szCs w:val="20"/>
-              </w:rPr>
-            </w:pPr>
-            <w:r>
-              <w:rPr>
-                <w:rFonts w:ascii="Arial" w:hAnsi="Arial" w:cs="Arial"/>
-                <w:sz w:val="20"/>
-                <w:szCs w:val="20"/>
+            <w:tcBorders>
+              <w:top w:val="single" w:sz="4" w:space="0" w:color="auto"/>
+              <w:left w:val="single" w:sz="4" w:space="0" w:color="auto"/>
+              <w:bottom w:val="single" w:sz="4" w:space="0" w:color="auto"/>
+              <w:right w:val="single" w:sz="4" w:space="0" w:color="auto"/>
+            </w:tcBorders>
+            <w:hideMark/>
+          </w:tcPr>
+          <w:p>
+            <w:pPr>
+              <w:rPr>
+                <w:rFonts w:ascii="Montserrat" w:hAnsi="Montserrat"/>
+                <w:sz w:val="18"/>
+                <w:szCs w:val="18"/>
+              </w:rPr>
+            </w:pPr>
+            <w:r>
+              <w:rPr>
+                <w:rFonts w:ascii="Montserrat" w:hAnsi="Montserrat"/>
+                <w:sz w:val="18"/>
+                <w:szCs w:val="18"/>
               </w:rPr>
               <w:t>Anotar el domicilio del alumno(a).</w:t>
             </w:r>
@@ -4990,25 +5122,27 @@
         <w:tc>
           <w:tcPr>
             <w:tcW w:w="1461" w:type="dxa"/>
-          </w:tcPr>
-          <w:p>
-            <w:pPr>
-              <w:pStyle w:val="Piedepgina"/>
-              <w:tabs>
-                <w:tab w:val="left" w:pos="284"/>
-              </w:tabs>
-              <w:ind w:left="720"/>
-              <w:rPr>
-                <w:rFonts w:ascii="Arial" w:hAnsi="Arial" w:cs="Arial"/>
-                <w:sz w:val="20"/>
-                <w:szCs w:val="20"/>
-              </w:rPr>
-            </w:pPr>
-            <w:r>
-              <w:rPr>
-                <w:rFonts w:ascii="Arial" w:hAnsi="Arial" w:cs="Arial"/>
-                <w:sz w:val="20"/>
-                <w:szCs w:val="20"/>
+            <w:tcBorders>
+              <w:top w:val="single" w:sz="4" w:space="0" w:color="auto"/>
+              <w:left w:val="single" w:sz="4" w:space="0" w:color="auto"/>
+              <w:bottom w:val="single" w:sz="4" w:space="0" w:color="auto"/>
+              <w:right w:val="single" w:sz="4" w:space="0" w:color="auto"/>
+            </w:tcBorders>
+            <w:hideMark/>
+          </w:tcPr>
+          <w:p>
+            <w:pPr>
+              <w:rPr>
+                <w:rFonts w:ascii="Montserrat" w:hAnsi="Montserrat"/>
+                <w:sz w:val="18"/>
+                <w:szCs w:val="18"/>
+              </w:rPr>
+            </w:pPr>
+            <w:r>
+              <w:rPr>
+                <w:rFonts w:ascii="Montserrat" w:hAnsi="Montserrat"/>
+                <w:sz w:val="18"/>
+                <w:szCs w:val="18"/>
               </w:rPr>
               <w:t>28.</w:t>
             </w:r>
@@ -5017,28 +5151,27 @@
         <w:tc>
           <w:tcPr>
             <w:tcW w:w="8219" w:type="dxa"/>
-          </w:tcPr>
-          <w:p>
-            <w:pPr>
-              <w:pStyle w:val="Piedepgina"/>
-              <w:numPr>
-                <w:ilvl w:val="12"/>
-                <w:numId w:val="0"/>
-              </w:numPr>
-              <w:tabs>
-                <w:tab w:val="left" w:pos="851"/>
-              </w:tabs>
-              <w:rPr>
-                <w:rFonts w:ascii="Arial" w:hAnsi="Arial" w:cs="Arial"/>
-                <w:sz w:val="20"/>
-                <w:szCs w:val="20"/>
-              </w:rPr>
-            </w:pPr>
-            <w:r>
-              <w:rPr>
-                <w:rFonts w:ascii="Arial" w:hAnsi="Arial" w:cs="Arial"/>
-                <w:sz w:val="20"/>
-                <w:szCs w:val="20"/>
+            <w:tcBorders>
+              <w:top w:val="single" w:sz="4" w:space="0" w:color="auto"/>
+              <w:left w:val="single" w:sz="4" w:space="0" w:color="auto"/>
+              <w:bottom w:val="single" w:sz="4" w:space="0" w:color="auto"/>
+              <w:right w:val="single" w:sz="4" w:space="0" w:color="auto"/>
+            </w:tcBorders>
+            <w:hideMark/>
+          </w:tcPr>
+          <w:p>
+            <w:pPr>
+              <w:rPr>
+                <w:rFonts w:ascii="Montserrat" w:hAnsi="Montserrat"/>
+                <w:sz w:val="18"/>
+                <w:szCs w:val="18"/>
+              </w:rPr>
+            </w:pPr>
+            <w:r>
+              <w:rPr>
+                <w:rFonts w:ascii="Montserrat" w:hAnsi="Montserrat"/>
+                <w:sz w:val="18"/>
+                <w:szCs w:val="18"/>
               </w:rPr>
               <w:t>Anotar el correo electrónico del alumno(a).</w:t>
             </w:r>
@@ -5049,25 +5182,27 @@
         <w:tc>
           <w:tcPr>
             <w:tcW w:w="1461" w:type="dxa"/>
-          </w:tcPr>
-          <w:p>
-            <w:pPr>
-              <w:pStyle w:val="Piedepgina"/>
-              <w:tabs>
-                <w:tab w:val="left" w:pos="284"/>
-              </w:tabs>
-              <w:ind w:left="720"/>
-              <w:rPr>
-                <w:rFonts w:ascii="Arial" w:hAnsi="Arial" w:cs="Arial"/>
-                <w:sz w:val="20"/>
-                <w:szCs w:val="20"/>
-              </w:rPr>
-            </w:pPr>
-            <w:r>
-              <w:rPr>
-                <w:rFonts w:ascii="Arial" w:hAnsi="Arial" w:cs="Arial"/>
-                <w:sz w:val="20"/>
-                <w:szCs w:val="20"/>
+            <w:tcBorders>
+              <w:top w:val="single" w:sz="4" w:space="0" w:color="auto"/>
+              <w:left w:val="single" w:sz="4" w:space="0" w:color="auto"/>
+              <w:bottom w:val="single" w:sz="4" w:space="0" w:color="auto"/>
+              <w:right w:val="single" w:sz="4" w:space="0" w:color="auto"/>
+            </w:tcBorders>
+            <w:hideMark/>
+          </w:tcPr>
+          <w:p>
+            <w:pPr>
+              <w:rPr>
+                <w:rFonts w:ascii="Montserrat" w:hAnsi="Montserrat"/>
+                <w:sz w:val="18"/>
+                <w:szCs w:val="18"/>
+              </w:rPr>
+            </w:pPr>
+            <w:r>
+              <w:rPr>
+                <w:rFonts w:ascii="Montserrat" w:hAnsi="Montserrat"/>
+                <w:sz w:val="18"/>
+                <w:szCs w:val="18"/>
               </w:rPr>
               <w:t>29.</w:t>
             </w:r>
@@ -5076,28 +5211,27 @@
         <w:tc>
           <w:tcPr>
             <w:tcW w:w="8219" w:type="dxa"/>
-          </w:tcPr>
-          <w:p>
-            <w:pPr>
-              <w:pStyle w:val="Piedepgina"/>
-              <w:numPr>
-                <w:ilvl w:val="12"/>
-                <w:numId w:val="0"/>
-              </w:numPr>
-              <w:tabs>
-                <w:tab w:val="left" w:pos="851"/>
-              </w:tabs>
-              <w:rPr>
-                <w:rFonts w:ascii="Arial" w:hAnsi="Arial" w:cs="Arial"/>
-                <w:sz w:val="20"/>
-                <w:szCs w:val="20"/>
-              </w:rPr>
-            </w:pPr>
-            <w:r>
-              <w:rPr>
-                <w:rFonts w:ascii="Arial" w:hAnsi="Arial" w:cs="Arial"/>
-                <w:sz w:val="20"/>
-                <w:szCs w:val="20"/>
+            <w:tcBorders>
+              <w:top w:val="single" w:sz="4" w:space="0" w:color="auto"/>
+              <w:left w:val="single" w:sz="4" w:space="0" w:color="auto"/>
+              <w:bottom w:val="single" w:sz="4" w:space="0" w:color="auto"/>
+              <w:right w:val="single" w:sz="4" w:space="0" w:color="auto"/>
+            </w:tcBorders>
+            <w:hideMark/>
+          </w:tcPr>
+          <w:p>
+            <w:pPr>
+              <w:rPr>
+                <w:rFonts w:ascii="Montserrat" w:hAnsi="Montserrat"/>
+                <w:sz w:val="18"/>
+                <w:szCs w:val="18"/>
+              </w:rPr>
+            </w:pPr>
+            <w:r>
+              <w:rPr>
+                <w:rFonts w:ascii="Montserrat" w:hAnsi="Montserrat"/>
+                <w:sz w:val="18"/>
+                <w:szCs w:val="18"/>
               </w:rPr>
               <w:t>Marcar Institución de Seguridad Social bajo cuya cobertura se encuentra el residente y número.</w:t>
             </w:r>
@@ -5108,25 +5242,27 @@
         <w:tc>
           <w:tcPr>
             <w:tcW w:w="1461" w:type="dxa"/>
-          </w:tcPr>
-          <w:p>
-            <w:pPr>
-              <w:pStyle w:val="Piedepgina"/>
-              <w:tabs>
-                <w:tab w:val="left" w:pos="284"/>
-              </w:tabs>
-              <w:ind w:left="720"/>
-              <w:rPr>
-                <w:rFonts w:ascii="Arial" w:hAnsi="Arial" w:cs="Arial"/>
-                <w:sz w:val="20"/>
-                <w:szCs w:val="20"/>
-              </w:rPr>
-            </w:pPr>
-            <w:r>
-              <w:rPr>
-                <w:rFonts w:ascii="Arial" w:hAnsi="Arial" w:cs="Arial"/>
-                <w:sz w:val="20"/>
-                <w:szCs w:val="20"/>
+            <w:tcBorders>
+              <w:top w:val="single" w:sz="4" w:space="0" w:color="auto"/>
+              <w:left w:val="single" w:sz="4" w:space="0" w:color="auto"/>
+              <w:bottom w:val="single" w:sz="4" w:space="0" w:color="auto"/>
+              <w:right w:val="single" w:sz="4" w:space="0" w:color="auto"/>
+            </w:tcBorders>
+            <w:hideMark/>
+          </w:tcPr>
+          <w:p>
+            <w:pPr>
+              <w:rPr>
+                <w:rFonts w:ascii="Montserrat" w:hAnsi="Montserrat"/>
+                <w:sz w:val="18"/>
+                <w:szCs w:val="18"/>
+              </w:rPr>
+            </w:pPr>
+            <w:r>
+              <w:rPr>
+                <w:rFonts w:ascii="Montserrat" w:hAnsi="Montserrat"/>
+                <w:sz w:val="18"/>
+                <w:szCs w:val="18"/>
               </w:rPr>
               <w:t>30.</w:t>
             </w:r>
@@ -5135,28 +5271,27 @@
         <w:tc>
           <w:tcPr>
             <w:tcW w:w="8219" w:type="dxa"/>
-          </w:tcPr>
-          <w:p>
-            <w:pPr>
-              <w:pStyle w:val="Piedepgina"/>
-              <w:numPr>
-                <w:ilvl w:val="12"/>
-                <w:numId w:val="0"/>
-              </w:numPr>
-              <w:tabs>
-                <w:tab w:val="left" w:pos="851"/>
-              </w:tabs>
-              <w:rPr>
-                <w:rFonts w:ascii="Arial" w:hAnsi="Arial" w:cs="Arial"/>
-                <w:sz w:val="20"/>
-                <w:szCs w:val="20"/>
-              </w:rPr>
-            </w:pPr>
-            <w:r>
-              <w:rPr>
-                <w:rFonts w:ascii="Arial" w:hAnsi="Arial" w:cs="Arial"/>
-                <w:sz w:val="20"/>
-                <w:szCs w:val="20"/>
+            <w:tcBorders>
+              <w:top w:val="single" w:sz="4" w:space="0" w:color="auto"/>
+              <w:left w:val="single" w:sz="4" w:space="0" w:color="auto"/>
+              <w:bottom w:val="single" w:sz="4" w:space="0" w:color="auto"/>
+              <w:right w:val="single" w:sz="4" w:space="0" w:color="auto"/>
+            </w:tcBorders>
+            <w:hideMark/>
+          </w:tcPr>
+          <w:p>
+            <w:pPr>
+              <w:rPr>
+                <w:rFonts w:ascii="Montserrat" w:hAnsi="Montserrat"/>
+                <w:sz w:val="18"/>
+                <w:szCs w:val="18"/>
+              </w:rPr>
+            </w:pPr>
+            <w:r>
+              <w:rPr>
+                <w:rFonts w:ascii="Montserrat" w:hAnsi="Montserrat"/>
+                <w:sz w:val="18"/>
+                <w:szCs w:val="18"/>
               </w:rPr>
               <w:t>Anotar la ciudad donde radica el alumno(a).</w:t>
             </w:r>
@@ -5167,25 +5302,27 @@
         <w:tc>
           <w:tcPr>
             <w:tcW w:w="1461" w:type="dxa"/>
-          </w:tcPr>
-          <w:p>
-            <w:pPr>
-              <w:pStyle w:val="Piedepgina"/>
-              <w:tabs>
-                <w:tab w:val="left" w:pos="284"/>
-              </w:tabs>
-              <w:ind w:left="720"/>
-              <w:rPr>
-                <w:rFonts w:ascii="Arial" w:hAnsi="Arial" w:cs="Arial"/>
-                <w:sz w:val="20"/>
-                <w:szCs w:val="20"/>
-              </w:rPr>
-            </w:pPr>
-            <w:r>
-              <w:rPr>
-                <w:rFonts w:ascii="Arial" w:hAnsi="Arial" w:cs="Arial"/>
-                <w:sz w:val="20"/>
-                <w:szCs w:val="20"/>
+            <w:tcBorders>
+              <w:top w:val="single" w:sz="4" w:space="0" w:color="auto"/>
+              <w:left w:val="single" w:sz="4" w:space="0" w:color="auto"/>
+              <w:bottom w:val="single" w:sz="4" w:space="0" w:color="auto"/>
+              <w:right w:val="single" w:sz="4" w:space="0" w:color="auto"/>
+            </w:tcBorders>
+            <w:hideMark/>
+          </w:tcPr>
+          <w:p>
+            <w:pPr>
+              <w:rPr>
+                <w:rFonts w:ascii="Montserrat" w:hAnsi="Montserrat"/>
+                <w:sz w:val="18"/>
+                <w:szCs w:val="18"/>
+              </w:rPr>
+            </w:pPr>
+            <w:r>
+              <w:rPr>
+                <w:rFonts w:ascii="Montserrat" w:hAnsi="Montserrat"/>
+                <w:sz w:val="18"/>
+                <w:szCs w:val="18"/>
               </w:rPr>
               <w:t>31.</w:t>
             </w:r>
@@ -5194,28 +5331,27 @@
         <w:tc>
           <w:tcPr>
             <w:tcW w:w="8219" w:type="dxa"/>
-          </w:tcPr>
-          <w:p>
-            <w:pPr>
-              <w:pStyle w:val="Piedepgina"/>
-              <w:numPr>
-                <w:ilvl w:val="12"/>
-                <w:numId w:val="0"/>
-              </w:numPr>
-              <w:tabs>
-                <w:tab w:val="left" w:pos="851"/>
-              </w:tabs>
-              <w:rPr>
-                <w:rFonts w:ascii="Arial" w:hAnsi="Arial" w:cs="Arial"/>
-                <w:sz w:val="20"/>
-                <w:szCs w:val="20"/>
-              </w:rPr>
-            </w:pPr>
-            <w:r>
-              <w:rPr>
-                <w:rFonts w:ascii="Arial" w:hAnsi="Arial" w:cs="Arial"/>
-                <w:sz w:val="20"/>
-                <w:szCs w:val="20"/>
+            <w:tcBorders>
+              <w:top w:val="single" w:sz="4" w:space="0" w:color="auto"/>
+              <w:left w:val="single" w:sz="4" w:space="0" w:color="auto"/>
+              <w:bottom w:val="single" w:sz="4" w:space="0" w:color="auto"/>
+              <w:right w:val="single" w:sz="4" w:space="0" w:color="auto"/>
+            </w:tcBorders>
+            <w:hideMark/>
+          </w:tcPr>
+          <w:p>
+            <w:pPr>
+              <w:rPr>
+                <w:rFonts w:ascii="Montserrat" w:hAnsi="Montserrat"/>
+                <w:sz w:val="18"/>
+                <w:szCs w:val="18"/>
+              </w:rPr>
+            </w:pPr>
+            <w:r>
+              <w:rPr>
+                <w:rFonts w:ascii="Montserrat" w:hAnsi="Montserrat"/>
+                <w:sz w:val="18"/>
+                <w:szCs w:val="18"/>
               </w:rPr>
               <w:t>Anotar el número de teléfono del alumno(a).</w:t>
             </w:r>
@@ -5226,25 +5362,27 @@
         <w:tc>
           <w:tcPr>
             <w:tcW w:w="1461" w:type="dxa"/>
-          </w:tcPr>
-          <w:p>
-            <w:pPr>
-              <w:pStyle w:val="Piedepgina"/>
-              <w:tabs>
-                <w:tab w:val="left" w:pos="284"/>
-              </w:tabs>
-              <w:ind w:left="720"/>
-              <w:rPr>
-                <w:rFonts w:ascii="Arial" w:hAnsi="Arial" w:cs="Arial"/>
-                <w:sz w:val="20"/>
-                <w:szCs w:val="20"/>
-              </w:rPr>
-            </w:pPr>
-            <w:r>
-              <w:rPr>
-                <w:rFonts w:ascii="Arial" w:hAnsi="Arial" w:cs="Arial"/>
-                <w:sz w:val="20"/>
-                <w:szCs w:val="20"/>
+            <w:tcBorders>
+              <w:top w:val="single" w:sz="4" w:space="0" w:color="auto"/>
+              <w:left w:val="single" w:sz="4" w:space="0" w:color="auto"/>
+              <w:bottom w:val="single" w:sz="4" w:space="0" w:color="auto"/>
+              <w:right w:val="single" w:sz="4" w:space="0" w:color="auto"/>
+            </w:tcBorders>
+            <w:hideMark/>
+          </w:tcPr>
+          <w:p>
+            <w:pPr>
+              <w:rPr>
+                <w:rFonts w:ascii="Montserrat" w:hAnsi="Montserrat"/>
+                <w:sz w:val="18"/>
+                <w:szCs w:val="18"/>
+              </w:rPr>
+            </w:pPr>
+            <w:r>
+              <w:rPr>
+                <w:rFonts w:ascii="Montserrat" w:hAnsi="Montserrat"/>
+                <w:sz w:val="18"/>
+                <w:szCs w:val="18"/>
               </w:rPr>
               <w:t>32.</w:t>
             </w:r>
@@ -5253,28 +5391,27 @@
         <w:tc>
           <w:tcPr>
             <w:tcW w:w="8219" w:type="dxa"/>
-          </w:tcPr>
-          <w:p>
-            <w:pPr>
-              <w:pStyle w:val="Piedepgina"/>
-              <w:numPr>
-                <w:ilvl w:val="12"/>
-                <w:numId w:val="0"/>
-              </w:numPr>
-              <w:tabs>
-                <w:tab w:val="left" w:pos="851"/>
-              </w:tabs>
-              <w:rPr>
-                <w:rFonts w:ascii="Arial" w:hAnsi="Arial" w:cs="Arial"/>
-                <w:sz w:val="20"/>
-                <w:szCs w:val="20"/>
-              </w:rPr>
-            </w:pPr>
-            <w:r>
-              <w:rPr>
-                <w:rFonts w:ascii="Arial" w:hAnsi="Arial" w:cs="Arial"/>
-                <w:sz w:val="20"/>
-                <w:szCs w:val="20"/>
+            <w:tcBorders>
+              <w:top w:val="single" w:sz="4" w:space="0" w:color="auto"/>
+              <w:left w:val="single" w:sz="4" w:space="0" w:color="auto"/>
+              <w:bottom w:val="single" w:sz="4" w:space="0" w:color="auto"/>
+              <w:right w:val="single" w:sz="4" w:space="0" w:color="auto"/>
+            </w:tcBorders>
+            <w:hideMark/>
+          </w:tcPr>
+          <w:p>
+            <w:pPr>
+              <w:rPr>
+                <w:rFonts w:ascii="Montserrat" w:hAnsi="Montserrat"/>
+                <w:sz w:val="18"/>
+                <w:szCs w:val="18"/>
+              </w:rPr>
+            </w:pPr>
+            <w:r>
+              <w:rPr>
+                <w:rFonts w:ascii="Montserrat" w:hAnsi="Montserrat"/>
+                <w:sz w:val="18"/>
+                <w:szCs w:val="18"/>
               </w:rPr>
               <w:t>Firma del alumno(a).</w:t>
             </w:r>
@@ -5285,65 +5422,22 @@
     <w:p>
       <w:pPr>
         <w:rPr>
-          <w:sz w:val="14"/>
-          <w:szCs w:val="14"/>
-          <w:lang w:val="es-ES"/>
+          <w:rFonts w:ascii="Montserrat" w:hAnsi="Montserrat"/>
+          <w:sz w:val="18"/>
+          <w:szCs w:val="18"/>
         </w:rPr>
       </w:pPr>
     </w:p>
-    <w:p>
-      <w:pPr>
-        <w:rPr>
-          <w:sz w:val="14"/>
-          <w:szCs w:val="14"/>
-          <w:lang w:val="es-ES"/>
-        </w:rPr>
-      </w:pPr>
-    </w:p>
-    <w:p>
-      <w:pPr>
-        <w:rPr>
-          <w:sz w:val="14"/>
-          <w:szCs w:val="14"/>
-          <w:lang w:val="es-ES"/>
-        </w:rPr>
-      </w:pPr>
-    </w:p>
-    <w:p>
-      <w:pPr>
-        <w:pStyle w:val="Encabezado1"/>
-        <w:tabs>
-          <w:tab w:val="clear" w:pos="4419"/>
-          <w:tab w:val="clear" w:pos="8838"/>
-        </w:tabs>
-        <w:overflowPunct/>
-        <w:autoSpaceDE/>
-        <w:autoSpaceDN/>
-        <w:adjustRightInd/>
-        <w:textAlignment w:val="auto"/>
-        <w:rPr>
-          <w:rFonts w:ascii="Arial" w:hAnsi="Arial" w:cs="Arial"/>
-          <w:szCs w:val="24"/>
-          <w:lang w:val="es-MX"/>
-        </w:rPr>
-      </w:pPr>
-    </w:p>
-    <w:p>
-      <w:bookmarkStart w:id="0" w:name="_GoBack"/>
-      <w:bookmarkEnd w:id="0"/>
-    </w:p>
-    <w:p>
-      <w:pPr>
-        <w:rPr>
-          <w:lang w:val="es-ES"/>
-        </w:rPr>
-      </w:pPr>
-    </w:p>
+    <w:p/>
     <w:sectPr>
-      <w:headerReference w:type="default" r:id="rId8"/>
-      <w:footerReference w:type="default" r:id="rId9"/>
+      <w:headerReference w:type="even" r:id="rId8"/>
+      <w:headerReference w:type="default" r:id="rId9"/>
+      <w:footerReference w:type="even" r:id="rId10"/>
+      <w:footerReference w:type="default" r:id="rId11"/>
+      <w:headerReference w:type="first" r:id="rId12"/>
+      <w:footerReference w:type="first" r:id="rId13"/>
       <w:pgSz w:w="12242" w:h="15842" w:code="1"/>
-      <w:pgMar w:top="238" w:right="1134" w:bottom="1134" w:left="1418" w:header="3231" w:footer="680" w:gutter="0"/>
+      <w:pgMar w:top="238" w:right="1134" w:bottom="1134" w:left="1418" w:header="3231" w:footer="820" w:gutter="0"/>
       <w:cols w:space="708"/>
       <w:docGrid w:linePitch="360"/>
     </w:sectPr>
@@ -5352,7 +5446,7 @@
 </file>
 
 <file path=word/endnotes.xml><?xml version="1.0" encoding="utf-8"?>
-<w:endnotes xmlns:wpc="http://schemas.microsoft.com/office/word/2010/wordprocessingCanvas" xmlns:cx="http://schemas.microsoft.com/office/drawing/2014/chartex" xmlns:mc="http://schemas.openxmlformats.org/markup-compatibility/2006" xmlns:o="urn:schemas-microsoft-com:office:office" xmlns:r="http://schemas.openxmlformats.org/officeDocument/2006/relationships" xmlns:m="http://schemas.openxmlformats.org/officeDocument/2006/math" xmlns:v="urn:schemas-microsoft-com:vml" xmlns:wp14="http://schemas.microsoft.com/office/word/2010/wordprocessingDrawing" xmlns:wp="http://schemas.openxmlformats.org/drawingml/2006/wordprocessingDrawing" xmlns:w10="urn:schemas-microsoft-com:office:word" xmlns:w="http://schemas.openxmlformats.org/wordprocessingml/2006/main" xmlns:w14="http://schemas.microsoft.com/office/word/2010/wordml" xmlns:w15="http://schemas.microsoft.com/office/word/2012/wordml" xmlns:w16se="http://schemas.microsoft.com/office/word/2015/wordml/symex" xmlns:wpg="http://schemas.microsoft.com/office/word/2010/wordprocessingGroup" xmlns:wpi="http://schemas.microsoft.com/office/word/2010/wordprocessingInk" xmlns:wne="http://schemas.microsoft.com/office/word/2006/wordml" xmlns:wps="http://schemas.microsoft.com/office/word/2010/wordprocessingShape" mc:Ignorable="w14 w15 w16se wp14">
+<w:endnotes xmlns:wpc="http://schemas.microsoft.com/office/word/2010/wordprocessingCanvas" xmlns:cx="http://schemas.microsoft.com/office/drawing/2014/chartex" xmlns:cx1="http://schemas.microsoft.com/office/drawing/2015/9/8/chartex" xmlns:cx2="http://schemas.microsoft.com/office/drawing/2015/10/21/chartex" xmlns:cx3="http://schemas.microsoft.com/office/drawing/2016/5/9/chartex" xmlns:cx4="http://schemas.microsoft.com/office/drawing/2016/5/10/chartex" xmlns:cx5="http://schemas.microsoft.com/office/drawing/2016/5/11/chartex" xmlns:cx6="http://schemas.microsoft.com/office/drawing/2016/5/12/chartex" xmlns:cx7="http://schemas.microsoft.com/office/drawing/2016/5/13/chartex" xmlns:cx8="http://schemas.microsoft.com/office/drawing/2016/5/14/chartex" xmlns:mc="http://schemas.openxmlformats.org/markup-compatibility/2006" xmlns:aink="http://schemas.microsoft.com/office/drawing/2016/ink" xmlns:am3d="http://schemas.microsoft.com/office/drawing/2017/model3d" xmlns:o="urn:schemas-microsoft-com:office:office" xmlns:r="http://schemas.openxmlformats.org/officeDocument/2006/relationships" xmlns:m="http://schemas.openxmlformats.org/officeDocument/2006/math" xmlns:v="urn:schemas-microsoft-com:vml" xmlns:wp14="http://schemas.microsoft.com/office/word/2010/wordprocessingDrawing" xmlns:wp="http://schemas.openxmlformats.org/drawingml/2006/wordprocessingDrawing" xmlns:w10="urn:schemas-microsoft-com:office:word" xmlns:w="http://schemas.openxmlformats.org/wordprocessingml/2006/main" xmlns:w14="http://schemas.microsoft.com/office/word/2010/wordml" xmlns:w15="http://schemas.microsoft.com/office/word/2012/wordml" xmlns:w16cex="http://schemas.microsoft.com/office/word/2018/wordml/cex" xmlns:w16cid="http://schemas.microsoft.com/office/word/2016/wordml/cid" xmlns:w16="http://schemas.microsoft.com/office/word/2018/wordml" xmlns:w16sdtdh="http://schemas.microsoft.com/office/word/2020/wordml/sdtdatahash" xmlns:w16se="http://schemas.microsoft.com/office/word/2015/wordml/symex" xmlns:wpg="http://schemas.microsoft.com/office/word/2010/wordprocessingGroup" xmlns:wpi="http://schemas.microsoft.com/office/word/2010/wordprocessingInk" xmlns:wne="http://schemas.microsoft.com/office/word/2006/wordml" xmlns:wps="http://schemas.microsoft.com/office/word/2010/wordprocessingShape" mc:Ignorable="w14 w15 w16se w16cid w16 w16cex w16sdtdh wp14">
   <w:endnote w:type="separator" w:id="-1">
     <w:p>
       <w:r>
@@ -5371,11 +5465,23 @@
 </file>
 
 <file path=word/footer1.xml><?xml version="1.0" encoding="utf-8"?>
-<w:ftr xmlns:wpc="http://schemas.microsoft.com/office/word/2010/wordprocessingCanvas" xmlns:cx="http://schemas.microsoft.com/office/drawing/2014/chartex" xmlns:mc="http://schemas.openxmlformats.org/markup-compatibility/2006" xmlns:o="urn:schemas-microsoft-com:office:office" xmlns:r="http://schemas.openxmlformats.org/officeDocument/2006/relationships" xmlns:m="http://schemas.openxmlformats.org/officeDocument/2006/math" xmlns:v="urn:schemas-microsoft-com:vml" xmlns:wp14="http://schemas.microsoft.com/office/word/2010/wordprocessingDrawing" xmlns:wp="http://schemas.openxmlformats.org/drawingml/2006/wordprocessingDrawing" xmlns:w10="urn:schemas-microsoft-com:office:word" xmlns:w="http://schemas.openxmlformats.org/wordprocessingml/2006/main" xmlns:w14="http://schemas.microsoft.com/office/word/2010/wordml" xmlns:w15="http://schemas.microsoft.com/office/word/2012/wordml" xmlns:w16se="http://schemas.microsoft.com/office/word/2015/wordml/symex" xmlns:wpg="http://schemas.microsoft.com/office/word/2010/wordprocessingGroup" xmlns:wpi="http://schemas.microsoft.com/office/word/2010/wordprocessingInk" xmlns:wne="http://schemas.microsoft.com/office/word/2006/wordml" xmlns:wps="http://schemas.microsoft.com/office/word/2010/wordprocessingShape" mc:Ignorable="w14 w15 w16se wp14">
+<w:ftr xmlns:wpc="http://schemas.microsoft.com/office/word/2010/wordprocessingCanvas" xmlns:cx="http://schemas.microsoft.com/office/drawing/2014/chartex" xmlns:cx1="http://schemas.microsoft.com/office/drawing/2015/9/8/chartex" xmlns:cx2="http://schemas.microsoft.com/office/drawing/2015/10/21/chartex" xmlns:cx3="http://schemas.microsoft.com/office/drawing/2016/5/9/chartex" xmlns:cx4="http://schemas.microsoft.com/office/drawing/2016/5/10/chartex" xmlns:cx5="http://schemas.microsoft.com/office/drawing/2016/5/11/chartex" xmlns:cx6="http://schemas.microsoft.com/office/drawing/2016/5/12/chartex" xmlns:cx7="http://schemas.microsoft.com/office/drawing/2016/5/13/chartex" xmlns:cx8="http://schemas.microsoft.com/office/drawing/2016/5/14/chartex" xmlns:mc="http://schemas.openxmlformats.org/markup-compatibility/2006" xmlns:aink="http://schemas.microsoft.com/office/drawing/2016/ink" xmlns:am3d="http://schemas.microsoft.com/office/drawing/2017/model3d" xmlns:o="urn:schemas-microsoft-com:office:office" xmlns:r="http://schemas.openxmlformats.org/officeDocument/2006/relationships" xmlns:m="http://schemas.openxmlformats.org/officeDocument/2006/math" xmlns:v="urn:schemas-microsoft-com:vml" xmlns:wp14="http://schemas.microsoft.com/office/word/2010/wordprocessingDrawing" xmlns:wp="http://schemas.openxmlformats.org/drawingml/2006/wordprocessingDrawing" xmlns:w10="urn:schemas-microsoft-com:office:word" xmlns:w="http://schemas.openxmlformats.org/wordprocessingml/2006/main" xmlns:w14="http://schemas.microsoft.com/office/word/2010/wordml" xmlns:w15="http://schemas.microsoft.com/office/word/2012/wordml" xmlns:w16cex="http://schemas.microsoft.com/office/word/2018/wordml/cex" xmlns:w16cid="http://schemas.microsoft.com/office/word/2016/wordml/cid" xmlns:w16="http://schemas.microsoft.com/office/word/2018/wordml" xmlns:w16sdtdh="http://schemas.microsoft.com/office/word/2020/wordml/sdtdatahash" xmlns:w16se="http://schemas.microsoft.com/office/word/2015/wordml/symex" xmlns:wpg="http://schemas.microsoft.com/office/word/2010/wordprocessingGroup" xmlns:wpi="http://schemas.microsoft.com/office/word/2010/wordprocessingInk" xmlns:wne="http://schemas.microsoft.com/office/word/2006/wordml" xmlns:wps="http://schemas.microsoft.com/office/word/2010/wordprocessingShape" mc:Ignorable="w14 w15 w16se w16cid w16 w16cex w16sdtdh wp14">
+  <w:p>
+    <w:pPr>
+      <w:pStyle w:val="Piedepgina"/>
+    </w:pPr>
+  </w:p>
+</w:ftr>
+</file>
+
+<file path=word/footer2.xml><?xml version="1.0" encoding="utf-8"?>
+<w:ftr xmlns:wpc="http://schemas.microsoft.com/office/word/2010/wordprocessingCanvas" xmlns:cx="http://schemas.microsoft.com/office/drawing/2014/chartex" xmlns:cx1="http://schemas.microsoft.com/office/drawing/2015/9/8/chartex" xmlns:cx2="http://schemas.microsoft.com/office/drawing/2015/10/21/chartex" xmlns:cx3="http://schemas.microsoft.com/office/drawing/2016/5/9/chartex" xmlns:cx4="http://schemas.microsoft.com/office/drawing/2016/5/10/chartex" xmlns:cx5="http://schemas.microsoft.com/office/drawing/2016/5/11/chartex" xmlns:cx6="http://schemas.microsoft.com/office/drawing/2016/5/12/chartex" xmlns:cx7="http://schemas.microsoft.com/office/drawing/2016/5/13/chartex" xmlns:cx8="http://schemas.microsoft.com/office/drawing/2016/5/14/chartex" xmlns:mc="http://schemas.openxmlformats.org/markup-compatibility/2006" xmlns:aink="http://schemas.microsoft.com/office/drawing/2016/ink" xmlns:am3d="http://schemas.microsoft.com/office/drawing/2017/model3d" xmlns:o="urn:schemas-microsoft-com:office:office" xmlns:r="http://schemas.openxmlformats.org/officeDocument/2006/relationships" xmlns:m="http://schemas.openxmlformats.org/officeDocument/2006/math" xmlns:v="urn:schemas-microsoft-com:vml" xmlns:wp14="http://schemas.microsoft.com/office/word/2010/wordprocessingDrawing" xmlns:wp="http://schemas.openxmlformats.org/drawingml/2006/wordprocessingDrawing" xmlns:w10="urn:schemas-microsoft-com:office:word" xmlns:w="http://schemas.openxmlformats.org/wordprocessingml/2006/main" xmlns:w14="http://schemas.microsoft.com/office/word/2010/wordml" xmlns:w15="http://schemas.microsoft.com/office/word/2012/wordml" xmlns:w16cex="http://schemas.microsoft.com/office/word/2018/wordml/cex" xmlns:w16cid="http://schemas.microsoft.com/office/word/2016/wordml/cid" xmlns:w16="http://schemas.microsoft.com/office/word/2018/wordml" xmlns:w16sdtdh="http://schemas.microsoft.com/office/word/2020/wordml/sdtdatahash" xmlns:w16se="http://schemas.microsoft.com/office/word/2015/wordml/symex" xmlns:wpg="http://schemas.microsoft.com/office/word/2010/wordprocessingGroup" xmlns:wpi="http://schemas.microsoft.com/office/word/2010/wordprocessingInk" xmlns:wne="http://schemas.microsoft.com/office/word/2006/wordml" xmlns:wps="http://schemas.microsoft.com/office/word/2010/wordprocessingShape" mc:Ignorable="w14 w15 w16se w16cid w16 w16cex w16sdtdh wp14">
   <w:p>
     <w:pPr>
       <w:pStyle w:val="Piedepgina"/>
       <w:tabs>
+        <w:tab w:val="clear" w:pos="4252"/>
+        <w:tab w:val="clear" w:pos="8504"/>
         <w:tab w:val="center" w:pos="4678"/>
       </w:tabs>
       <w:ind w:right="759"/>
@@ -5390,7 +5496,7 @@
     </w:pPr>
     <w:r>
       <w:rPr>
-        <w:rFonts w:ascii="Soberana Sans" w:hAnsi="Soberana Sans"/>
+        <w:rFonts w:ascii="Montserrat Medium" w:hAnsi="Montserrat Medium"/>
         <w:noProof/>
         <w:color w:val="737373"/>
         <w:sz w:val="16"/>
@@ -5400,63 +5506,58 @@
       <mc:AlternateContent>
         <mc:Choice Requires="wps">
           <w:drawing>
-            <wp:anchor distT="0" distB="0" distL="114300" distR="114300" simplePos="0" relativeHeight="251701760" behindDoc="0" locked="0" layoutInCell="1" allowOverlap="1" wp14:anchorId="4859138B" wp14:editId="1C4F853A">
+            <wp:anchor distT="45720" distB="45720" distL="114300" distR="114300" simplePos="0" relativeHeight="251702784" behindDoc="0" locked="0" layoutInCell="1" allowOverlap="1" wp14:anchorId="6ED6898D" wp14:editId="6ED6898E">
               <wp:simplePos x="0" y="0"/>
-              <wp:positionH relativeFrom="column">
-                <wp:posOffset>946573</wp:posOffset>
+              <wp:positionH relativeFrom="margin">
+                <wp:posOffset>1611630</wp:posOffset>
               </wp:positionH>
               <wp:positionV relativeFrom="paragraph">
-                <wp:posOffset>57785</wp:posOffset>
+                <wp:posOffset>98425</wp:posOffset>
               </wp:positionV>
-              <wp:extent cx="4341918" cy="685800"/>
-              <wp:effectExtent l="0" t="0" r="0" b="0"/>
+              <wp:extent cx="4636770" cy="683260"/>
+              <wp:effectExtent l="0" t="0" r="0" b="2540"/>
               <wp:wrapNone/>
-              <wp:docPr id="10" name="Cuadro de texto 10"/>
-              <wp:cNvGraphicFramePr/>
+              <wp:docPr id="217" name="Cuadro de texto 2"/>
+              <wp:cNvGraphicFramePr>
+                <a:graphicFrameLocks xmlns:a="http://schemas.openxmlformats.org/drawingml/2006/main"/>
+              </wp:cNvGraphicFramePr>
               <a:graphic xmlns:a="http://schemas.openxmlformats.org/drawingml/2006/main">
                 <a:graphicData uri="http://schemas.microsoft.com/office/word/2010/wordprocessingShape">
                   <wps:wsp>
-                    <wps:cNvSpPr txBox="1"/>
-                    <wps:spPr>
+                    <wps:cNvSpPr txBox="1">
+                      <a:spLocks noChangeArrowheads="1"/>
+                    </wps:cNvSpPr>
+                    <wps:spPr bwMode="auto">
                       <a:xfrm>
                         <a:off x="0" y="0"/>
-                        <a:ext cx="4341918" cy="685800"/>
+                        <a:ext cx="4636770" cy="683260"/>
                       </a:xfrm>
                       <a:prstGeom prst="rect">
                         <a:avLst/>
                       </a:prstGeom>
                       <a:noFill/>
-                      <a:ln>
+                      <a:ln w="9525">
                         <a:noFill/>
+                        <a:miter lim="800000"/>
+                        <a:headEnd/>
+                        <a:tailEnd/>
                       </a:ln>
-                      <a:effectLst/>
                     </wps:spPr>
-                    <wps:style>
-                      <a:lnRef idx="0">
-                        <a:schemeClr val="accent1"/>
-                      </a:lnRef>
-                      <a:fillRef idx="0">
-                        <a:schemeClr val="accent1"/>
-                      </a:fillRef>
-                      <a:effectRef idx="0">
-                        <a:schemeClr val="accent1"/>
-                      </a:effectRef>
-                      <a:fontRef idx="minor">
-                        <a:schemeClr val="dk1"/>
-                      </a:fontRef>
-                    </wps:style>
                     <wps:txbx>
                       <w:txbxContent>
                         <w:p>
                           <w:pPr>
                             <w:pStyle w:val="Piedepgina"/>
                             <w:tabs>
+                              <w:tab w:val="clear" w:pos="4252"/>
+                              <w:tab w:val="clear" w:pos="8504"/>
                               <w:tab w:val="center" w:pos="4678"/>
                             </w:tabs>
+                            <w:spacing w:line="276" w:lineRule="auto"/>
                             <w:ind w:right="759"/>
-                            <w:jc w:val="center"/>
+                            <w:contextualSpacing/>
                             <w:rPr>
-                              <w:rFonts w:ascii="Soberana Sans" w:hAnsi="Soberana Sans"/>
+                              <w:rFonts w:ascii="Montserrat" w:hAnsi="Montserrat"/>
                               <w:noProof/>
                               <w:color w:val="737373"/>
                               <w:sz w:val="16"/>
@@ -5465,25 +5566,38 @@
                           </w:pPr>
                           <w:r>
                             <w:rPr>
-                              <w:rFonts w:ascii="Soberana Sans" w:hAnsi="Soberana Sans"/>
+                              <w:rFonts w:ascii="Montserrat" w:hAnsi="Montserrat"/>
                               <w:noProof/>
                               <w:color w:val="737373"/>
                               <w:sz w:val="16"/>
                               <w:szCs w:val="16"/>
                             </w:rPr>
-                            <w:t>Av. Ing. Carlos Rojas Gutiérrez # 2120 Fracc. Valle de la Herradura</w:t>
+                            <w:t>Av.</w:t>
+                          </w:r>
+                          <w:r>
+                            <w:rPr>
+                              <w:rFonts w:ascii="Montserrat" w:hAnsi="Montserrat"/>
+                              <w:noProof/>
+                              <w:color w:val="737373"/>
+                              <w:sz w:val="16"/>
+                              <w:szCs w:val="16"/>
+                            </w:rPr>
+                            <w:t xml:space="preserve"> Ing. Carlos Rojas Gutiérrez no. 2120, Fracc. Valle de la Herradura,</w:t>
                           </w:r>
                         </w:p>
                         <w:p>
                           <w:pPr>
                             <w:pStyle w:val="Piedepgina"/>
                             <w:tabs>
+                              <w:tab w:val="clear" w:pos="4252"/>
+                              <w:tab w:val="clear" w:pos="8504"/>
                               <w:tab w:val="center" w:pos="4678"/>
                             </w:tabs>
+                            <w:spacing w:line="276" w:lineRule="auto"/>
                             <w:ind w:right="759"/>
-                            <w:jc w:val="center"/>
+                            <w:contextualSpacing/>
                             <w:rPr>
-                              <w:rFonts w:ascii="Soberana Sans" w:hAnsi="Soberana Sans"/>
+                              <w:rFonts w:ascii="Montserrat" w:hAnsi="Montserrat"/>
                               <w:noProof/>
                               <w:color w:val="737373"/>
                               <w:sz w:val="16"/>
@@ -5492,25 +5606,98 @@
                           </w:pPr>
                           <w:r>
                             <w:rPr>
-                              <w:rFonts w:ascii="Soberana Sans" w:hAnsi="Soberana Sans"/>
+                              <w:rFonts w:ascii="Montserrat" w:hAnsi="Montserrat"/>
                               <w:noProof/>
                               <w:color w:val="737373"/>
                               <w:sz w:val="16"/>
                               <w:szCs w:val="16"/>
                             </w:rPr>
-                            <w:t>Ciudad Hidalgo, Michoacán. C.P. 61100 Tel. 786 1549000,</w:t>
+                            <w:t xml:space="preserve">Ciudad Hidalgo, Michoacán. </w:t>
+                          </w:r>
+                          <w:r>
+                            <w:rPr>
+                              <w:rFonts w:ascii="Montserrat" w:hAnsi="Montserrat"/>
+                              <w:noProof/>
+                              <w:color w:val="737373"/>
+                              <w:sz w:val="16"/>
+                              <w:szCs w:val="16"/>
+                            </w:rPr>
+                            <w:t>C.P. 61100</w:t>
+                          </w:r>
+                          <w:r>
+                            <w:rPr>
+                              <w:rFonts w:ascii="Montserrat" w:hAnsi="Montserrat"/>
+                              <w:noProof/>
+                              <w:color w:val="737373"/>
+                              <w:sz w:val="16"/>
+                              <w:szCs w:val="16"/>
+                            </w:rPr>
+                            <w:t>. Tel</w:t>
+                          </w:r>
+                          <w:r>
+                            <w:rPr>
+                              <w:rFonts w:ascii="Montserrat" w:hAnsi="Montserrat"/>
+                              <w:noProof/>
+                              <w:color w:val="737373"/>
+                              <w:sz w:val="16"/>
+                              <w:szCs w:val="16"/>
+                            </w:rPr>
+                            <w:t xml:space="preserve">. </w:t>
+                          </w:r>
+                          <w:r>
+                            <w:rPr>
+                              <w:rFonts w:ascii="Montserrat" w:hAnsi="Montserrat"/>
+                              <w:noProof/>
+                              <w:color w:val="737373"/>
+                              <w:sz w:val="16"/>
+                              <w:szCs w:val="16"/>
+                            </w:rPr>
+                            <w:t>7861549000</w:t>
+                          </w:r>
+                          <w:r>
+                            <w:rPr>
+                              <w:rFonts w:ascii="Montserrat" w:hAnsi="Montserrat"/>
+                              <w:noProof/>
+                              <w:color w:val="737373"/>
+                              <w:sz w:val="16"/>
+                              <w:szCs w:val="16"/>
+                            </w:rPr>
+                            <w:t xml:space="preserve">, e-mail: </w:t>
+                          </w:r>
+                          <w:r>
+                            <w:rPr>
+                              <w:rFonts w:ascii="Montserrat" w:hAnsi="Montserrat"/>
+                              <w:noProof/>
+                              <w:color w:val="737373"/>
+                              <w:sz w:val="16"/>
+                              <w:szCs w:val="16"/>
+                            </w:rPr>
+                            <w:t>direccion_general@cdhidalgo.tecnm.mx</w:t>
+                          </w:r>
+                          <w:r>
+                            <w:rPr>
+                              <w:rFonts w:ascii="Montserrat" w:hAnsi="Montserrat"/>
+                              <w:noProof/>
+                              <w:color w:val="737373"/>
+                              <w:sz w:val="16"/>
+                              <w:szCs w:val="16"/>
+                            </w:rPr>
+                            <w:t xml:space="preserve"> </w:t>
                           </w:r>
                         </w:p>
                         <w:p>
                           <w:pPr>
                             <w:pStyle w:val="Piedepgina"/>
                             <w:tabs>
+                              <w:tab w:val="clear" w:pos="4252"/>
+                              <w:tab w:val="clear" w:pos="8504"/>
                               <w:tab w:val="center" w:pos="4678"/>
                             </w:tabs>
+                            <w:spacing w:line="276" w:lineRule="auto"/>
                             <w:ind w:right="759"/>
-                            <w:jc w:val="center"/>
+                            <w:contextualSpacing/>
                             <w:rPr>
-                              <w:rFonts w:ascii="Soberana Sans" w:hAnsi="Soberana Sans"/>
+                              <w:rFonts w:ascii="Montserrat" w:hAnsi="Montserrat"/>
                               <w:noProof/>
                               <w:color w:val="737373"/>
                               <w:sz w:val="16"/>
@@ -5519,103 +5706,18 @@
                           </w:pPr>
                           <w:r>
                             <w:rPr>
-                              <w:rFonts w:ascii="Soberana Sans" w:hAnsi="Soberana Sans"/>
+                              <w:rFonts w:ascii="Montserrat" w:hAnsi="Montserrat"/>
                               <w:noProof/>
                               <w:color w:val="737373"/>
                               <w:sz w:val="16"/>
                               <w:szCs w:val="16"/>
                             </w:rPr>
-                            <w:t xml:space="preserve">E-mail: </w:t>
-                          </w:r>
-                          <w:hyperlink r:id="rId1" w:history="1">
-                            <w:r>
-                              <w:rPr>
-                                <w:rStyle w:val="Hipervnculo"/>
-                                <w:rFonts w:ascii="Soberana Sans" w:hAnsi="Soberana Sans"/>
-                                <w:noProof/>
-                                <w:sz w:val="16"/>
-                                <w:szCs w:val="16"/>
-                              </w:rPr>
-                              <w:t>direccion_general@itsch.edu.mx</w:t>
-                            </w:r>
-                          </w:hyperlink>
-                          <w:r>
-                            <w:rPr>
-                              <w:rFonts w:ascii="Soberana Sans" w:hAnsi="Soberana Sans"/>
-                              <w:noProof/>
-                              <w:color w:val="737373"/>
-                              <w:sz w:val="16"/>
-                              <w:szCs w:val="16"/>
-                            </w:rPr>
-                            <w:t xml:space="preserve"> </w:t>
-                          </w:r>
-                          <w:r>
-                            <w:rPr>
-                              <w:rFonts w:ascii="Soberana Sans" w:hAnsi="Soberana Sans"/>
-                              <w:noProof/>
-                              <w:color w:val="737373"/>
-                              <w:sz w:val="16"/>
-                              <w:szCs w:val="16"/>
-                            </w:rPr>
-                            <w:t>/</w:t>
-                          </w:r>
-                          <w:r>
-                            <w:rPr>
-                              <w:rFonts w:ascii="Soberana Sans" w:hAnsi="Soberana Sans"/>
-                              <w:noProof/>
-                              <w:color w:val="737373"/>
-                              <w:sz w:val="16"/>
-                              <w:szCs w:val="16"/>
-                            </w:rPr>
-                            <w:t xml:space="preserve"> </w:t>
-                          </w:r>
-                          <w:hyperlink r:id="rId2" w:history="1">
-                            <w:r>
-                              <w:rPr>
-                                <w:rStyle w:val="Hipervnculo"/>
-                                <w:rFonts w:ascii="Soberana Sans" w:hAnsi="Soberana Sans"/>
-                                <w:noProof/>
-                                <w:sz w:val="16"/>
-                                <w:szCs w:val="16"/>
-                              </w:rPr>
-                              <w:t>asistente_direccion@itsch.edu.mx</w:t>
-                            </w:r>
-                          </w:hyperlink>
-                        </w:p>
-                        <w:p>
-                          <w:pPr>
-                            <w:pStyle w:val="Piedepgina"/>
-                            <w:tabs>
-                              <w:tab w:val="center" w:pos="4678"/>
-                            </w:tabs>
-                            <w:ind w:right="759"/>
-                            <w:jc w:val="center"/>
-                            <w:rPr>
-                              <w:rFonts w:ascii="Soberana Sans" w:hAnsi="Soberana Sans"/>
-                              <w:noProof/>
-                              <w:color w:val="737373"/>
-                              <w:sz w:val="16"/>
-                              <w:szCs w:val="16"/>
-                            </w:rPr>
-                          </w:pPr>
-                          <w:r>
-                            <w:rPr>
-                              <w:rFonts w:ascii="Soberana Sans" w:hAnsi="Soberana Sans"/>
-                              <w:noProof/>
-                              <w:color w:val="737373"/>
-                              <w:sz w:val="16"/>
-                              <w:szCs w:val="16"/>
-                            </w:rPr>
-                            <w:t>www.itsch.edu.mx</w:t>
+                            <w:t>www.cdhidalgo.tecnm.mx</w:t>
                           </w:r>
                         </w:p>
-                        <w:p/>
                       </w:txbxContent>
                     </wps:txbx>
-                    <wps:bodyPr rot="0" spcFirstLastPara="0" vertOverflow="overflow" horzOverflow="overflow" vert="horz" wrap="square" lIns="91440" tIns="45720" rIns="91440" bIns="45720" numCol="1" spcCol="0" rtlCol="0" fromWordArt="0" anchor="t" anchorCtr="0" forceAA="0" compatLnSpc="1">
-                      <a:prstTxWarp prst="textNoShape">
-                        <a:avLst/>
-                      </a:prstTxWarp>
+                    <wps:bodyPr rot="0" vert="horz" wrap="square" lIns="91440" tIns="45720" rIns="91440" bIns="45720" anchor="t" anchorCtr="0">
                       <a:noAutofit/>
                     </wps:bodyPr>
                   </wps:wsp>
@@ -5624,28 +5726,34 @@
               <wp14:sizeRelH relativeFrom="margin">
                 <wp14:pctWidth>0</wp14:pctWidth>
               </wp14:sizeRelH>
+              <wp14:sizeRelV relativeFrom="margin">
+                <wp14:pctHeight>0</wp14:pctHeight>
+              </wp14:sizeRelV>
             </wp:anchor>
           </w:drawing>
         </mc:Choice>
         <mc:Fallback>
           <w:pict>
-            <v:shapetype w14:anchorId="4859138B" id="_x0000_t202" coordsize="21600,21600" o:spt="202" path="m,l,21600r21600,l21600,xe">
+            <v:shapetype w14:anchorId="6ED6898D" id="_x0000_t202" coordsize="21600,21600" o:spt="202" path="m,l,21600r21600,l21600,xe">
               <v:stroke joinstyle="miter"/>
               <v:path gradientshapeok="t" o:connecttype="rect"/>
             </v:shapetype>
-            <v:shape id="Cuadro de texto 10" o:spid="_x0000_s1028" type="#_x0000_t202" style="position:absolute;left:0;text-align:left;margin-left:74.55pt;margin-top:4.55pt;width:341.9pt;height:54pt;z-index:251701760;visibility:visible;mso-wrap-style:square;mso-width-percent:0;mso-wrap-distance-left:9pt;mso-wrap-distance-top:0;mso-wrap-distance-right:9pt;mso-wrap-distance-bottom:0;mso-position-horizontal:absolute;mso-position-horizontal-relative:text;mso-position-vertical:absolute;mso-position-vertical-relative:text;mso-width-percent:0;mso-width-relative:margin;v-text-anchor:top" o:gfxdata="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" filled="f" stroked="f">
+            <v:shape id="Cuadro de texto 2" o:spid="_x0000_s1027" type="#_x0000_t202" style="position:absolute;left:0;text-align:left;margin-left:126.9pt;margin-top:7.75pt;width:365.1pt;height:53.8pt;z-index:251702784;visibility:visible;mso-wrap-style:square;mso-width-percent:0;mso-height-percent:0;mso-wrap-distance-left:9pt;mso-wrap-distance-top:3.6pt;mso-wrap-distance-right:9pt;mso-wrap-distance-bottom:3.6pt;mso-position-horizontal:absolute;mso-position-horizontal-relative:margin;mso-position-vertical:absolute;mso-position-vertical-relative:text;mso-width-percent:0;mso-height-percent:0;mso-width-relative:margin;mso-height-relative:margin;v-text-anchor:top" o:gfxdata="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" filled="f" stroked="f">
               <v:textbox>
                 <w:txbxContent>
                   <w:p>
                     <w:pPr>
                       <w:pStyle w:val="Piedepgina"/>
                       <w:tabs>
+                        <w:tab w:val="clear" w:pos="4252"/>
+                        <w:tab w:val="clear" w:pos="8504"/>
                         <w:tab w:val="center" w:pos="4678"/>
                       </w:tabs>
+                      <w:spacing w:line="276" w:lineRule="auto"/>
                       <w:ind w:right="759"/>
-                      <w:jc w:val="center"/>
+                      <w:contextualSpacing/>
                       <w:rPr>
-                        <w:rFonts w:ascii="Soberana Sans" w:hAnsi="Soberana Sans"/>
+                        <w:rFonts w:ascii="Montserrat" w:hAnsi="Montserrat"/>
                         <w:noProof/>
                         <w:color w:val="737373"/>
                         <w:sz w:val="16"/>
@@ -5654,25 +5762,38 @@
                     </w:pPr>
                     <w:r>
                       <w:rPr>
-                        <w:rFonts w:ascii="Soberana Sans" w:hAnsi="Soberana Sans"/>
+                        <w:rFonts w:ascii="Montserrat" w:hAnsi="Montserrat"/>
                         <w:noProof/>
                         <w:color w:val="737373"/>
                         <w:sz w:val="16"/>
                         <w:szCs w:val="16"/>
                       </w:rPr>
-                      <w:t>Av. Ing. Carlos Rojas Gutiérrez # 2120 Fracc. Valle de la Herradura</w:t>
+                      <w:t>Av.</w:t>
+                    </w:r>
+                    <w:r>
+                      <w:rPr>
+                        <w:rFonts w:ascii="Montserrat" w:hAnsi="Montserrat"/>
+                        <w:noProof/>
+                        <w:color w:val="737373"/>
+                        <w:sz w:val="16"/>
+                        <w:szCs w:val="16"/>
+                      </w:rPr>
+                      <w:t xml:space="preserve"> Ing. Carlos Rojas Gutiérrez no. 2120, Fracc. Valle de la Herradura,</w:t>
                     </w:r>
                   </w:p>
                   <w:p>
                     <w:pPr>
                       <w:pStyle w:val="Piedepgina"/>
                       <w:tabs>
+                        <w:tab w:val="clear" w:pos="4252"/>
+                        <w:tab w:val="clear" w:pos="8504"/>
                         <w:tab w:val="center" w:pos="4678"/>
                       </w:tabs>
+                      <w:spacing w:line="276" w:lineRule="auto"/>
                       <w:ind w:right="759"/>
-                      <w:jc w:val="center"/>
+                      <w:contextualSpacing/>
                       <w:rPr>
-                        <w:rFonts w:ascii="Soberana Sans" w:hAnsi="Soberana Sans"/>
+                        <w:rFonts w:ascii="Montserrat" w:hAnsi="Montserrat"/>
                         <w:noProof/>
                         <w:color w:val="737373"/>
                         <w:sz w:val="16"/>
@@ -5681,25 +5802,98 @@
                     </w:pPr>
                     <w:r>
                       <w:rPr>
-                        <w:rFonts w:ascii="Soberana Sans" w:hAnsi="Soberana Sans"/>
+                        <w:rFonts w:ascii="Montserrat" w:hAnsi="Montserrat"/>
                         <w:noProof/>
                         <w:color w:val="737373"/>
                         <w:sz w:val="16"/>
                         <w:szCs w:val="16"/>
                       </w:rPr>
-                      <w:t>Ciudad Hidalgo, Michoacán. C.P. 61100 Tel. 786 1549000,</w:t>
+                      <w:t xml:space="preserve">Ciudad Hidalgo, Michoacán. </w:t>
+                    </w:r>
+                    <w:r>
+                      <w:rPr>
+                        <w:rFonts w:ascii="Montserrat" w:hAnsi="Montserrat"/>
+                        <w:noProof/>
+                        <w:color w:val="737373"/>
+                        <w:sz w:val="16"/>
+                        <w:szCs w:val="16"/>
+                      </w:rPr>
+                      <w:t>C.P. 61100</w:t>
+                    </w:r>
+                    <w:r>
+                      <w:rPr>
+                        <w:rFonts w:ascii="Montserrat" w:hAnsi="Montserrat"/>
+                        <w:noProof/>
+                        <w:color w:val="737373"/>
+                        <w:sz w:val="16"/>
+                        <w:szCs w:val="16"/>
+                      </w:rPr>
+                      <w:t>. Tel</w:t>
+                    </w:r>
+                    <w:r>
+                      <w:rPr>
+                        <w:rFonts w:ascii="Montserrat" w:hAnsi="Montserrat"/>
+                        <w:noProof/>
+                        <w:color w:val="737373"/>
+                        <w:sz w:val="16"/>
+                        <w:szCs w:val="16"/>
+                      </w:rPr>
+                      <w:t xml:space="preserve">. </w:t>
+                    </w:r>
+                    <w:r>
+                      <w:rPr>
+                        <w:rFonts w:ascii="Montserrat" w:hAnsi="Montserrat"/>
+                        <w:noProof/>
+                        <w:color w:val="737373"/>
+                        <w:sz w:val="16"/>
+                        <w:szCs w:val="16"/>
+                      </w:rPr>
+                      <w:t>7861549000</w:t>
+                    </w:r>
+                    <w:r>
+                      <w:rPr>
+                        <w:rFonts w:ascii="Montserrat" w:hAnsi="Montserrat"/>
+                        <w:noProof/>
+                        <w:color w:val="737373"/>
+                        <w:sz w:val="16"/>
+                        <w:szCs w:val="16"/>
+                      </w:rPr>
+                      <w:t xml:space="preserve">, e-mail: </w:t>
+                    </w:r>
+                    <w:r>
+                      <w:rPr>
+                        <w:rFonts w:ascii="Montserrat" w:hAnsi="Montserrat"/>
+                        <w:noProof/>
+                        <w:color w:val="737373"/>
+                        <w:sz w:val="16"/>
+                        <w:szCs w:val="16"/>
+                      </w:rPr>
+                      <w:t>direccion_general@cdhidalgo.tecnm.mx</w:t>
+                    </w:r>
+                    <w:r>
+                      <w:rPr>
+                        <w:rFonts w:ascii="Montserrat" w:hAnsi="Montserrat"/>
+                        <w:noProof/>
+                        <w:color w:val="737373"/>
+                        <w:sz w:val="16"/>
+                        <w:szCs w:val="16"/>
+                      </w:rPr>
+                      <w:t xml:space="preserve"> </w:t>
                     </w:r>
                   </w:p>
                   <w:p>
                     <w:pPr>
                       <w:pStyle w:val="Piedepgina"/>
                       <w:tabs>
+                        <w:tab w:val="clear" w:pos="4252"/>
+                        <w:tab w:val="clear" w:pos="8504"/>
                         <w:tab w:val="center" w:pos="4678"/>
                       </w:tabs>
+                      <w:spacing w:line="276" w:lineRule="auto"/>
                       <w:ind w:right="759"/>
-                      <w:jc w:val="center"/>
+                      <w:contextualSpacing/>
                       <w:rPr>
-                        <w:rFonts w:ascii="Soberana Sans" w:hAnsi="Soberana Sans"/>
+                        <w:rFonts w:ascii="Montserrat" w:hAnsi="Montserrat"/>
                         <w:noProof/>
                         <w:color w:val="737373"/>
                         <w:sz w:val="16"/>
@@ -5708,99 +5902,18 @@
                     </w:pPr>
                     <w:r>
                       <w:rPr>
-                        <w:rFonts w:ascii="Soberana Sans" w:hAnsi="Soberana Sans"/>
+                        <w:rFonts w:ascii="Montserrat" w:hAnsi="Montserrat"/>
                         <w:noProof/>
                         <w:color w:val="737373"/>
                         <w:sz w:val="16"/>
                         <w:szCs w:val="16"/>
                       </w:rPr>
-                      <w:t xml:space="preserve">E-mail: </w:t>
-                    </w:r>
-                    <w:hyperlink r:id="rId3" w:history="1">
-                      <w:r>
-                        <w:rPr>
-                          <w:rStyle w:val="Hipervnculo"/>
-                          <w:rFonts w:ascii="Soberana Sans" w:hAnsi="Soberana Sans"/>
-                          <w:noProof/>
-                          <w:sz w:val="16"/>
-                          <w:szCs w:val="16"/>
-                        </w:rPr>
-                        <w:t>direccion_general@itsch.edu.mx</w:t>
-                      </w:r>
-                    </w:hyperlink>
-                    <w:r>
-                      <w:rPr>
-                        <w:rFonts w:ascii="Soberana Sans" w:hAnsi="Soberana Sans"/>
-                        <w:noProof/>
-                        <w:color w:val="737373"/>
-                        <w:sz w:val="16"/>
-                        <w:szCs w:val="16"/>
-                      </w:rPr>
-                      <w:t xml:space="preserve"> </w:t>
-                    </w:r>
-                    <w:r>
-                      <w:rPr>
-                        <w:rFonts w:ascii="Soberana Sans" w:hAnsi="Soberana Sans"/>
-                        <w:noProof/>
-                        <w:color w:val="737373"/>
-                        <w:sz w:val="16"/>
-                        <w:szCs w:val="16"/>
-                      </w:rPr>
-                      <w:t>/</w:t>
-                    </w:r>
-                    <w:r>
-                      <w:rPr>
-                        <w:rFonts w:ascii="Soberana Sans" w:hAnsi="Soberana Sans"/>
-                        <w:noProof/>
-                        <w:color w:val="737373"/>
-                        <w:sz w:val="16"/>
-                        <w:szCs w:val="16"/>
-                      </w:rPr>
-                      <w:t xml:space="preserve"> </w:t>
-                    </w:r>
-                    <w:hyperlink r:id="rId4" w:history="1">
-                      <w:r>
-                        <w:rPr>
-                          <w:rStyle w:val="Hipervnculo"/>
-                          <w:rFonts w:ascii="Soberana Sans" w:hAnsi="Soberana Sans"/>
-                          <w:noProof/>
-                          <w:sz w:val="16"/>
-                          <w:szCs w:val="16"/>
-                        </w:rPr>
-                        <w:t>asistente_direccion@itsch.edu.mx</w:t>
-                      </w:r>
-                    </w:hyperlink>
-                  </w:p>
-                  <w:p>
-                    <w:pPr>
-                      <w:pStyle w:val="Piedepgina"/>
-                      <w:tabs>
-                        <w:tab w:val="center" w:pos="4678"/>
-                      </w:tabs>
-                      <w:ind w:right="759"/>
-                      <w:jc w:val="center"/>
-                      <w:rPr>
-                        <w:rFonts w:ascii="Soberana Sans" w:hAnsi="Soberana Sans"/>
-                        <w:noProof/>
-                        <w:color w:val="737373"/>
-                        <w:sz w:val="16"/>
-                        <w:szCs w:val="16"/>
-                      </w:rPr>
-                    </w:pPr>
-                    <w:r>
-                      <w:rPr>
-                        <w:rFonts w:ascii="Soberana Sans" w:hAnsi="Soberana Sans"/>
-                        <w:noProof/>
-                        <w:color w:val="737373"/>
-                        <w:sz w:val="16"/>
-                        <w:szCs w:val="16"/>
-                      </w:rPr>
-                      <w:t>www.itsch.edu.mx</w:t>
+                      <w:t>www.cdhidalgo.tecnm.mx</w:t>
                     </w:r>
                   </w:p>
-                  <w:p/>
                 </w:txbxContent>
               </v:textbox>
+              <w10:wrap anchorx="margin"/>
             </v:shape>
           </w:pict>
         </mc:Fallback>
@@ -5810,23 +5923,24 @@
       <w:rPr>
         <w:rFonts w:ascii="Soberana Sans" w:hAnsi="Soberana Sans"/>
         <w:noProof/>
+        <w:color w:val="737373"/>
         <w:sz w:val="16"/>
         <w:szCs w:val="16"/>
         <w:lang w:eastAsia="es-MX"/>
       </w:rPr>
       <w:drawing>
-        <wp:anchor distT="0" distB="0" distL="114300" distR="114300" simplePos="0" relativeHeight="251698688" behindDoc="0" locked="0" layoutInCell="1" allowOverlap="1" wp14:anchorId="31B6D1B8" wp14:editId="4D985CE7">
+        <wp:anchor distT="0" distB="0" distL="114300" distR="114300" simplePos="0" relativeHeight="251705856" behindDoc="0" locked="0" layoutInCell="1" allowOverlap="1" wp14:anchorId="6ED6898F" wp14:editId="6ED68990">
           <wp:simplePos x="0" y="0"/>
           <wp:positionH relativeFrom="margin">
-            <wp:posOffset>104308</wp:posOffset>
+            <wp:posOffset>-9525</wp:posOffset>
           </wp:positionH>
           <wp:positionV relativeFrom="paragraph">
-            <wp:posOffset>60169</wp:posOffset>
+            <wp:posOffset>115570</wp:posOffset>
           </wp:positionV>
-          <wp:extent cx="502920" cy="627380"/>
-          <wp:effectExtent l="0" t="0" r="5080" b="7620"/>
-          <wp:wrapNone/>
-          <wp:docPr id="46" name="Imagen 46"/>
+          <wp:extent cx="407035" cy="514350"/>
+          <wp:effectExtent l="0" t="0" r="0" b="0"/>
+          <wp:wrapSquare wrapText="bothSides"/>
+          <wp:docPr id="434" name="Imagen 434" descr="Bienvenida"/>
           <wp:cNvGraphicFramePr>
             <a:graphicFrameLocks xmlns:a="http://schemas.openxmlformats.org/drawingml/2006/main" noChangeAspect="1"/>
           </wp:cNvGraphicFramePr>
@@ -5834,19 +5948,170 @@
             <a:graphicData uri="http://schemas.openxmlformats.org/drawingml/2006/picture">
               <pic:pic xmlns:pic="http://schemas.openxmlformats.org/drawingml/2006/picture">
                 <pic:nvPicPr>
-                  <pic:cNvPr id="0" name="Picture 32" descr="Logo ITS Zapotlanejo SIN FONDO"/>
+                  <pic:cNvPr id="0" name="Picture 3" descr="Bienvenida"/>
+                  <pic:cNvPicPr>
+                    <a:picLocks noChangeAspect="1" noChangeArrowheads="1"/>
+                  </pic:cNvPicPr>
+                </pic:nvPicPr>
+                <pic:blipFill rotWithShape="1">
+                  <a:blip r:embed="rId1">
+                    <a:extLst>
+                      <a:ext uri="{28A0092B-C50C-407E-A947-70E740481C1C}">
+                        <a14:useLocalDpi xmlns:a14="http://schemas.microsoft.com/office/drawing/2010/main" val="0"/>
+                      </a:ext>
+                    </a:extLst>
+                  </a:blip>
+                  <a:srcRect l="23568" r="22222" b="-1500"/>
+                  <a:stretch/>
+                </pic:blipFill>
+                <pic:spPr bwMode="auto">
+                  <a:xfrm>
+                    <a:off x="0" y="0"/>
+                    <a:ext cx="407035" cy="514350"/>
+                  </a:xfrm>
+                  <a:prstGeom prst="rect">
+                    <a:avLst/>
+                  </a:prstGeom>
+                  <a:noFill/>
+                  <a:ln>
+                    <a:noFill/>
+                  </a:ln>
+                  <a:extLst>
+                    <a:ext uri="{53640926-AAD7-44D8-BBD7-CCE9431645EC}">
+                      <a14:shadowObscured xmlns:a14="http://schemas.microsoft.com/office/drawing/2010/main"/>
+                    </a:ext>
+                  </a:extLst>
+                </pic:spPr>
+              </pic:pic>
+            </a:graphicData>
+          </a:graphic>
+          <wp14:sizeRelH relativeFrom="margin">
+            <wp14:pctWidth>0</wp14:pctWidth>
+          </wp14:sizeRelH>
+          <wp14:sizeRelV relativeFrom="margin">
+            <wp14:pctHeight>0</wp14:pctHeight>
+          </wp14:sizeRelV>
+        </wp:anchor>
+      </w:drawing>
+    </w:r>
+    <w:r>
+      <w:rPr>
+        <w:rFonts w:ascii="Soberana Sans" w:hAnsi="Soberana Sans"/>
+        <w:noProof/>
+        <w:color w:val="737373"/>
+        <w:sz w:val="16"/>
+        <w:szCs w:val="16"/>
+        <w:lang w:eastAsia="es-MX"/>
+      </w:rPr>
+      <w:drawing>
+        <wp:anchor distT="0" distB="0" distL="114300" distR="114300" simplePos="0" relativeHeight="251706880" behindDoc="0" locked="0" layoutInCell="1" allowOverlap="1" wp14:anchorId="6ED68991" wp14:editId="6ED68992">
+          <wp:simplePos x="0" y="0"/>
+          <wp:positionH relativeFrom="column">
+            <wp:posOffset>1004570</wp:posOffset>
+          </wp:positionH>
+          <wp:positionV relativeFrom="paragraph">
+            <wp:posOffset>48895</wp:posOffset>
+          </wp:positionV>
+          <wp:extent cx="585470" cy="266700"/>
+          <wp:effectExtent l="0" t="0" r="5080" b="0"/>
+          <wp:wrapSquare wrapText="bothSides"/>
+          <wp:docPr id="433" name="Imagen 433" descr="CACEI – UPFIM"/>
+          <wp:cNvGraphicFramePr>
+            <a:graphicFrameLocks xmlns:a="http://schemas.openxmlformats.org/drawingml/2006/main" noChangeAspect="1"/>
+          </wp:cNvGraphicFramePr>
+          <a:graphic xmlns:a="http://schemas.openxmlformats.org/drawingml/2006/main">
+            <a:graphicData uri="http://schemas.openxmlformats.org/drawingml/2006/picture">
+              <pic:pic xmlns:pic="http://schemas.openxmlformats.org/drawingml/2006/picture">
+                <pic:nvPicPr>
+                  <pic:cNvPr id="0" name="Picture 5" descr="CACEI – UPFIM"/>
+                  <pic:cNvPicPr>
+                    <a:picLocks noChangeAspect="1" noChangeArrowheads="1"/>
+                  </pic:cNvPicPr>
+                </pic:nvPicPr>
+                <pic:blipFill rotWithShape="1">
+                  <a:blip r:embed="rId2">
+                    <a:extLst>
+                      <a:ext uri="{28A0092B-C50C-407E-A947-70E740481C1C}">
+                        <a14:useLocalDpi xmlns:a14="http://schemas.microsoft.com/office/drawing/2010/main" val="0"/>
+                      </a:ext>
+                    </a:extLst>
+                  </a:blip>
+                  <a:srcRect t="27200" b="27201"/>
+                  <a:stretch/>
+                </pic:blipFill>
+                <pic:spPr bwMode="auto">
+                  <a:xfrm>
+                    <a:off x="0" y="0"/>
+                    <a:ext cx="585470" cy="266700"/>
+                  </a:xfrm>
+                  <a:prstGeom prst="rect">
+                    <a:avLst/>
+                  </a:prstGeom>
+                  <a:noFill/>
+                  <a:ln>
+                    <a:noFill/>
+                  </a:ln>
+                  <a:extLst>
+                    <a:ext uri="{53640926-AAD7-44D8-BBD7-CCE9431645EC}">
+                      <a14:shadowObscured xmlns:a14="http://schemas.microsoft.com/office/drawing/2010/main"/>
+                    </a:ext>
+                  </a:extLst>
+                </pic:spPr>
+              </pic:pic>
+            </a:graphicData>
+          </a:graphic>
+          <wp14:sizeRelH relativeFrom="margin">
+            <wp14:pctWidth>0</wp14:pctWidth>
+          </wp14:sizeRelH>
+          <wp14:sizeRelV relativeFrom="margin">
+            <wp14:pctHeight>0</wp14:pctHeight>
+          </wp14:sizeRelV>
+        </wp:anchor>
+      </w:drawing>
+    </w:r>
+    <w:r>
+      <w:rPr>
+        <w:rFonts w:ascii="Soberana Sans" w:hAnsi="Soberana Sans"/>
+        <w:noProof/>
+        <w:color w:val="737373"/>
+        <w:sz w:val="16"/>
+        <w:szCs w:val="16"/>
+        <w:lang w:eastAsia="es-MX"/>
+      </w:rPr>
+      <w:drawing>
+        <wp:anchor distT="0" distB="0" distL="114300" distR="114300" simplePos="0" relativeHeight="251707904" behindDoc="0" locked="0" layoutInCell="1" allowOverlap="1" wp14:anchorId="6ED68993" wp14:editId="6ED68994">
+          <wp:simplePos x="0" y="0"/>
+          <wp:positionH relativeFrom="column">
+            <wp:posOffset>442595</wp:posOffset>
+          </wp:positionH>
+          <wp:positionV relativeFrom="paragraph">
+            <wp:posOffset>48895</wp:posOffset>
+          </wp:positionV>
+          <wp:extent cx="535305" cy="247650"/>
+          <wp:effectExtent l="0" t="0" r="0" b="0"/>
+          <wp:wrapSquare wrapText="bothSides"/>
+          <wp:docPr id="2" name="Imagen 2"/>
+          <wp:cNvGraphicFramePr>
+            <a:graphicFrameLocks xmlns:a="http://schemas.openxmlformats.org/drawingml/2006/main" noChangeAspect="1"/>
+          </wp:cNvGraphicFramePr>
+          <a:graphic xmlns:a="http://schemas.openxmlformats.org/drawingml/2006/main">
+            <a:graphicData uri="http://schemas.openxmlformats.org/drawingml/2006/picture">
+              <pic:pic xmlns:pic="http://schemas.openxmlformats.org/drawingml/2006/picture">
+                <pic:nvPicPr>
+                  <pic:cNvPr id="0" name="Picture 1"/>
                   <pic:cNvPicPr>
                     <a:picLocks noChangeAspect="1" noChangeArrowheads="1"/>
                   </pic:cNvPicPr>
                 </pic:nvPicPr>
                 <pic:blipFill>
-                  <a:blip r:embed="rId5" cstate="print">
+                  <a:blip r:embed="rId3">
                     <a:extLst>
                       <a:ext uri="{28A0092B-C50C-407E-A947-70E740481C1C}">
-                        <a14:useLocalDpi xmlns:a14="http://schemas.microsoft.com/office/drawing/2010/main"/>
+                        <a14:useLocalDpi xmlns:a14="http://schemas.microsoft.com/office/drawing/2010/main" val="0"/>
                       </a:ext>
                     </a:extLst>
                   </a:blip>
+                  <a:srcRect/>
                   <a:stretch>
                     <a:fillRect/>
                   </a:stretch>
@@ -5854,18 +6119,12 @@
                 <pic:spPr bwMode="auto">
                   <a:xfrm>
                     <a:off x="0" y="0"/>
-                    <a:ext cx="502920" cy="627380"/>
+                    <a:ext cx="535305" cy="247650"/>
                   </a:xfrm>
                   <a:prstGeom prst="rect">
                     <a:avLst/>
                   </a:prstGeom>
                   <a:noFill/>
-                  <a:ln w="9525">
-                    <a:noFill/>
-                    <a:miter lim="800000"/>
-                    <a:headEnd/>
-                    <a:tailEnd/>
-                  </a:ln>
                 </pic:spPr>
               </pic:pic>
             </a:graphicData>
@@ -5884,144 +6143,76 @@
         <w:noProof/>
         <w:lang w:eastAsia="es-MX"/>
       </w:rPr>
-      <mc:AlternateContent>
-        <mc:Choice Requires="wpg">
-          <w:drawing>
-            <wp:anchor distT="0" distB="0" distL="114300" distR="114300" simplePos="0" relativeHeight="251700736" behindDoc="1" locked="0" layoutInCell="1" allowOverlap="1" wp14:anchorId="6930FAAF" wp14:editId="170DF394">
-              <wp:simplePos x="0" y="0"/>
-              <wp:positionH relativeFrom="column">
-                <wp:posOffset>4827270</wp:posOffset>
-              </wp:positionH>
-              <wp:positionV relativeFrom="paragraph">
-                <wp:posOffset>55789</wp:posOffset>
-              </wp:positionV>
-              <wp:extent cx="1499235" cy="464820"/>
-              <wp:effectExtent l="0" t="0" r="0" b="0"/>
-              <wp:wrapNone/>
-              <wp:docPr id="4" name="Agrupar 1"/>
-              <wp:cNvGraphicFramePr/>
-              <a:graphic xmlns:a="http://schemas.openxmlformats.org/drawingml/2006/main">
-                <a:graphicData uri="http://schemas.microsoft.com/office/word/2010/wordprocessingGroup">
-                  <wpg:wgp>
-                    <wpg:cNvGrpSpPr/>
-                    <wpg:grpSpPr>
-                      <a:xfrm>
-                        <a:off x="0" y="0"/>
-                        <a:ext cx="1499235" cy="464820"/>
-                        <a:chOff x="0" y="0"/>
-                        <a:chExt cx="1737995" cy="539750"/>
-                      </a:xfrm>
-                    </wpg:grpSpPr>
-                    <pic:pic xmlns:pic="http://schemas.openxmlformats.org/drawingml/2006/picture">
-                      <pic:nvPicPr>
-                        <pic:cNvPr id="6" name="Imagen 6"/>
-                        <pic:cNvPicPr>
-                          <a:picLocks noChangeAspect="1"/>
-                        </pic:cNvPicPr>
-                      </pic:nvPicPr>
-                      <pic:blipFill>
-                        <a:blip r:embed="rId6">
-                          <a:extLst>
-                            <a:ext uri="{28A0092B-C50C-407E-A947-70E740481C1C}">
-                              <a14:useLocalDpi xmlns:a14="http://schemas.microsoft.com/office/drawing/2010/main" val="0"/>
-                            </a:ext>
-                          </a:extLst>
-                        </a:blip>
-                        <a:stretch>
-                          <a:fillRect/>
-                        </a:stretch>
-                      </pic:blipFill>
-                      <pic:spPr>
-                        <a:xfrm>
-                          <a:off x="0" y="0"/>
-                          <a:ext cx="535305" cy="539750"/>
-                        </a:xfrm>
-                        <a:prstGeom prst="rect">
-                          <a:avLst/>
-                        </a:prstGeom>
-                      </pic:spPr>
-                    </pic:pic>
-                    <pic:pic xmlns:pic="http://schemas.openxmlformats.org/drawingml/2006/picture">
-                      <pic:nvPicPr>
-                        <pic:cNvPr id="7" name="Imagen 7"/>
-                        <pic:cNvPicPr>
-                          <a:picLocks noChangeAspect="1"/>
-                        </pic:cNvPicPr>
-                      </pic:nvPicPr>
-                      <pic:blipFill>
-                        <a:blip r:embed="rId7">
-                          <a:extLst>
-                            <a:ext uri="{28A0092B-C50C-407E-A947-70E740481C1C}">
-                              <a14:useLocalDpi xmlns:a14="http://schemas.microsoft.com/office/drawing/2010/main" val="0"/>
-                            </a:ext>
-                          </a:extLst>
-                        </a:blip>
-                        <a:stretch>
-                          <a:fillRect/>
-                        </a:stretch>
-                      </pic:blipFill>
-                      <pic:spPr>
-                        <a:xfrm>
-                          <a:off x="572135" y="0"/>
-                          <a:ext cx="1165860" cy="539750"/>
-                        </a:xfrm>
-                        <a:prstGeom prst="rect">
-                          <a:avLst/>
-                        </a:prstGeom>
-                      </pic:spPr>
-                    </pic:pic>
-                  </wpg:wgp>
-                </a:graphicData>
-              </a:graphic>
-              <wp14:sizeRelH relativeFrom="margin">
-                <wp14:pctWidth>0</wp14:pctWidth>
-              </wp14:sizeRelH>
-              <wp14:sizeRelV relativeFrom="margin">
-                <wp14:pctHeight>0</wp14:pctHeight>
-              </wp14:sizeRelV>
-            </wp:anchor>
-          </w:drawing>
-        </mc:Choice>
-        <mc:Fallback xmlns:mv="urn:schemas-microsoft-com:mac:vml" xmlns:mo="http://schemas.microsoft.com/office/mac/office/2008/main">
-          <w:pict>
-            <v:group w14:anchorId="6A83D26C" id="Agrupar_x0020_1" o:spid="_x0000_s1026" style="position:absolute;margin-left:380.1pt;margin-top:4.4pt;width:118.05pt;height:36.6pt;z-index:-251615744;mso-width-relative:margin;mso-height-relative:margin" coordsize="1737995,539750" o:gfxdata="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">
-              <v:shapetype id="_x0000_t75" coordsize="21600,21600" o:spt="75" o:preferrelative="t" path="m@4@5l@4@11@9@11@9@5xe" filled="f" stroked="f">
-                <v:stroke joinstyle="miter"/>
-                <v:formulas>
-                  <v:f eqn="if lineDrawn pixelLineWidth 0"/>
-                  <v:f eqn="sum @0 1 0"/>
-                  <v:f eqn="sum 0 0 @1"/>
-                  <v:f eqn="prod @2 1 2"/>
-                  <v:f eqn="prod @3 21600 pixelWidth"/>
-                  <v:f eqn="prod @3 21600 pixelHeight"/>
-                  <v:f eqn="sum @0 0 1"/>
-                  <v:f eqn="prod @6 1 2"/>
-                  <v:f eqn="prod @7 21600 pixelWidth"/>
-                  <v:f eqn="sum @8 21600 0"/>
-                  <v:f eqn="prod @7 21600 pixelHeight"/>
-                  <v:f eqn="sum @10 21600 0"/>
-                </v:formulas>
-                <v:path o:extrusionok="f" gradientshapeok="t" o:connecttype="rect"/>
-                <o:lock v:ext="edit" aspectratio="t"/>
-              </v:shapetype>
-              <v:shape id="Imagen_x0020_6" o:spid="_x0000_s1027" type="#_x0000_t75" style="position:absolute;width:535305;height:539750;visibility:visible;mso-wrap-style:square" o:gfxdata="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">
-                <v:imagedata r:id="rId8" o:title=""/>
-                <v:path arrowok="t"/>
-              </v:shape>
-              <v:shape id="Imagen_x0020_7" o:spid="_x0000_s1028" type="#_x0000_t75" style="position:absolute;left:572135;width:1165860;height:539750;visibility:visible;mso-wrap-style:square" o:gfxdata="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">
-                <v:imagedata r:id="rId9" o:title=""/>
-                <v:path arrowok="t"/>
-              </v:shape>
-            </v:group>
-          </w:pict>
-        </mc:Fallback>
-      </mc:AlternateContent>
+      <w:drawing>
+        <wp:anchor distT="0" distB="0" distL="114300" distR="114300" simplePos="0" relativeHeight="251699712" behindDoc="1" locked="0" layoutInCell="1" allowOverlap="1" wp14:anchorId="6ED68995" wp14:editId="6ED68996">
+          <wp:simplePos x="0" y="0"/>
+          <wp:positionH relativeFrom="margin">
+            <wp:posOffset>5126990</wp:posOffset>
+          </wp:positionH>
+          <wp:positionV relativeFrom="paragraph">
+            <wp:posOffset>-77421</wp:posOffset>
+          </wp:positionV>
+          <wp:extent cx="963637" cy="1121566"/>
+          <wp:effectExtent l="0" t="0" r="8255" b="2540"/>
+          <wp:wrapNone/>
+          <wp:docPr id="435" name="Imagen 435"/>
+          <wp:cNvGraphicFramePr>
+            <a:graphicFrameLocks xmlns:a="http://schemas.openxmlformats.org/drawingml/2006/main" noChangeAspect="1"/>
+          </wp:cNvGraphicFramePr>
+          <a:graphic xmlns:a="http://schemas.openxmlformats.org/drawingml/2006/main">
+            <a:graphicData uri="http://schemas.openxmlformats.org/drawingml/2006/picture">
+              <pic:pic xmlns:pic="http://schemas.openxmlformats.org/drawingml/2006/picture">
+                <pic:nvPicPr>
+                  <pic:cNvPr id="0" name="Picture 2"/>
+                  <pic:cNvPicPr>
+                    <a:picLocks noChangeAspect="1" noChangeArrowheads="1"/>
+                  </pic:cNvPicPr>
+                </pic:nvPicPr>
+                <pic:blipFill>
+                  <a:blip r:embed="rId4">
+                    <a:extLst>
+                      <a:ext uri="{28A0092B-C50C-407E-A947-70E740481C1C}">
+                        <a14:useLocalDpi xmlns:a14="http://schemas.microsoft.com/office/drawing/2010/main" val="0"/>
+                      </a:ext>
+                    </a:extLst>
+                  </a:blip>
+                  <a:srcRect/>
+                  <a:stretch>
+                    <a:fillRect/>
+                  </a:stretch>
+                </pic:blipFill>
+                <pic:spPr bwMode="auto">
+                  <a:xfrm>
+                    <a:off x="0" y="0"/>
+                    <a:ext cx="963637" cy="1121566"/>
+                  </a:xfrm>
+                  <a:prstGeom prst="rect">
+                    <a:avLst/>
+                  </a:prstGeom>
+                  <a:noFill/>
+                  <a:ln>
+                    <a:noFill/>
+                  </a:ln>
+                </pic:spPr>
+              </pic:pic>
+            </a:graphicData>
+          </a:graphic>
+          <wp14:sizeRelH relativeFrom="page">
+            <wp14:pctWidth>0</wp14:pctWidth>
+          </wp14:sizeRelH>
+          <wp14:sizeRelV relativeFrom="page">
+            <wp14:pctHeight>0</wp14:pctHeight>
+          </wp14:sizeRelV>
+        </wp:anchor>
+      </w:drawing>
     </w:r>
   </w:p>
   <w:p>
     <w:pPr>
       <w:pStyle w:val="Piedepgina"/>
       <w:tabs>
+        <w:tab w:val="clear" w:pos="4252"/>
+        <w:tab w:val="clear" w:pos="8504"/>
         <w:tab w:val="center" w:pos="4678"/>
       </w:tabs>
       <w:ind w:right="759"/>
@@ -6039,6 +6230,8 @@
     <w:pPr>
       <w:pStyle w:val="Piedepgina"/>
       <w:tabs>
+        <w:tab w:val="clear" w:pos="4252"/>
+        <w:tab w:val="clear" w:pos="8504"/>
         <w:tab w:val="center" w:pos="4678"/>
       </w:tabs>
       <w:ind w:right="759"/>
@@ -6055,18 +6248,314 @@
   <w:p>
     <w:pPr>
       <w:pStyle w:val="Piedepgina"/>
+      <w:tabs>
+        <w:tab w:val="clear" w:pos="4252"/>
+        <w:tab w:val="clear" w:pos="8504"/>
+        <w:tab w:val="center" w:pos="4678"/>
+      </w:tabs>
+      <w:ind w:right="759"/>
+      <w:jc w:val="center"/>
       <w:rPr>
         <w:rStyle w:val="Hipervnculo"/>
-        <w:color w:val="auto"/>
+        <w:rFonts w:ascii="Montserrat Medium" w:hAnsi="Montserrat Medium"/>
+        <w:b/>
+        <w:color w:val="7F7F7F" w:themeColor="text1" w:themeTint="80"/>
+        <w:sz w:val="16"/>
+        <w:szCs w:val="16"/>
         <w:u w:val="none"/>
       </w:rPr>
+    </w:pPr>
+    <w:r>
+      <w:rPr>
+        <w:rFonts w:ascii="Montserrat Medium" w:hAnsi="Montserrat Medium"/>
+        <w:noProof/>
+        <w:color w:val="737373"/>
+        <w:sz w:val="16"/>
+        <w:szCs w:val="16"/>
+        <w:lang w:eastAsia="es-MX"/>
+      </w:rPr>
+      <w:drawing>
+        <wp:anchor distT="0" distB="0" distL="114300" distR="114300" simplePos="0" relativeHeight="251704832" behindDoc="1" locked="0" layoutInCell="1" allowOverlap="1" wp14:anchorId="6ED68997" wp14:editId="6ED68998">
+          <wp:simplePos x="0" y="0"/>
+          <wp:positionH relativeFrom="margin">
+            <wp:posOffset>423545</wp:posOffset>
+          </wp:positionH>
+          <wp:positionV relativeFrom="paragraph">
+            <wp:posOffset>8255</wp:posOffset>
+          </wp:positionV>
+          <wp:extent cx="638175" cy="377190"/>
+          <wp:effectExtent l="0" t="0" r="9525" b="3810"/>
+          <wp:wrapNone/>
+          <wp:docPr id="436" name="Imagen 436"/>
+          <wp:cNvGraphicFramePr>
+            <a:graphicFrameLocks xmlns:a="http://schemas.openxmlformats.org/drawingml/2006/main" noChangeAspect="1"/>
+          </wp:cNvGraphicFramePr>
+          <a:graphic xmlns:a="http://schemas.openxmlformats.org/drawingml/2006/main">
+            <a:graphicData uri="http://schemas.openxmlformats.org/drawingml/2006/picture">
+              <pic:pic xmlns:pic="http://schemas.openxmlformats.org/drawingml/2006/picture">
+                <pic:nvPicPr>
+                  <pic:cNvPr id="6" name="100 libre plastico logo.png"/>
+                  <pic:cNvPicPr/>
+                </pic:nvPicPr>
+                <pic:blipFill>
+                  <a:blip r:embed="rId5">
+                    <a:extLst>
+                      <a:ext uri="{28A0092B-C50C-407E-A947-70E740481C1C}">
+                        <a14:useLocalDpi xmlns:a14="http://schemas.microsoft.com/office/drawing/2010/main" val="0"/>
+                      </a:ext>
+                    </a:extLst>
+                  </a:blip>
+                  <a:stretch>
+                    <a:fillRect/>
+                  </a:stretch>
+                </pic:blipFill>
+                <pic:spPr>
+                  <a:xfrm>
+                    <a:off x="0" y="0"/>
+                    <a:ext cx="638175" cy="377190"/>
+                  </a:xfrm>
+                  <a:prstGeom prst="rect">
+                    <a:avLst/>
+                  </a:prstGeom>
+                </pic:spPr>
+              </pic:pic>
+            </a:graphicData>
+          </a:graphic>
+          <wp14:sizeRelH relativeFrom="page">
+            <wp14:pctWidth>0</wp14:pctWidth>
+          </wp14:sizeRelH>
+          <wp14:sizeRelV relativeFrom="page">
+            <wp14:pctHeight>0</wp14:pctHeight>
+          </wp14:sizeRelV>
+        </wp:anchor>
+      </w:drawing>
+    </w:r>
+    <w:r>
+      <w:rPr>
+        <w:rFonts w:ascii="Montserrat Medium" w:hAnsi="Montserrat Medium"/>
+        <w:b/>
+        <w:noProof/>
+        <w:color w:val="7F7F7F" w:themeColor="text1" w:themeTint="80"/>
+        <w:sz w:val="16"/>
+        <w:szCs w:val="16"/>
+        <w:lang w:eastAsia="es-MX"/>
+      </w:rPr>
+      <w:drawing>
+        <wp:anchor distT="0" distB="0" distL="114300" distR="114300" simplePos="0" relativeHeight="251708928" behindDoc="0" locked="0" layoutInCell="1" allowOverlap="1" wp14:anchorId="6ED68999" wp14:editId="6ED6899A">
+          <wp:simplePos x="0" y="0"/>
+          <wp:positionH relativeFrom="column">
+            <wp:posOffset>1061720</wp:posOffset>
+          </wp:positionH>
+          <wp:positionV relativeFrom="paragraph">
+            <wp:posOffset>8255</wp:posOffset>
+          </wp:positionV>
+          <wp:extent cx="424180" cy="419100"/>
+          <wp:effectExtent l="0" t="0" r="0" b="0"/>
+          <wp:wrapSquare wrapText="bothSides"/>
+          <wp:docPr id="3" name="Imagen 3" descr="Norma Mexicana NMX R 025 SCFI 2015 en Igualdad Laboral y No Discriminación  | Instituto Nacional de las Mujeres | Gobierno | gob.mx"/>
+          <wp:cNvGraphicFramePr>
+            <a:graphicFrameLocks xmlns:a="http://schemas.openxmlformats.org/drawingml/2006/main" noChangeAspect="1"/>
+          </wp:cNvGraphicFramePr>
+          <a:graphic xmlns:a="http://schemas.openxmlformats.org/drawingml/2006/main">
+            <a:graphicData uri="http://schemas.openxmlformats.org/drawingml/2006/picture">
+              <pic:pic xmlns:pic="http://schemas.openxmlformats.org/drawingml/2006/picture">
+                <pic:nvPicPr>
+                  <pic:cNvPr id="0" name="Picture 2" descr="Norma Mexicana NMX R 025 SCFI 2015 en Igualdad Laboral y No Discriminación  | Instituto Nacional de las Mujeres | Gobierno | gob.mx"/>
+                  <pic:cNvPicPr>
+                    <a:picLocks noChangeAspect="1" noChangeArrowheads="1"/>
+                  </pic:cNvPicPr>
+                </pic:nvPicPr>
+                <pic:blipFill rotWithShape="1">
+                  <a:blip r:embed="rId6" cstate="print">
+                    <a:extLst>
+                      <a:ext uri="{28A0092B-C50C-407E-A947-70E740481C1C}">
+                        <a14:useLocalDpi xmlns:a14="http://schemas.microsoft.com/office/drawing/2010/main" val="0"/>
+                      </a:ext>
+                    </a:extLst>
+                  </a:blip>
+                  <a:srcRect l="21039" r="19221"/>
+                  <a:stretch/>
+                </pic:blipFill>
+                <pic:spPr bwMode="auto">
+                  <a:xfrm>
+                    <a:off x="0" y="0"/>
+                    <a:ext cx="424180" cy="419100"/>
+                  </a:xfrm>
+                  <a:prstGeom prst="rect">
+                    <a:avLst/>
+                  </a:prstGeom>
+                  <a:noFill/>
+                  <a:ln>
+                    <a:noFill/>
+                  </a:ln>
+                  <a:extLst>
+                    <a:ext uri="{53640926-AAD7-44D8-BBD7-CCE9431645EC}">
+                      <a14:shadowObscured xmlns:a14="http://schemas.microsoft.com/office/drawing/2010/main"/>
+                    </a:ext>
+                  </a:extLst>
+                </pic:spPr>
+              </pic:pic>
+            </a:graphicData>
+          </a:graphic>
+          <wp14:sizeRelH relativeFrom="margin">
+            <wp14:pctWidth>0</wp14:pctWidth>
+          </wp14:sizeRelH>
+          <wp14:sizeRelV relativeFrom="margin">
+            <wp14:pctHeight>0</wp14:pctHeight>
+          </wp14:sizeRelV>
+        </wp:anchor>
+      </w:drawing>
+    </w:r>
+  </w:p>
+  <w:p>
+    <w:pPr>
+      <w:pStyle w:val="Piedepgina"/>
+      <w:tabs>
+        <w:tab w:val="clear" w:pos="4252"/>
+        <w:tab w:val="clear" w:pos="8504"/>
+        <w:tab w:val="center" w:pos="4678"/>
+      </w:tabs>
+      <w:ind w:right="759"/>
+      <w:jc w:val="center"/>
+      <w:rPr>
+        <w:rStyle w:val="Hipervnculo"/>
+        <w:rFonts w:ascii="Montserrat Medium" w:hAnsi="Montserrat Medium"/>
+        <w:b/>
+        <w:color w:val="7F7F7F" w:themeColor="text1" w:themeTint="80"/>
+        <w:sz w:val="16"/>
+        <w:szCs w:val="16"/>
+        <w:u w:val="none"/>
+      </w:rPr>
+    </w:pPr>
+  </w:p>
+  <w:p>
+    <w:pPr>
+      <w:pStyle w:val="Piedepgina"/>
+      <w:tabs>
+        <w:tab w:val="clear" w:pos="4252"/>
+        <w:tab w:val="clear" w:pos="8504"/>
+        <w:tab w:val="center" w:pos="4678"/>
+      </w:tabs>
+      <w:ind w:right="759"/>
+      <w:jc w:val="center"/>
+      <w:rPr>
+        <w:rStyle w:val="Hipervnculo"/>
+        <w:rFonts w:ascii="Montserrat Medium" w:hAnsi="Montserrat Medium"/>
+        <w:b/>
+        <w:color w:val="7F7F7F" w:themeColor="text1" w:themeTint="80"/>
+        <w:sz w:val="16"/>
+        <w:szCs w:val="16"/>
+        <w:u w:val="none"/>
+      </w:rPr>
+    </w:pPr>
+  </w:p>
+  <w:p>
+    <w:pPr>
+      <w:pStyle w:val="Piedepgina"/>
+      <w:tabs>
+        <w:tab w:val="clear" w:pos="4252"/>
+        <w:tab w:val="clear" w:pos="8504"/>
+        <w:tab w:val="center" w:pos="4678"/>
+      </w:tabs>
+      <w:ind w:right="759"/>
+      <w:jc w:val="center"/>
+      <w:rPr>
+        <w:rStyle w:val="Hipervnculo"/>
+        <w:rFonts w:ascii="Montserrat Medium" w:hAnsi="Montserrat Medium"/>
+        <w:b/>
+        <w:color w:val="7F7F7F" w:themeColor="text1" w:themeTint="80"/>
+        <w:sz w:val="16"/>
+        <w:szCs w:val="16"/>
+        <w:u w:val="none"/>
+      </w:rPr>
+    </w:pPr>
+    <w:r>
+      <w:rPr>
+        <w:noProof/>
+        <w:lang w:eastAsia="es-MX"/>
+      </w:rPr>
+      <w:drawing>
+        <wp:anchor distT="0" distB="0" distL="114300" distR="114300" simplePos="0" relativeHeight="251700736" behindDoc="1" locked="0" layoutInCell="1" allowOverlap="1" wp14:anchorId="6ED6899B" wp14:editId="6ED6899C">
+          <wp:simplePos x="0" y="0"/>
+          <wp:positionH relativeFrom="margin">
+            <wp:align>right</wp:align>
+          </wp:positionH>
+          <wp:positionV relativeFrom="paragraph">
+            <wp:posOffset>72035</wp:posOffset>
+          </wp:positionV>
+          <wp:extent cx="6153150" cy="117475"/>
+          <wp:effectExtent l="0" t="0" r="0" b="0"/>
+          <wp:wrapNone/>
+          <wp:docPr id="437" name="Imagen 437"/>
+          <wp:cNvGraphicFramePr>
+            <a:graphicFrameLocks xmlns:a="http://schemas.openxmlformats.org/drawingml/2006/main" noChangeAspect="1"/>
+          </wp:cNvGraphicFramePr>
+          <a:graphic xmlns:a="http://schemas.openxmlformats.org/drawingml/2006/main">
+            <a:graphicData uri="http://schemas.openxmlformats.org/drawingml/2006/picture">
+              <pic:pic xmlns:pic="http://schemas.openxmlformats.org/drawingml/2006/picture">
+                <pic:nvPicPr>
+                  <pic:cNvPr id="0" name="Picture 3"/>
+                  <pic:cNvPicPr>
+                    <a:picLocks noChangeAspect="1" noChangeArrowheads="1"/>
+                  </pic:cNvPicPr>
+                </pic:nvPicPr>
+                <pic:blipFill rotWithShape="1">
+                  <a:blip r:embed="rId7">
+                    <a:extLst>
+                      <a:ext uri="{28A0092B-C50C-407E-A947-70E740481C1C}">
+                        <a14:useLocalDpi xmlns:a14="http://schemas.microsoft.com/office/drawing/2010/main" val="0"/>
+                      </a:ext>
+                    </a:extLst>
+                  </a:blip>
+                  <a:srcRect b="63799"/>
+                  <a:stretch/>
+                </pic:blipFill>
+                <pic:spPr bwMode="auto">
+                  <a:xfrm>
+                    <a:off x="0" y="0"/>
+                    <a:ext cx="6153150" cy="117475"/>
+                  </a:xfrm>
+                  <a:prstGeom prst="rect">
+                    <a:avLst/>
+                  </a:prstGeom>
+                  <a:noFill/>
+                  <a:ln>
+                    <a:noFill/>
+                  </a:ln>
+                  <a:extLst>
+                    <a:ext uri="{53640926-AAD7-44D8-BBD7-CCE9431645EC}">
+                      <a14:shadowObscured xmlns:a14="http://schemas.microsoft.com/office/drawing/2010/main"/>
+                    </a:ext>
+                  </a:extLst>
+                </pic:spPr>
+              </pic:pic>
+            </a:graphicData>
+          </a:graphic>
+          <wp14:sizeRelH relativeFrom="page">
+            <wp14:pctWidth>0</wp14:pctWidth>
+          </wp14:sizeRelH>
+          <wp14:sizeRelV relativeFrom="page">
+            <wp14:pctHeight>0</wp14:pctHeight>
+          </wp14:sizeRelV>
+        </wp:anchor>
+      </w:drawing>
+    </w:r>
+  </w:p>
+</w:ftr>
+</file>
+
+<file path=word/footer3.xml><?xml version="1.0" encoding="utf-8"?>
+<w:ftr xmlns:wpc="http://schemas.microsoft.com/office/word/2010/wordprocessingCanvas" xmlns:cx="http://schemas.microsoft.com/office/drawing/2014/chartex" xmlns:cx1="http://schemas.microsoft.com/office/drawing/2015/9/8/chartex" xmlns:cx2="http://schemas.microsoft.com/office/drawing/2015/10/21/chartex" xmlns:cx3="http://schemas.microsoft.com/office/drawing/2016/5/9/chartex" xmlns:cx4="http://schemas.microsoft.com/office/drawing/2016/5/10/chartex" xmlns:cx5="http://schemas.microsoft.com/office/drawing/2016/5/11/chartex" xmlns:cx6="http://schemas.microsoft.com/office/drawing/2016/5/12/chartex" xmlns:cx7="http://schemas.microsoft.com/office/drawing/2016/5/13/chartex" xmlns:cx8="http://schemas.microsoft.com/office/drawing/2016/5/14/chartex" xmlns:mc="http://schemas.openxmlformats.org/markup-compatibility/2006" xmlns:aink="http://schemas.microsoft.com/office/drawing/2016/ink" xmlns:am3d="http://schemas.microsoft.com/office/drawing/2017/model3d" xmlns:o="urn:schemas-microsoft-com:office:office" xmlns:r="http://schemas.openxmlformats.org/officeDocument/2006/relationships" xmlns:m="http://schemas.openxmlformats.org/officeDocument/2006/math" xmlns:v="urn:schemas-microsoft-com:vml" xmlns:wp14="http://schemas.microsoft.com/office/word/2010/wordprocessingDrawing" xmlns:wp="http://schemas.openxmlformats.org/drawingml/2006/wordprocessingDrawing" xmlns:w10="urn:schemas-microsoft-com:office:word" xmlns:w="http://schemas.openxmlformats.org/wordprocessingml/2006/main" xmlns:w14="http://schemas.microsoft.com/office/word/2010/wordml" xmlns:w15="http://schemas.microsoft.com/office/word/2012/wordml" xmlns:w16cex="http://schemas.microsoft.com/office/word/2018/wordml/cex" xmlns:w16cid="http://schemas.microsoft.com/office/word/2016/wordml/cid" xmlns:w16="http://schemas.microsoft.com/office/word/2018/wordml" xmlns:w16sdtdh="http://schemas.microsoft.com/office/word/2020/wordml/sdtdatahash" xmlns:w16se="http://schemas.microsoft.com/office/word/2015/wordml/symex" xmlns:wpg="http://schemas.microsoft.com/office/word/2010/wordprocessingGroup" xmlns:wpi="http://schemas.microsoft.com/office/word/2010/wordprocessingInk" xmlns:wne="http://schemas.microsoft.com/office/word/2006/wordml" xmlns:wps="http://schemas.microsoft.com/office/word/2010/wordprocessingShape" mc:Ignorable="w14 w15 w16se w16cid w16 w16cex w16sdtdh wp14">
+  <w:p>
+    <w:pPr>
+      <w:pStyle w:val="Piedepgina"/>
     </w:pPr>
   </w:p>
 </w:ftr>
 </file>
 
 <file path=word/footnotes.xml><?xml version="1.0" encoding="utf-8"?>
-<w:footnotes xmlns:wpc="http://schemas.microsoft.com/office/word/2010/wordprocessingCanvas" xmlns:cx="http://schemas.microsoft.com/office/drawing/2014/chartex" xmlns:mc="http://schemas.openxmlformats.org/markup-compatibility/2006" xmlns:o="urn:schemas-microsoft-com:office:office" xmlns:r="http://schemas.openxmlformats.org/officeDocument/2006/relationships" xmlns:m="http://schemas.openxmlformats.org/officeDocument/2006/math" xmlns:v="urn:schemas-microsoft-com:vml" xmlns:wp14="http://schemas.microsoft.com/office/word/2010/wordprocessingDrawing" xmlns:wp="http://schemas.openxmlformats.org/drawingml/2006/wordprocessingDrawing" xmlns:w10="urn:schemas-microsoft-com:office:word" xmlns:w="http://schemas.openxmlformats.org/wordprocessingml/2006/main" xmlns:w14="http://schemas.microsoft.com/office/word/2010/wordml" xmlns:w15="http://schemas.microsoft.com/office/word/2012/wordml" xmlns:w16se="http://schemas.microsoft.com/office/word/2015/wordml/symex" xmlns:wpg="http://schemas.microsoft.com/office/word/2010/wordprocessingGroup" xmlns:wpi="http://schemas.microsoft.com/office/word/2010/wordprocessingInk" xmlns:wne="http://schemas.microsoft.com/office/word/2006/wordml" xmlns:wps="http://schemas.microsoft.com/office/word/2010/wordprocessingShape" mc:Ignorable="w14 w15 w16se wp14">
+<w:footnotes xmlns:wpc="http://schemas.microsoft.com/office/word/2010/wordprocessingCanvas" xmlns:cx="http://schemas.microsoft.com/office/drawing/2014/chartex" xmlns:cx1="http://schemas.microsoft.com/office/drawing/2015/9/8/chartex" xmlns:cx2="http://schemas.microsoft.com/office/drawing/2015/10/21/chartex" xmlns:cx3="http://schemas.microsoft.com/office/drawing/2016/5/9/chartex" xmlns:cx4="http://schemas.microsoft.com/office/drawing/2016/5/10/chartex" xmlns:cx5="http://schemas.microsoft.com/office/drawing/2016/5/11/chartex" xmlns:cx6="http://schemas.microsoft.com/office/drawing/2016/5/12/chartex" xmlns:cx7="http://schemas.microsoft.com/office/drawing/2016/5/13/chartex" xmlns:cx8="http://schemas.microsoft.com/office/drawing/2016/5/14/chartex" xmlns:mc="http://schemas.openxmlformats.org/markup-compatibility/2006" xmlns:aink="http://schemas.microsoft.com/office/drawing/2016/ink" xmlns:am3d="http://schemas.microsoft.com/office/drawing/2017/model3d" xmlns:o="urn:schemas-microsoft-com:office:office" xmlns:r="http://schemas.openxmlformats.org/officeDocument/2006/relationships" xmlns:m="http://schemas.openxmlformats.org/officeDocument/2006/math" xmlns:v="urn:schemas-microsoft-com:vml" xmlns:wp14="http://schemas.microsoft.com/office/word/2010/wordprocessingDrawing" xmlns:wp="http://schemas.openxmlformats.org/drawingml/2006/wordprocessingDrawing" xmlns:w10="urn:schemas-microsoft-com:office:word" xmlns:w="http://schemas.openxmlformats.org/wordprocessingml/2006/main" xmlns:w14="http://schemas.microsoft.com/office/word/2010/wordml" xmlns:w15="http://schemas.microsoft.com/office/word/2012/wordml" xmlns:w16cex="http://schemas.microsoft.com/office/word/2018/wordml/cex" xmlns:w16cid="http://schemas.microsoft.com/office/word/2016/wordml/cid" xmlns:w16="http://schemas.microsoft.com/office/word/2018/wordml" xmlns:w16sdtdh="http://schemas.microsoft.com/office/word/2020/wordml/sdtdatahash" xmlns:w16se="http://schemas.microsoft.com/office/word/2015/wordml/symex" xmlns:wpg="http://schemas.microsoft.com/office/word/2010/wordprocessingGroup" xmlns:wpi="http://schemas.microsoft.com/office/word/2010/wordprocessingInk" xmlns:wne="http://schemas.microsoft.com/office/word/2006/wordml" xmlns:wps="http://schemas.microsoft.com/office/word/2010/wordprocessingShape" mc:Ignorable="w14 w15 w16se w16cid w16 w16cex w16sdtdh wp14">
   <w:footnote w:type="separator" w:id="-1">
     <w:p>
       <w:r>
@@ -6085,7 +6574,17 @@
 </file>
 
 <file path=word/header1.xml><?xml version="1.0" encoding="utf-8"?>
-<w:hdr xmlns:wpc="http://schemas.microsoft.com/office/word/2010/wordprocessingCanvas" xmlns:cx="http://schemas.microsoft.com/office/drawing/2014/chartex" xmlns:mc="http://schemas.openxmlformats.org/markup-compatibility/2006" xmlns:o="urn:schemas-microsoft-com:office:office" xmlns:r="http://schemas.openxmlformats.org/officeDocument/2006/relationships" xmlns:m="http://schemas.openxmlformats.org/officeDocument/2006/math" xmlns:v="urn:schemas-microsoft-com:vml" xmlns:wp14="http://schemas.microsoft.com/office/word/2010/wordprocessingDrawing" xmlns:wp="http://schemas.openxmlformats.org/drawingml/2006/wordprocessingDrawing" xmlns:w10="urn:schemas-microsoft-com:office:word" xmlns:w="http://schemas.openxmlformats.org/wordprocessingml/2006/main" xmlns:w14="http://schemas.microsoft.com/office/word/2010/wordml" xmlns:w15="http://schemas.microsoft.com/office/word/2012/wordml" xmlns:w16se="http://schemas.microsoft.com/office/word/2015/wordml/symex" xmlns:wpg="http://schemas.microsoft.com/office/word/2010/wordprocessingGroup" xmlns:wpi="http://schemas.microsoft.com/office/word/2010/wordprocessingInk" xmlns:wne="http://schemas.microsoft.com/office/word/2006/wordml" xmlns:wps="http://schemas.microsoft.com/office/word/2010/wordprocessingShape" mc:Ignorable="w14 w15 w16se wp14">
+<w:hdr xmlns:wpc="http://schemas.microsoft.com/office/word/2010/wordprocessingCanvas" xmlns:cx="http://schemas.microsoft.com/office/drawing/2014/chartex" xmlns:cx1="http://schemas.microsoft.com/office/drawing/2015/9/8/chartex" xmlns:cx2="http://schemas.microsoft.com/office/drawing/2015/10/21/chartex" xmlns:cx3="http://schemas.microsoft.com/office/drawing/2016/5/9/chartex" xmlns:cx4="http://schemas.microsoft.com/office/drawing/2016/5/10/chartex" xmlns:cx5="http://schemas.microsoft.com/office/drawing/2016/5/11/chartex" xmlns:cx6="http://schemas.microsoft.com/office/drawing/2016/5/12/chartex" xmlns:cx7="http://schemas.microsoft.com/office/drawing/2016/5/13/chartex" xmlns:cx8="http://schemas.microsoft.com/office/drawing/2016/5/14/chartex" xmlns:mc="http://schemas.openxmlformats.org/markup-compatibility/2006" xmlns:aink="http://schemas.microsoft.com/office/drawing/2016/ink" xmlns:am3d="http://schemas.microsoft.com/office/drawing/2017/model3d" xmlns:o="urn:schemas-microsoft-com:office:office" xmlns:r="http://schemas.openxmlformats.org/officeDocument/2006/relationships" xmlns:m="http://schemas.openxmlformats.org/officeDocument/2006/math" xmlns:v="urn:schemas-microsoft-com:vml" xmlns:wp14="http://schemas.microsoft.com/office/word/2010/wordprocessingDrawing" xmlns:wp="http://schemas.openxmlformats.org/drawingml/2006/wordprocessingDrawing" xmlns:w10="urn:schemas-microsoft-com:office:word" xmlns:w="http://schemas.openxmlformats.org/wordprocessingml/2006/main" xmlns:w14="http://schemas.microsoft.com/office/word/2010/wordml" xmlns:w15="http://schemas.microsoft.com/office/word/2012/wordml" xmlns:w16cex="http://schemas.microsoft.com/office/word/2018/wordml/cex" xmlns:w16cid="http://schemas.microsoft.com/office/word/2016/wordml/cid" xmlns:w16="http://schemas.microsoft.com/office/word/2018/wordml" xmlns:w16sdtdh="http://schemas.microsoft.com/office/word/2020/wordml/sdtdatahash" xmlns:w16se="http://schemas.microsoft.com/office/word/2015/wordml/symex" xmlns:wpg="http://schemas.microsoft.com/office/word/2010/wordprocessingGroup" xmlns:wpi="http://schemas.microsoft.com/office/word/2010/wordprocessingInk" xmlns:wne="http://schemas.microsoft.com/office/word/2006/wordml" xmlns:wps="http://schemas.microsoft.com/office/word/2010/wordprocessingShape" mc:Ignorable="w14 w15 w16se w16cid w16 w16cex w16sdtdh wp14">
+  <w:p>
+    <w:pPr>
+      <w:pStyle w:val="Encabezado"/>
+    </w:pPr>
+  </w:p>
+</w:hdr>
+</file>
+
+<file path=word/header2.xml><?xml version="1.0" encoding="utf-8"?>
+<w:hdr xmlns:wpc="http://schemas.microsoft.com/office/word/2010/wordprocessingCanvas" xmlns:cx="http://schemas.microsoft.com/office/drawing/2014/chartex" xmlns:cx1="http://schemas.microsoft.com/office/drawing/2015/9/8/chartex" xmlns:cx2="http://schemas.microsoft.com/office/drawing/2015/10/21/chartex" xmlns:cx3="http://schemas.microsoft.com/office/drawing/2016/5/9/chartex" xmlns:cx4="http://schemas.microsoft.com/office/drawing/2016/5/10/chartex" xmlns:cx5="http://schemas.microsoft.com/office/drawing/2016/5/11/chartex" xmlns:cx6="http://schemas.microsoft.com/office/drawing/2016/5/12/chartex" xmlns:cx7="http://schemas.microsoft.com/office/drawing/2016/5/13/chartex" xmlns:cx8="http://schemas.microsoft.com/office/drawing/2016/5/14/chartex" xmlns:mc="http://schemas.openxmlformats.org/markup-compatibility/2006" xmlns:aink="http://schemas.microsoft.com/office/drawing/2016/ink" xmlns:am3d="http://schemas.microsoft.com/office/drawing/2017/model3d" xmlns:o="urn:schemas-microsoft-com:office:office" xmlns:r="http://schemas.openxmlformats.org/officeDocument/2006/relationships" xmlns:m="http://schemas.openxmlformats.org/officeDocument/2006/math" xmlns:v="urn:schemas-microsoft-com:vml" xmlns:wp14="http://schemas.microsoft.com/office/word/2010/wordprocessingDrawing" xmlns:wp="http://schemas.openxmlformats.org/drawingml/2006/wordprocessingDrawing" xmlns:w10="urn:schemas-microsoft-com:office:word" xmlns:w="http://schemas.openxmlformats.org/wordprocessingml/2006/main" xmlns:w14="http://schemas.microsoft.com/office/word/2010/wordml" xmlns:w15="http://schemas.microsoft.com/office/word/2012/wordml" xmlns:w16cex="http://schemas.microsoft.com/office/word/2018/wordml/cex" xmlns:w16cid="http://schemas.microsoft.com/office/word/2016/wordml/cid" xmlns:w16="http://schemas.microsoft.com/office/word/2018/wordml" xmlns:w16sdtdh="http://schemas.microsoft.com/office/word/2020/wordml/sdtdatahash" xmlns:w16se="http://schemas.microsoft.com/office/word/2015/wordml/symex" xmlns:wpg="http://schemas.microsoft.com/office/word/2010/wordprocessingGroup" xmlns:wpi="http://schemas.microsoft.com/office/word/2010/wordprocessingInk" xmlns:wne="http://schemas.microsoft.com/office/word/2006/wordml" xmlns:wps="http://schemas.microsoft.com/office/word/2010/wordprocessingShape" mc:Ignorable="w14 w15 w16se w16cid w16 w16cex w16sdtdh wp14">
   <w:p>
     <w:pPr>
       <w:pStyle w:val="Encabezado"/>
@@ -6101,18 +6600,18 @@
         <w:lang w:eastAsia="es-MX"/>
       </w:rPr>
       <w:drawing>
-        <wp:anchor distT="0" distB="0" distL="114300" distR="114300" simplePos="0" relativeHeight="251685376" behindDoc="0" locked="0" layoutInCell="1" allowOverlap="1" wp14:anchorId="328914A5" wp14:editId="4FE9C665">
+        <wp:anchor distT="0" distB="0" distL="114300" distR="114300" simplePos="0" relativeHeight="251685376" behindDoc="0" locked="0" layoutInCell="1" allowOverlap="1" wp14:anchorId="6ED68987" wp14:editId="6ED68988">
           <wp:simplePos x="0" y="0"/>
           <wp:positionH relativeFrom="column">
-            <wp:posOffset>5432313</wp:posOffset>
+            <wp:posOffset>5236047</wp:posOffset>
           </wp:positionH>
           <wp:positionV relativeFrom="paragraph">
-            <wp:posOffset>-1313180</wp:posOffset>
+            <wp:posOffset>-1336040</wp:posOffset>
           </wp:positionV>
-          <wp:extent cx="624840" cy="523240"/>
-          <wp:effectExtent l="0" t="0" r="10160" b="10160"/>
+          <wp:extent cx="733330" cy="614090"/>
+          <wp:effectExtent l="0" t="0" r="0" b="0"/>
           <wp:wrapNone/>
-          <wp:docPr id="11" name="0 Imagen" descr="303_0.jpg"/>
+          <wp:docPr id="431" name="0 Imagen" descr="303_0.jpg"/>
           <wp:cNvGraphicFramePr>
             <a:graphicFrameLocks xmlns:a="http://schemas.openxmlformats.org/drawingml/2006/main" noChangeAspect="1"/>
           </wp:cNvGraphicFramePr>
@@ -6132,7 +6631,7 @@
                 <pic:spPr>
                   <a:xfrm>
                     <a:off x="0" y="0"/>
-                    <a:ext cx="624840" cy="523240"/>
+                    <a:ext cx="733330" cy="614090"/>
                   </a:xfrm>
                   <a:prstGeom prst="rect">
                     <a:avLst/>
@@ -6155,16 +6654,84 @@
         <w:noProof/>
         <w:lang w:eastAsia="es-MX"/>
       </w:rPr>
+      <w:drawing>
+        <wp:anchor distT="0" distB="0" distL="114300" distR="114300" simplePos="0" relativeHeight="251697664" behindDoc="1" locked="0" layoutInCell="1" allowOverlap="1" wp14:anchorId="6ED68989" wp14:editId="6ED6898A">
+          <wp:simplePos x="0" y="0"/>
+          <wp:positionH relativeFrom="margin">
+            <wp:align>left</wp:align>
+          </wp:positionH>
+          <wp:positionV relativeFrom="paragraph">
+            <wp:posOffset>-1317003</wp:posOffset>
+          </wp:positionV>
+          <wp:extent cx="5094605" cy="588010"/>
+          <wp:effectExtent l="0" t="0" r="0" b="2540"/>
+          <wp:wrapNone/>
+          <wp:docPr id="432" name="Imagen 432"/>
+          <wp:cNvGraphicFramePr>
+            <a:graphicFrameLocks xmlns:a="http://schemas.openxmlformats.org/drawingml/2006/main" noChangeAspect="1"/>
+          </wp:cNvGraphicFramePr>
+          <a:graphic xmlns:a="http://schemas.openxmlformats.org/drawingml/2006/main">
+            <a:graphicData uri="http://schemas.openxmlformats.org/drawingml/2006/picture">
+              <pic:pic xmlns:pic="http://schemas.openxmlformats.org/drawingml/2006/picture">
+                <pic:nvPicPr>
+                  <pic:cNvPr id="0" name="Picture 1"/>
+                  <pic:cNvPicPr>
+                    <a:picLocks noChangeAspect="1" noChangeArrowheads="1"/>
+                  </pic:cNvPicPr>
+                </pic:nvPicPr>
+                <pic:blipFill>
+                  <a:blip r:embed="rId2">
+                    <a:extLst>
+                      <a:ext uri="{28A0092B-C50C-407E-A947-70E740481C1C}">
+                        <a14:useLocalDpi xmlns:a14="http://schemas.microsoft.com/office/drawing/2010/main" val="0"/>
+                      </a:ext>
+                    </a:extLst>
+                  </a:blip>
+                  <a:srcRect/>
+                  <a:stretch>
+                    <a:fillRect/>
+                  </a:stretch>
+                </pic:blipFill>
+                <pic:spPr bwMode="auto">
+                  <a:xfrm>
+                    <a:off x="0" y="0"/>
+                    <a:ext cx="5094605" cy="588010"/>
+                  </a:xfrm>
+                  <a:prstGeom prst="rect">
+                    <a:avLst/>
+                  </a:prstGeom>
+                  <a:noFill/>
+                  <a:ln>
+                    <a:noFill/>
+                  </a:ln>
+                </pic:spPr>
+              </pic:pic>
+            </a:graphicData>
+          </a:graphic>
+          <wp14:sizeRelH relativeFrom="page">
+            <wp14:pctWidth>0</wp14:pctWidth>
+          </wp14:sizeRelH>
+          <wp14:sizeRelV relativeFrom="page">
+            <wp14:pctHeight>0</wp14:pctHeight>
+          </wp14:sizeRelV>
+        </wp:anchor>
+      </w:drawing>
+    </w:r>
+    <w:r>
+      <w:rPr>
+        <w:noProof/>
+        <w:lang w:eastAsia="es-MX"/>
+      </w:rPr>
       <mc:AlternateContent>
         <mc:Choice Requires="wps">
           <w:drawing>
-            <wp:anchor distT="0" distB="0" distL="114300" distR="114300" simplePos="0" relativeHeight="251696640" behindDoc="0" locked="0" layoutInCell="1" allowOverlap="1" wp14:anchorId="566D0355" wp14:editId="2F25AA46">
+            <wp:anchor distT="0" distB="0" distL="114300" distR="114300" simplePos="0" relativeHeight="251658752" behindDoc="0" locked="0" layoutInCell="1" allowOverlap="1" wp14:anchorId="6ED6898B" wp14:editId="6ED6898C">
               <wp:simplePos x="0" y="0"/>
               <wp:positionH relativeFrom="column">
-                <wp:posOffset>2084182</wp:posOffset>
+                <wp:posOffset>1985645</wp:posOffset>
               </wp:positionH>
               <wp:positionV relativeFrom="paragraph">
-                <wp:posOffset>-568960</wp:posOffset>
+                <wp:posOffset>-615315</wp:posOffset>
               </wp:positionV>
               <wp:extent cx="4257675" cy="400050"/>
               <wp:effectExtent l="0" t="0" r="0" b="0"/>
@@ -6192,15 +6759,15 @@
                         <a:noFill/>
                       </a:ln>
                       <a:extLst>
-                        <a:ext uri="{909E8E84-426E-40dd-AFC4-6F175D3DCCD1}">
-                          <a14:hiddenFill xmlns="" xmlns:o="urn:schemas-microsoft-com:office:office" xmlns:v="urn:schemas-microsoft-com:vml" xmlns:w10="urn:schemas-microsoft-com:office:word" xmlns:w="http://schemas.openxmlformats.org/wordprocessingml/2006/main" xmlns:a14="http://schemas.microsoft.com/office/drawing/2010/main" xmlns:mv="urn:schemas-microsoft-com:mac:vml" xmlns:mo="http://schemas.microsoft.com/office/mac/office/2008/main">
+                        <a:ext uri="{909E8E84-426E-40DD-AFC4-6F175D3DCCD1}">
+                          <a14:hiddenFill xmlns:a14="http://schemas.microsoft.com/office/drawing/2010/main">
                             <a:solidFill>
                               <a:srgbClr val="FFFFFF"/>
                             </a:solidFill>
                           </a14:hiddenFill>
                         </a:ext>
-                        <a:ext uri="{91240B29-F687-4f45-9708-019B960494DF}">
-                          <a14:hiddenLine xmlns="" xmlns:o="urn:schemas-microsoft-com:office:office" xmlns:v="urn:schemas-microsoft-com:vml" xmlns:w10="urn:schemas-microsoft-com:office:word" xmlns:w="http://schemas.openxmlformats.org/wordprocessingml/2006/main" xmlns:a14="http://schemas.microsoft.com/office/drawing/2010/main" xmlns:mv="urn:schemas-microsoft-com:mac:vml" xmlns:mo="http://schemas.microsoft.com/office/mac/office/2008/main" w="9525">
+                        <a:ext uri="{91240B29-F687-4F45-9708-019B960494DF}">
+                          <a14:hiddenLine xmlns:a14="http://schemas.microsoft.com/office/drawing/2010/main" w="9525">
                             <a:solidFill>
                               <a:srgbClr val="000000"/>
                             </a:solidFill>
@@ -6218,76 +6785,23 @@
                             <w:ind w:right="75"/>
                             <w:jc w:val="right"/>
                             <w:rPr>
-                              <w:rFonts w:ascii="Montserrat Medium" w:hAnsi="Montserrat Medium" w:cs="Arial"/>
+                              <w:rFonts w:ascii="Montserrat Light" w:hAnsi="Montserrat Light" w:cs="Arial"/>
                               <w:b/>
-                              <w:color w:val="737373"/>
-                              <w:sz w:val="18"/>
-                              <w:szCs w:val="18"/>
-                            </w:rPr>
-                          </w:pPr>
-                          <w:r>
-                            <w:rPr>
-                              <w:rFonts w:ascii="Montserrat Medium" w:hAnsi="Montserrat Medium" w:cs="Arial"/>
-                              <w:b/>
-                              <w:color w:val="737373"/>
-                              <w:sz w:val="18"/>
-                              <w:szCs w:val="18"/>
-                            </w:rPr>
-                            <w:t>Instituto Tecnológico Superior de Ciudad Hidalgo</w:t>
-                          </w:r>
-                        </w:p>
-                        <w:p>
-                          <w:pPr>
-                            <w:ind w:right="75"/>
-                            <w:jc w:val="right"/>
-                            <w:rPr>
-                              <w:rFonts w:ascii="Montserrat Medium" w:hAnsi="Montserrat Medium" w:cs="Arial"/>
                               <w:color w:val="737373"/>
                               <w:sz w:val="16"/>
                               <w:szCs w:val="16"/>
                             </w:rPr>
                           </w:pPr>
-                        </w:p>
-                        <w:p>
-                          <w:pPr>
-                            <w:ind w:right="75"/>
-                            <w:jc w:val="right"/>
+                          <w:r>
                             <w:rPr>
-                              <w:rFonts w:ascii="Soberana Sans Light" w:hAnsi="Soberana Sans Light" w:cs="Arial"/>
+                              <w:rFonts w:ascii="Montserrat Light" w:hAnsi="Montserrat Light" w:cs="Arial"/>
                               <w:b/>
                               <w:color w:val="737373"/>
-                              <w:sz w:val="20"/>
-                              <w:szCs w:val="20"/>
+                              <w:sz w:val="16"/>
+                              <w:szCs w:val="16"/>
                             </w:rPr>
-                          </w:pPr>
-                        </w:p>
-                        <w:p>
-                          <w:pPr>
-                            <w:ind w:right="75"/>
-                            <w:contextualSpacing/>
-                            <w:jc w:val="right"/>
-                            <w:rPr>
-                              <w:rFonts w:ascii="Adobe Caslon Pro" w:hAnsi="Adobe Caslon Pro" w:cs="Arial"/>
-                              <w:color w:val="808080"/>
-                              <w:sz w:val="14"/>
-                              <w:szCs w:val="14"/>
-                            </w:rPr>
-                          </w:pPr>
-                        </w:p>
-                        <w:p>
-                          <w:pPr>
-                            <w:jc w:val="right"/>
-                            <w:rPr>
-                              <w:rFonts w:ascii="EurekaSans-Light" w:hAnsi="EurekaSans-Light" w:cs="Arial"/>
-                              <w:sz w:val="20"/>
-                              <w:szCs w:val="20"/>
-                            </w:rPr>
-                          </w:pPr>
-                        </w:p>
-                        <w:p>
-                          <w:pPr>
-                            <w:jc w:val="right"/>
-                          </w:pPr>
+                            <w:t>Instituto Tecnológico Superior de Ciudad Hidalgo</w:t>
+                          </w:r>
                         </w:p>
                       </w:txbxContent>
                     </wps:txbx>
@@ -6308,11 +6822,11 @@
         </mc:Choice>
         <mc:Fallback>
           <w:pict>
-            <v:shapetype w14:anchorId="566D0355" id="_x0000_t202" coordsize="21600,21600" o:spt="202" path="m,l,21600r21600,l21600,xe">
+            <v:shapetype w14:anchorId="6ED6898B" id="_x0000_t202" coordsize="21600,21600" o:spt="202" path="m,l,21600r21600,l21600,xe">
               <v:stroke joinstyle="miter"/>
               <v:path gradientshapeok="t" o:connecttype="rect"/>
             </v:shapetype>
-            <v:shape id="Text Box 5" o:spid="_x0000_s1026" type="#_x0000_t202" style="position:absolute;margin-left:164.1pt;margin-top:-44.8pt;width:335.25pt;height:31.5pt;z-index:251696640;visibility:visible;mso-wrap-style:square;mso-width-percent:0;mso-height-percent:0;mso-wrap-distance-left:9pt;mso-wrap-distance-top:0;mso-wrap-distance-right:9pt;mso-wrap-distance-bottom:0;mso-position-horizontal:absolute;mso-position-horizontal-relative:text;mso-position-vertical:absolute;mso-position-vertical-relative:text;mso-width-percent:0;mso-height-percent:0;mso-width-relative:page;mso-height-relative:page;v-text-anchor:top" o:gfxdata="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" filled="f" stroked="f">
+            <v:shape id="Text Box 5" o:spid="_x0000_s1026" type="#_x0000_t202" style="position:absolute;margin-left:156.35pt;margin-top:-48.45pt;width:335.25pt;height:31.5pt;z-index:251658752;visibility:visible;mso-wrap-style:square;mso-width-percent:0;mso-height-percent:0;mso-wrap-distance-left:9pt;mso-wrap-distance-top:0;mso-wrap-distance-right:9pt;mso-wrap-distance-bottom:0;mso-position-horizontal:absolute;mso-position-horizontal-relative:text;mso-position-vertical:absolute;mso-position-vertical-relative:text;mso-width-percent:0;mso-height-percent:0;mso-width-relative:page;mso-height-relative:page;v-text-anchor:top" o:gfxdata="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" filled="f" stroked="f">
               <v:textbox>
                 <w:txbxContent>
                   <w:p>
@@ -6320,76 +6834,23 @@
                       <w:ind w:right="75"/>
                       <w:jc w:val="right"/>
                       <w:rPr>
-                        <w:rFonts w:ascii="Montserrat Medium" w:hAnsi="Montserrat Medium" w:cs="Arial"/>
+                        <w:rFonts w:ascii="Montserrat Light" w:hAnsi="Montserrat Light" w:cs="Arial"/>
                         <w:b/>
-                        <w:color w:val="737373"/>
-                        <w:sz w:val="18"/>
-                        <w:szCs w:val="18"/>
-                      </w:rPr>
-                    </w:pPr>
-                    <w:r>
-                      <w:rPr>
-                        <w:rFonts w:ascii="Montserrat Medium" w:hAnsi="Montserrat Medium" w:cs="Arial"/>
-                        <w:b/>
-                        <w:color w:val="737373"/>
-                        <w:sz w:val="18"/>
-                        <w:szCs w:val="18"/>
-                      </w:rPr>
-                      <w:t>Instituto Tecnológico Superior de Ciudad Hidalgo</w:t>
-                    </w:r>
-                  </w:p>
-                  <w:p>
-                    <w:pPr>
-                      <w:ind w:right="75"/>
-                      <w:jc w:val="right"/>
-                      <w:rPr>
-                        <w:rFonts w:ascii="Montserrat Medium" w:hAnsi="Montserrat Medium" w:cs="Arial"/>
                         <w:color w:val="737373"/>
                         <w:sz w:val="16"/>
                         <w:szCs w:val="16"/>
                       </w:rPr>
                     </w:pPr>
-                  </w:p>
-                  <w:p>
-                    <w:pPr>
-                      <w:ind w:right="75"/>
-                      <w:jc w:val="right"/>
+                    <w:r>
                       <w:rPr>
-                        <w:rFonts w:ascii="Soberana Sans Light" w:hAnsi="Soberana Sans Light" w:cs="Arial"/>
+                        <w:rFonts w:ascii="Montserrat Light" w:hAnsi="Montserrat Light" w:cs="Arial"/>
                         <w:b/>
                         <w:color w:val="737373"/>
-                        <w:sz w:val="20"/>
-                        <w:szCs w:val="20"/>
+                        <w:sz w:val="16"/>
+                        <w:szCs w:val="16"/>
                       </w:rPr>
-                    </w:pPr>
-                  </w:p>
-                  <w:p>
-                    <w:pPr>
-                      <w:ind w:right="75"/>
-                      <w:contextualSpacing/>
-                      <w:jc w:val="right"/>
-                      <w:rPr>
-                        <w:rFonts w:ascii="Adobe Caslon Pro" w:hAnsi="Adobe Caslon Pro" w:cs="Arial"/>
-                        <w:color w:val="808080"/>
-                        <w:sz w:val="14"/>
-                        <w:szCs w:val="14"/>
-                      </w:rPr>
-                    </w:pPr>
-                  </w:p>
-                  <w:p>
-                    <w:pPr>
-                      <w:jc w:val="right"/>
-                      <w:rPr>
-                        <w:rFonts w:ascii="EurekaSans-Light" w:hAnsi="EurekaSans-Light" w:cs="Arial"/>
-                        <w:sz w:val="20"/>
-                        <w:szCs w:val="20"/>
-                      </w:rPr>
-                    </w:pPr>
-                  </w:p>
-                  <w:p>
-                    <w:pPr>
-                      <w:jc w:val="right"/>
-                    </w:pPr>
+                      <w:t>Instituto Tecnológico Superior de Ciudad Hidalgo</w:t>
+                    </w:r>
                   </w:p>
                 </w:txbxContent>
               </v:textbox>
@@ -6398,345 +6859,22 @@
         </mc:Fallback>
       </mc:AlternateContent>
     </w:r>
-    <w:r>
-      <w:rPr>
-        <w:noProof/>
-        <w:lang w:eastAsia="es-MX"/>
-      </w:rPr>
-      <mc:AlternateContent>
-        <mc:Choice Requires="wps">
-          <w:drawing>
-            <wp:anchor distT="0" distB="0" distL="114300" distR="114300" simplePos="0" relativeHeight="251690496" behindDoc="0" locked="0" layoutInCell="1" allowOverlap="1" wp14:anchorId="53020377" wp14:editId="0F4BC360">
-              <wp:simplePos x="0" y="0"/>
-              <wp:positionH relativeFrom="page">
-                <wp:align>right</wp:align>
-              </wp:positionH>
-              <wp:positionV relativeFrom="paragraph">
-                <wp:posOffset>-264160</wp:posOffset>
-              </wp:positionV>
-              <wp:extent cx="7783830" cy="273685"/>
-              <wp:effectExtent l="0" t="0" r="0" b="0"/>
-              <wp:wrapNone/>
-              <wp:docPr id="3" name="Cuadro de texto 3"/>
-              <wp:cNvGraphicFramePr>
-                <a:graphicFrameLocks xmlns:a="http://schemas.openxmlformats.org/drawingml/2006/main"/>
-              </wp:cNvGraphicFramePr>
-              <a:graphic xmlns:a="http://schemas.openxmlformats.org/drawingml/2006/main">
-                <a:graphicData uri="http://schemas.microsoft.com/office/word/2010/wordprocessingShape">
-                  <wps:wsp>
-                    <wps:cNvSpPr txBox="1">
-                      <a:spLocks noChangeArrowheads="1"/>
-                    </wps:cNvSpPr>
-                    <wps:spPr bwMode="auto">
-                      <a:xfrm>
-                        <a:off x="0" y="0"/>
-                        <a:ext cx="7783830" cy="273685"/>
-                      </a:xfrm>
-                      <a:prstGeom prst="rect">
-                        <a:avLst/>
-                      </a:prstGeom>
-                      <a:noFill/>
-                      <a:ln>
-                        <a:noFill/>
-                      </a:ln>
-                      <a:extLst/>
-                    </wps:spPr>
-                    <wps:txbx>
-                      <w:txbxContent>
-                        <w:p>
-                          <w:pPr>
-                            <w:jc w:val="center"/>
-                            <w:rPr>
-                              <w:rFonts w:ascii="Montserrat Medium" w:hAnsi="Montserrat Medium"/>
-                              <w:b/>
-                              <w:color w:val="808080" w:themeColor="background1" w:themeShade="80"/>
-                              <w:sz w:val="16"/>
-                              <w:szCs w:val="16"/>
-                              <w:lang w:val="es-ES"/>
-                            </w:rPr>
-                          </w:pPr>
-                          <w:r>
-                            <w:rPr>
-                              <w:rFonts w:ascii="Montserrat Medium" w:hAnsi="Montserrat Medium"/>
-                              <w:b/>
-                              <w:color w:val="808080" w:themeColor="background1" w:themeShade="80"/>
-                              <w:sz w:val="16"/>
-                              <w:szCs w:val="16"/>
-                              <w:lang w:val="es-ES"/>
-                            </w:rPr>
-                            <w:t>“2020, Año de Leona Vicario, Benemérita Madre de la Patria”</w:t>
-                          </w:r>
-                        </w:p>
-                      </w:txbxContent>
-                    </wps:txbx>
-                    <wps:bodyPr rot="0" vert="horz" wrap="square" lIns="91440" tIns="45720" rIns="91440" bIns="45720" anchor="t" anchorCtr="0" upright="1">
-                      <a:noAutofit/>
-                    </wps:bodyPr>
-                  </wps:wsp>
-                </a:graphicData>
-              </a:graphic>
-              <wp14:sizeRelH relativeFrom="margin">
-                <wp14:pctWidth>0</wp14:pctWidth>
-              </wp14:sizeRelH>
-              <wp14:sizeRelV relativeFrom="margin">
-                <wp14:pctHeight>0</wp14:pctHeight>
-              </wp14:sizeRelV>
-            </wp:anchor>
-          </w:drawing>
-        </mc:Choice>
-        <mc:Fallback>
-          <w:pict>
-            <v:shape w14:anchorId="53020377" id="Cuadro de texto 3" o:spid="_x0000_s1027" type="#_x0000_t202" style="position:absolute;margin-left:561.7pt;margin-top:-20.8pt;width:612.9pt;height:21.55pt;z-index:251690496;visibility:visible;mso-wrap-style:square;mso-width-percent:0;mso-height-percent:0;mso-wrap-distance-left:9pt;mso-wrap-distance-top:0;mso-wrap-distance-right:9pt;mso-wrap-distance-bottom:0;mso-position-horizontal:right;mso-position-horizontal-relative:page;mso-position-vertical:absolute;mso-position-vertical-relative:text;mso-width-percent:0;mso-height-percent:0;mso-width-relative:margin;mso-height-relative:margin;v-text-anchor:top" o:gfxdata="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" filled="f" stroked="f">
-              <v:textbox>
-                <w:txbxContent>
-                  <w:p>
-                    <w:pPr>
-                      <w:jc w:val="center"/>
-                      <w:rPr>
-                        <w:rFonts w:ascii="Montserrat Medium" w:hAnsi="Montserrat Medium"/>
-                        <w:b/>
-                        <w:color w:val="808080" w:themeColor="background1" w:themeShade="80"/>
-                        <w:sz w:val="16"/>
-                        <w:szCs w:val="16"/>
-                        <w:lang w:val="es-ES"/>
-                      </w:rPr>
-                    </w:pPr>
-                    <w:r>
-                      <w:rPr>
-                        <w:rFonts w:ascii="Montserrat Medium" w:hAnsi="Montserrat Medium"/>
-                        <w:b/>
-                        <w:color w:val="808080" w:themeColor="background1" w:themeShade="80"/>
-                        <w:sz w:val="16"/>
-                        <w:szCs w:val="16"/>
-                        <w:lang w:val="es-ES"/>
-                      </w:rPr>
-                      <w:t>“2020, Año de Leona Vicario, Benemérita Madre de la Patria”</w:t>
-                    </w:r>
-                  </w:p>
-                </w:txbxContent>
-              </v:textbox>
-              <w10:wrap anchorx="page"/>
-            </v:shape>
-          </w:pict>
-        </mc:Fallback>
-      </mc:AlternateContent>
-    </w:r>
-    <w:r>
-      <w:rPr>
-        <w:noProof/>
-        <w:lang w:eastAsia="es-MX"/>
-      </w:rPr>
-      <w:drawing>
-        <wp:anchor distT="0" distB="0" distL="114300" distR="114300" simplePos="0" relativeHeight="251694592" behindDoc="1" locked="0" layoutInCell="1" allowOverlap="1" wp14:anchorId="6892F6DD" wp14:editId="691576F1">
-          <wp:simplePos x="0" y="0"/>
-          <wp:positionH relativeFrom="margin">
-            <wp:posOffset>3324497</wp:posOffset>
-          </wp:positionH>
-          <wp:positionV relativeFrom="paragraph">
-            <wp:posOffset>-1430293</wp:posOffset>
-          </wp:positionV>
-          <wp:extent cx="1417955" cy="797560"/>
-          <wp:effectExtent l="0" t="0" r="0" b="0"/>
-          <wp:wrapNone/>
-          <wp:docPr id="8" name="Imagen 8"/>
-          <wp:cNvGraphicFramePr>
-            <a:graphicFrameLocks xmlns:a="http://schemas.openxmlformats.org/drawingml/2006/main" noChangeAspect="1"/>
-          </wp:cNvGraphicFramePr>
-          <a:graphic xmlns:a="http://schemas.openxmlformats.org/drawingml/2006/main">
-            <a:graphicData uri="http://schemas.openxmlformats.org/drawingml/2006/picture">
-              <pic:pic xmlns:pic="http://schemas.openxmlformats.org/drawingml/2006/picture">
-                <pic:nvPicPr>
-                  <pic:cNvPr id="0" name="Picture 1"/>
-                  <pic:cNvPicPr>
-                    <a:picLocks noChangeAspect="1" noChangeArrowheads="1"/>
-                  </pic:cNvPicPr>
-                </pic:nvPicPr>
-                <pic:blipFill rotWithShape="1">
-                  <a:blip r:embed="rId2">
-                    <a:extLst>
-                      <a:ext uri="{28A0092B-C50C-407E-A947-70E740481C1C}">
-                        <a14:useLocalDpi xmlns:a14="http://schemas.microsoft.com/office/drawing/2010/main" val="0"/>
-                      </a:ext>
-                    </a:extLst>
-                  </a:blip>
-                  <a:srcRect l="75693"/>
-                  <a:stretch/>
-                </pic:blipFill>
-                <pic:spPr bwMode="auto">
-                  <a:xfrm>
-                    <a:off x="0" y="0"/>
-                    <a:ext cx="1417955" cy="797560"/>
-                  </a:xfrm>
-                  <a:prstGeom prst="rect">
-                    <a:avLst/>
-                  </a:prstGeom>
-                  <a:noFill/>
-                  <a:ln>
-                    <a:noFill/>
-                  </a:ln>
-                  <a:extLst>
-                    <a:ext uri="{53640926-AAD7-44D8-BBD7-CCE9431645EC}">
-                      <a14:shadowObscured xmlns:a14="http://schemas.microsoft.com/office/drawing/2010/main"/>
-                    </a:ext>
-                  </a:extLst>
-                </pic:spPr>
-              </pic:pic>
-            </a:graphicData>
-          </a:graphic>
-          <wp14:sizeRelH relativeFrom="page">
-            <wp14:pctWidth>0</wp14:pctWidth>
-          </wp14:sizeRelH>
-          <wp14:sizeRelV relativeFrom="page">
-            <wp14:pctHeight>0</wp14:pctHeight>
-          </wp14:sizeRelV>
-        </wp:anchor>
-      </w:drawing>
-    </w:r>
-    <w:r>
-      <w:rPr>
-        <w:noProof/>
-        <w:lang w:eastAsia="es-MX"/>
-      </w:rPr>
-      <w:drawing>
-        <wp:anchor distT="0" distB="0" distL="114300" distR="114300" simplePos="0" relativeHeight="251692544" behindDoc="1" locked="0" layoutInCell="1" allowOverlap="1" wp14:anchorId="7780E2A6" wp14:editId="2683F81C">
-          <wp:simplePos x="0" y="0"/>
-          <wp:positionH relativeFrom="margin">
-            <wp:align>left</wp:align>
-          </wp:positionH>
-          <wp:positionV relativeFrom="paragraph">
-            <wp:posOffset>-1312818</wp:posOffset>
-          </wp:positionV>
-          <wp:extent cx="3069590" cy="680085"/>
-          <wp:effectExtent l="0" t="0" r="0" b="0"/>
-          <wp:wrapNone/>
-          <wp:docPr id="58" name="Imagen 58"/>
-          <wp:cNvGraphicFramePr>
-            <a:graphicFrameLocks xmlns:a="http://schemas.openxmlformats.org/drawingml/2006/main" noChangeAspect="1"/>
-          </wp:cNvGraphicFramePr>
-          <a:graphic xmlns:a="http://schemas.openxmlformats.org/drawingml/2006/main">
-            <a:graphicData uri="http://schemas.openxmlformats.org/drawingml/2006/picture">
-              <pic:pic xmlns:pic="http://schemas.openxmlformats.org/drawingml/2006/picture">
-                <pic:nvPicPr>
-                  <pic:cNvPr id="0" name="Picture 1"/>
-                  <pic:cNvPicPr>
-                    <a:picLocks noChangeAspect="1" noChangeArrowheads="1"/>
-                  </pic:cNvPicPr>
-                </pic:nvPicPr>
-                <pic:blipFill rotWithShape="1">
-                  <a:blip r:embed="rId2">
-                    <a:extLst>
-                      <a:ext uri="{28A0092B-C50C-407E-A947-70E740481C1C}">
-                        <a14:useLocalDpi xmlns:a14="http://schemas.microsoft.com/office/drawing/2010/main" val="0"/>
-                      </a:ext>
-                    </a:extLst>
-                  </a:blip>
-                  <a:srcRect t="1" r="32064" b="-10136"/>
-                  <a:stretch/>
-                </pic:blipFill>
-                <pic:spPr bwMode="auto">
-                  <a:xfrm>
-                    <a:off x="0" y="0"/>
-                    <a:ext cx="3069590" cy="680085"/>
-                  </a:xfrm>
-                  <a:prstGeom prst="rect">
-                    <a:avLst/>
-                  </a:prstGeom>
-                  <a:noFill/>
-                  <a:ln>
-                    <a:noFill/>
-                  </a:ln>
-                  <a:extLst>
-                    <a:ext uri="{53640926-AAD7-44D8-BBD7-CCE9431645EC}">
-                      <a14:shadowObscured xmlns:a14="http://schemas.microsoft.com/office/drawing/2010/main"/>
-                    </a:ext>
-                  </a:extLst>
-                </pic:spPr>
-              </pic:pic>
-            </a:graphicData>
-          </a:graphic>
-          <wp14:sizeRelH relativeFrom="page">
-            <wp14:pctWidth>0</wp14:pctWidth>
-          </wp14:sizeRelH>
-          <wp14:sizeRelV relativeFrom="page">
-            <wp14:pctHeight>0</wp14:pctHeight>
-          </wp14:sizeRelV>
-        </wp:anchor>
-      </w:drawing>
-    </w:r>
-    <w:r>
-      <w:rPr>
-        <w:noProof/>
-        <w:lang w:eastAsia="es-MX"/>
-      </w:rPr>
-      <w:drawing>
-        <wp:anchor distT="0" distB="0" distL="114300" distR="114300" simplePos="0" relativeHeight="251657727" behindDoc="1" locked="0" layoutInCell="1" allowOverlap="1" wp14:anchorId="2FD2231D" wp14:editId="2B99DA51">
-          <wp:simplePos x="0" y="0"/>
-          <wp:positionH relativeFrom="margin">
-            <wp:posOffset>-890905</wp:posOffset>
-          </wp:positionH>
-          <wp:positionV relativeFrom="paragraph">
-            <wp:posOffset>-2051685</wp:posOffset>
-          </wp:positionV>
-          <wp:extent cx="7765415" cy="10038715"/>
-          <wp:effectExtent l="0" t="0" r="6985" b="635"/>
-          <wp:wrapNone/>
-          <wp:docPr id="9" name="Imagen 9"/>
-          <wp:cNvGraphicFramePr>
-            <a:graphicFrameLocks xmlns:a="http://schemas.openxmlformats.org/drawingml/2006/main" noChangeAspect="1"/>
-          </wp:cNvGraphicFramePr>
-          <a:graphic xmlns:a="http://schemas.openxmlformats.org/drawingml/2006/main">
-            <a:graphicData uri="http://schemas.openxmlformats.org/drawingml/2006/picture">
-              <pic:pic xmlns:pic="http://schemas.openxmlformats.org/drawingml/2006/picture">
-                <pic:nvPicPr>
-                  <pic:cNvPr id="0" name="Picture 4"/>
-                  <pic:cNvPicPr>
-                    <a:picLocks noChangeAspect="1" noChangeArrowheads="1"/>
-                  </pic:cNvPicPr>
-                </pic:nvPicPr>
-                <pic:blipFill>
-                  <a:blip r:embed="rId3">
-                    <a:extLst>
-                      <a:ext uri="{28A0092B-C50C-407E-A947-70E740481C1C}">
-                        <a14:useLocalDpi xmlns:a14="http://schemas.microsoft.com/office/drawing/2010/main" val="0"/>
-                      </a:ext>
-                    </a:extLst>
-                  </a:blip>
-                  <a:srcRect/>
-                  <a:stretch>
-                    <a:fillRect/>
-                  </a:stretch>
-                </pic:blipFill>
-                <pic:spPr bwMode="auto">
-                  <a:xfrm>
-                    <a:off x="0" y="0"/>
-                    <a:ext cx="7765415" cy="10038715"/>
-                  </a:xfrm>
-                  <a:prstGeom prst="rect">
-                    <a:avLst/>
-                  </a:prstGeom>
-                  <a:noFill/>
-                  <a:ln>
-                    <a:noFill/>
-                  </a:ln>
-                </pic:spPr>
-              </pic:pic>
-            </a:graphicData>
-          </a:graphic>
-          <wp14:sizeRelH relativeFrom="page">
-            <wp14:pctWidth>0</wp14:pctWidth>
-          </wp14:sizeRelH>
-          <wp14:sizeRelV relativeFrom="page">
-            <wp14:pctHeight>0</wp14:pctHeight>
-          </wp14:sizeRelV>
-        </wp:anchor>
-      </w:drawing>
-    </w:r>
+  </w:p>
+</w:hdr>
+</file>
+
+<file path=word/header3.xml><?xml version="1.0" encoding="utf-8"?>
+<w:hdr xmlns:wpc="http://schemas.microsoft.com/office/word/2010/wordprocessingCanvas" xmlns:cx="http://schemas.microsoft.com/office/drawing/2014/chartex" xmlns:cx1="http://schemas.microsoft.com/office/drawing/2015/9/8/chartex" xmlns:cx2="http://schemas.microsoft.com/office/drawing/2015/10/21/chartex" xmlns:cx3="http://schemas.microsoft.com/office/drawing/2016/5/9/chartex" xmlns:cx4="http://schemas.microsoft.com/office/drawing/2016/5/10/chartex" xmlns:cx5="http://schemas.microsoft.com/office/drawing/2016/5/11/chartex" xmlns:cx6="http://schemas.microsoft.com/office/drawing/2016/5/12/chartex" xmlns:cx7="http://schemas.microsoft.com/office/drawing/2016/5/13/chartex" xmlns:cx8="http://schemas.microsoft.com/office/drawing/2016/5/14/chartex" xmlns:mc="http://schemas.openxmlformats.org/markup-compatibility/2006" xmlns:aink="http://schemas.microsoft.com/office/drawing/2016/ink" xmlns:am3d="http://schemas.microsoft.com/office/drawing/2017/model3d" xmlns:o="urn:schemas-microsoft-com:office:office" xmlns:r="http://schemas.openxmlformats.org/officeDocument/2006/relationships" xmlns:m="http://schemas.openxmlformats.org/officeDocument/2006/math" xmlns:v="urn:schemas-microsoft-com:vml" xmlns:wp14="http://schemas.microsoft.com/office/word/2010/wordprocessingDrawing" xmlns:wp="http://schemas.openxmlformats.org/drawingml/2006/wordprocessingDrawing" xmlns:w10="urn:schemas-microsoft-com:office:word" xmlns:w="http://schemas.openxmlformats.org/wordprocessingml/2006/main" xmlns:w14="http://schemas.microsoft.com/office/word/2010/wordml" xmlns:w15="http://schemas.microsoft.com/office/word/2012/wordml" xmlns:w16cex="http://schemas.microsoft.com/office/word/2018/wordml/cex" xmlns:w16cid="http://schemas.microsoft.com/office/word/2016/wordml/cid" xmlns:w16="http://schemas.microsoft.com/office/word/2018/wordml" xmlns:w16sdtdh="http://schemas.microsoft.com/office/word/2020/wordml/sdtdatahash" xmlns:w16se="http://schemas.microsoft.com/office/word/2015/wordml/symex" xmlns:wpg="http://schemas.microsoft.com/office/word/2010/wordprocessingGroup" xmlns:wpi="http://schemas.microsoft.com/office/word/2010/wordprocessingInk" xmlns:wne="http://schemas.microsoft.com/office/word/2006/wordml" xmlns:wps="http://schemas.microsoft.com/office/word/2010/wordprocessingShape" mc:Ignorable="w14 w15 w16se w16cid w16 w16cex w16sdtdh wp14">
+  <w:p>
+    <w:pPr>
+      <w:pStyle w:val="Encabezado"/>
+    </w:pPr>
   </w:p>
 </w:hdr>
 </file>
 
 <file path=word/numbering.xml><?xml version="1.0" encoding="utf-8"?>
-<w:numbering xmlns:wpc="http://schemas.microsoft.com/office/word/2010/wordprocessingCanvas" xmlns:cx="http://schemas.microsoft.com/office/drawing/2014/chartex" xmlns:mc="http://schemas.openxmlformats.org/markup-compatibility/2006" xmlns:o="urn:schemas-microsoft-com:office:office" xmlns:r="http://schemas.openxmlformats.org/officeDocument/2006/relationships" xmlns:m="http://schemas.openxmlformats.org/officeDocument/2006/math" xmlns:v="urn:schemas-microsoft-com:vml" xmlns:wp14="http://schemas.microsoft.com/office/word/2010/wordprocessingDrawing" xmlns:wp="http://schemas.openxmlformats.org/drawingml/2006/wordprocessingDrawing" xmlns:w10="urn:schemas-microsoft-com:office:word" xmlns:w="http://schemas.openxmlformats.org/wordprocessingml/2006/main" xmlns:w14="http://schemas.microsoft.com/office/word/2010/wordml" xmlns:w15="http://schemas.microsoft.com/office/word/2012/wordml" xmlns:w16se="http://schemas.microsoft.com/office/word/2015/wordml/symex" xmlns:wpg="http://schemas.microsoft.com/office/word/2010/wordprocessingGroup" xmlns:wpi="http://schemas.microsoft.com/office/word/2010/wordprocessingInk" xmlns:wne="http://schemas.microsoft.com/office/word/2006/wordml" xmlns:wps="http://schemas.microsoft.com/office/word/2010/wordprocessingShape" mc:Ignorable="w14 w15 w16se wp14">
+<w:numbering xmlns:wpc="http://schemas.microsoft.com/office/word/2010/wordprocessingCanvas" xmlns:cx="http://schemas.microsoft.com/office/drawing/2014/chartex" xmlns:cx1="http://schemas.microsoft.com/office/drawing/2015/9/8/chartex" xmlns:cx2="http://schemas.microsoft.com/office/drawing/2015/10/21/chartex" xmlns:cx3="http://schemas.microsoft.com/office/drawing/2016/5/9/chartex" xmlns:cx4="http://schemas.microsoft.com/office/drawing/2016/5/10/chartex" xmlns:cx5="http://schemas.microsoft.com/office/drawing/2016/5/11/chartex" xmlns:cx6="http://schemas.microsoft.com/office/drawing/2016/5/12/chartex" xmlns:cx7="http://schemas.microsoft.com/office/drawing/2016/5/13/chartex" xmlns:cx8="http://schemas.microsoft.com/office/drawing/2016/5/14/chartex" xmlns:mc="http://schemas.openxmlformats.org/markup-compatibility/2006" xmlns:aink="http://schemas.microsoft.com/office/drawing/2016/ink" xmlns:am3d="http://schemas.microsoft.com/office/drawing/2017/model3d" xmlns:o="urn:schemas-microsoft-com:office:office" xmlns:r="http://schemas.openxmlformats.org/officeDocument/2006/relationships" xmlns:m="http://schemas.openxmlformats.org/officeDocument/2006/math" xmlns:v="urn:schemas-microsoft-com:vml" xmlns:wp14="http://schemas.microsoft.com/office/word/2010/wordprocessingDrawing" xmlns:wp="http://schemas.openxmlformats.org/drawingml/2006/wordprocessingDrawing" xmlns:w10="urn:schemas-microsoft-com:office:word" xmlns:w="http://schemas.openxmlformats.org/wordprocessingml/2006/main" xmlns:w14="http://schemas.microsoft.com/office/word/2010/wordml" xmlns:w15="http://schemas.microsoft.com/office/word/2012/wordml" xmlns:w16cex="http://schemas.microsoft.com/office/word/2018/wordml/cex" xmlns:w16cid="http://schemas.microsoft.com/office/word/2016/wordml/cid" xmlns:w16="http://schemas.microsoft.com/office/word/2018/wordml" xmlns:w16sdtdh="http://schemas.microsoft.com/office/word/2020/wordml/sdtdatahash" xmlns:w16se="http://schemas.microsoft.com/office/word/2015/wordml/symex" xmlns:wpg="http://schemas.microsoft.com/office/word/2010/wordprocessingGroup" xmlns:wpi="http://schemas.microsoft.com/office/word/2010/wordprocessingInk" xmlns:wne="http://schemas.microsoft.com/office/word/2006/wordml" xmlns:wps="http://schemas.microsoft.com/office/word/2010/wordprocessingShape" mc:Ignorable="w14 w15 w16se w16cid w16 w16cex w16sdtdh wp14">
   <w:abstractNum w:abstractNumId="0" w15:restartNumberingAfterBreak="0">
     <w:nsid w:val="405834A5"/>
     <w:multiLevelType w:val="hybridMultilevel"/>
@@ -6749,11 +6887,8 @@
       <w:pPr>
         <w:ind w:left="720" w:hanging="360"/>
       </w:pPr>
-      <w:rPr>
-        <w:rFonts w:hint="default"/>
-      </w:rPr>
     </w:lvl>
-    <w:lvl w:ilvl="1" w:tplc="080A0019" w:tentative="1">
+    <w:lvl w:ilvl="1" w:tplc="080A0019">
       <w:start w:val="1"/>
       <w:numFmt w:val="lowerLetter"/>
       <w:lvlText w:val="%2."/>
@@ -6762,7 +6897,7 @@
         <w:ind w:left="1440" w:hanging="360"/>
       </w:pPr>
     </w:lvl>
-    <w:lvl w:ilvl="2" w:tplc="080A001B" w:tentative="1">
+    <w:lvl w:ilvl="2" w:tplc="080A001B">
       <w:start w:val="1"/>
       <w:numFmt w:val="lowerRoman"/>
       <w:lvlText w:val="%3."/>
@@ -6771,7 +6906,7 @@
         <w:ind w:left="2160" w:hanging="180"/>
       </w:pPr>
     </w:lvl>
-    <w:lvl w:ilvl="3" w:tplc="080A000F" w:tentative="1">
+    <w:lvl w:ilvl="3" w:tplc="080A000F">
       <w:start w:val="1"/>
       <w:numFmt w:val="decimal"/>
       <w:lvlText w:val="%4."/>
@@ -6780,7 +6915,7 @@
         <w:ind w:left="2880" w:hanging="360"/>
       </w:pPr>
     </w:lvl>
-    <w:lvl w:ilvl="4" w:tplc="080A0019" w:tentative="1">
+    <w:lvl w:ilvl="4" w:tplc="080A0019">
       <w:start w:val="1"/>
       <w:numFmt w:val="lowerLetter"/>
       <w:lvlText w:val="%5."/>
@@ -6789,7 +6924,7 @@
         <w:ind w:left="3600" w:hanging="360"/>
       </w:pPr>
     </w:lvl>
-    <w:lvl w:ilvl="5" w:tplc="080A001B" w:tentative="1">
+    <w:lvl w:ilvl="5" w:tplc="080A001B">
       <w:start w:val="1"/>
       <w:numFmt w:val="lowerRoman"/>
       <w:lvlText w:val="%6."/>
@@ -6798,7 +6933,7 @@
         <w:ind w:left="4320" w:hanging="180"/>
       </w:pPr>
     </w:lvl>
-    <w:lvl w:ilvl="6" w:tplc="080A000F" w:tentative="1">
+    <w:lvl w:ilvl="6" w:tplc="080A000F">
       <w:start w:val="1"/>
       <w:numFmt w:val="decimal"/>
       <w:lvlText w:val="%7."/>
@@ -6807,7 +6942,7 @@
         <w:ind w:left="5040" w:hanging="360"/>
       </w:pPr>
     </w:lvl>
-    <w:lvl w:ilvl="7" w:tplc="080A0019" w:tentative="1">
+    <w:lvl w:ilvl="7" w:tplc="080A0019">
       <w:start w:val="1"/>
       <w:numFmt w:val="lowerLetter"/>
       <w:lvlText w:val="%8."/>
@@ -6816,7 +6951,7 @@
         <w:ind w:left="5760" w:hanging="360"/>
       </w:pPr>
     </w:lvl>
-    <w:lvl w:ilvl="8" w:tplc="080A001B" w:tentative="1">
+    <w:lvl w:ilvl="8" w:tplc="080A001B">
       <w:start w:val="1"/>
       <w:numFmt w:val="lowerRoman"/>
       <w:lvlText w:val="%9."/>
@@ -6827,6 +6962,119 @@
     </w:lvl>
   </w:abstractNum>
   <w:abstractNum w:abstractNumId="1" w15:restartNumberingAfterBreak="0">
+    <w:nsid w:val="56246419"/>
+    <w:multiLevelType w:val="hybridMultilevel"/>
+    <w:tmpl w:val="E01C12E0"/>
+    <w:lvl w:ilvl="0" w:tplc="04090009">
+      <w:start w:val="1"/>
+      <w:numFmt w:val="bullet"/>
+      <w:lvlText w:val=""/>
+      <w:lvlJc w:val="left"/>
+      <w:pPr>
+        <w:ind w:left="720" w:hanging="360"/>
+      </w:pPr>
+      <w:rPr>
+        <w:rFonts w:ascii="Wingdings" w:hAnsi="Wingdings" w:hint="default"/>
+      </w:rPr>
+    </w:lvl>
+    <w:lvl w:ilvl="1" w:tplc="04090003">
+      <w:start w:val="1"/>
+      <w:numFmt w:val="bullet"/>
+      <w:lvlText w:val="o"/>
+      <w:lvlJc w:val="left"/>
+      <w:pPr>
+        <w:ind w:left="1440" w:hanging="360"/>
+      </w:pPr>
+      <w:rPr>
+        <w:rFonts w:ascii="Courier New" w:hAnsi="Courier New" w:cs="Courier New" w:hint="default"/>
+      </w:rPr>
+    </w:lvl>
+    <w:lvl w:ilvl="2" w:tplc="04090005">
+      <w:start w:val="1"/>
+      <w:numFmt w:val="bullet"/>
+      <w:lvlText w:val=""/>
+      <w:lvlJc w:val="left"/>
+      <w:pPr>
+        <w:ind w:left="2160" w:hanging="360"/>
+      </w:pPr>
+      <w:rPr>
+        <w:rFonts w:ascii="Wingdings" w:hAnsi="Wingdings" w:hint="default"/>
+      </w:rPr>
+    </w:lvl>
+    <w:lvl w:ilvl="3" w:tplc="04090001">
+      <w:start w:val="1"/>
+      <w:numFmt w:val="bullet"/>
+      <w:lvlText w:val=""/>
+      <w:lvlJc w:val="left"/>
+      <w:pPr>
+        <w:ind w:left="2880" w:hanging="360"/>
+      </w:pPr>
+      <w:rPr>
+        <w:rFonts w:ascii="Symbol" w:hAnsi="Symbol" w:hint="default"/>
+      </w:rPr>
+    </w:lvl>
+    <w:lvl w:ilvl="4" w:tplc="04090003">
+      <w:start w:val="1"/>
+      <w:numFmt w:val="bullet"/>
+      <w:lvlText w:val="o"/>
+      <w:lvlJc w:val="left"/>
+      <w:pPr>
+        <w:ind w:left="3600" w:hanging="360"/>
+      </w:pPr>
+      <w:rPr>
+        <w:rFonts w:ascii="Courier New" w:hAnsi="Courier New" w:cs="Courier New" w:hint="default"/>
+      </w:rPr>
+    </w:lvl>
+    <w:lvl w:ilvl="5" w:tplc="04090005">
+      <w:start w:val="1"/>
+      <w:numFmt w:val="bullet"/>
+      <w:lvlText w:val=""/>
+      <w:lvlJc w:val="left"/>
+      <w:pPr>
+        <w:ind w:left="4320" w:hanging="360"/>
+      </w:pPr>
+      <w:rPr>
+        <w:rFonts w:ascii="Wingdings" w:hAnsi="Wingdings" w:hint="default"/>
+      </w:rPr>
+    </w:lvl>
+    <w:lvl w:ilvl="6" w:tplc="04090001">
+      <w:start w:val="1"/>
+      <w:numFmt w:val="bullet"/>
+      <w:lvlText w:val=""/>
+      <w:lvlJc w:val="left"/>
+      <w:pPr>
+        <w:ind w:left="5040" w:hanging="360"/>
+      </w:pPr>
+      <w:rPr>
+        <w:rFonts w:ascii="Symbol" w:hAnsi="Symbol" w:hint="default"/>
+      </w:rPr>
+    </w:lvl>
+    <w:lvl w:ilvl="7" w:tplc="04090003">
+      <w:start w:val="1"/>
+      <w:numFmt w:val="bullet"/>
+      <w:lvlText w:val="o"/>
+      <w:lvlJc w:val="left"/>
+      <w:pPr>
+        <w:ind w:left="5760" w:hanging="360"/>
+      </w:pPr>
+      <w:rPr>
+        <w:rFonts w:ascii="Courier New" w:hAnsi="Courier New" w:cs="Courier New" w:hint="default"/>
+      </w:rPr>
+    </w:lvl>
+    <w:lvl w:ilvl="8" w:tplc="04090005">
+      <w:start w:val="1"/>
+      <w:numFmt w:val="bullet"/>
+      <w:lvlText w:val=""/>
+      <w:lvlJc w:val="left"/>
+      <w:pPr>
+        <w:ind w:left="6480" w:hanging="360"/>
+      </w:pPr>
+      <w:rPr>
+        <w:rFonts w:ascii="Wingdings" w:hAnsi="Wingdings" w:hint="default"/>
+      </w:rPr>
+    </w:lvl>
+  </w:abstractNum>
+  <w:abstractNum w:abstractNumId="2" w15:restartNumberingAfterBreak="0">
     <w:nsid w:val="57B04B8F"/>
     <w:multiLevelType w:val="hybridMultilevel"/>
     <w:tmpl w:val="62EEDEE4"/>
@@ -6967,16 +7215,46 @@
     </w:lvl>
   </w:abstractNum>
   <w:num w:numId="1">
+    <w:abstractNumId w:val="2"/>
+  </w:num>
+  <w:num w:numId="2">
     <w:abstractNumId w:val="1"/>
   </w:num>
-  <w:num w:numId="2">
+  <w:num w:numId="3">
     <w:abstractNumId w:val="0"/>
+    <w:lvlOverride w:ilvl="0">
+      <w:startOverride w:val="1"/>
+    </w:lvlOverride>
+    <w:lvlOverride w:ilvl="1">
+      <w:startOverride w:val="1"/>
+    </w:lvlOverride>
+    <w:lvlOverride w:ilvl="2">
+      <w:startOverride w:val="1"/>
+    </w:lvlOverride>
+    <w:lvlOverride w:ilvl="3">
+      <w:startOverride w:val="1"/>
+    </w:lvlOverride>
+    <w:lvlOverride w:ilvl="4">
+      <w:startOverride w:val="1"/>
+    </w:lvlOverride>
+    <w:lvlOverride w:ilvl="5">
+      <w:startOverride w:val="1"/>
+    </w:lvlOverride>
+    <w:lvlOverride w:ilvl="6">
+      <w:startOverride w:val="1"/>
+    </w:lvlOverride>
+    <w:lvlOverride w:ilvl="7">
+      <w:startOverride w:val="1"/>
+    </w:lvlOverride>
+    <w:lvlOverride w:ilvl="8">
+      <w:startOverride w:val="1"/>
+    </w:lvlOverride>
   </w:num>
 </w:numbering>
 </file>
 
 <file path=word/styles.xml><?xml version="1.0" encoding="utf-8"?>
-<w:styles xmlns:mc="http://schemas.openxmlformats.org/markup-compatibility/2006" xmlns:r="http://schemas.openxmlformats.org/officeDocument/2006/relationships" xmlns:w="http://schemas.openxmlformats.org/wordprocessingml/2006/main" xmlns:w14="http://schemas.microsoft.com/office/word/2010/wordml" xmlns:w15="http://schemas.microsoft.com/office/word/2012/wordml" xmlns:w16se="http://schemas.microsoft.com/office/word/2015/wordml/symex" mc:Ignorable="w14 w15 w16se">
+<w:styles xmlns:mc="http://schemas.openxmlformats.org/markup-compatibility/2006" xmlns:r="http://schemas.openxmlformats.org/officeDocument/2006/relationships" xmlns:w="http://schemas.openxmlformats.org/wordprocessingml/2006/main" xmlns:w14="http://schemas.microsoft.com/office/word/2010/wordml" xmlns:w15="http://schemas.microsoft.com/office/word/2012/wordml" xmlns:w16cex="http://schemas.microsoft.com/office/word/2018/wordml/cex" xmlns:w16cid="http://schemas.microsoft.com/office/word/2016/wordml/cid" xmlns:w16="http://schemas.microsoft.com/office/word/2018/wordml" xmlns:w16sdtdh="http://schemas.microsoft.com/office/word/2020/wordml/sdtdatahash" xmlns:w16se="http://schemas.microsoft.com/office/word/2015/wordml/symex" mc:Ignorable="w14 w15 w16se w16cid w16 w16cex w16sdtdh">
   <w:docDefaults>
     <w:rPrDefault>
       <w:rPr>
@@ -6986,7 +7264,7 @@
     </w:rPrDefault>
     <w:pPrDefault/>
   </w:docDefaults>
-  <w:latentStyles w:defLockedState="0" w:defUIPriority="0" w:defSemiHidden="0" w:defUnhideWhenUsed="0" w:defQFormat="0" w:count="371">
+  <w:latentStyles w:defLockedState="0" w:defUIPriority="0" w:defSemiHidden="0" w:defUnhideWhenUsed="0" w:defQFormat="0" w:count="376">
     <w:lsdException w:name="Normal" w:qFormat="1"/>
     <w:lsdException w:name="heading 1" w:qFormat="1"/>
     <w:lsdException w:name="heading 2" w:semiHidden="1" w:unhideWhenUsed="1" w:qFormat="1"/>
@@ -6996,7 +7274,7 @@
     <w:lsdException w:name="heading 6" w:semiHidden="1" w:unhideWhenUsed="1" w:qFormat="1"/>
     <w:lsdException w:name="heading 7" w:semiHidden="1" w:unhideWhenUsed="1" w:qFormat="1"/>
     <w:lsdException w:name="heading 8" w:semiHidden="1" w:unhideWhenUsed="1" w:qFormat="1"/>
-    <w:lsdException w:name="heading 9" w:semiHidden="1" w:uiPriority="99" w:unhideWhenUsed="1" w:qFormat="1"/>
+    <w:lsdException w:name="heading 9" w:semiHidden="1" w:unhideWhenUsed="1" w:qFormat="1"/>
     <w:lsdException w:name="index 1" w:semiHidden="1" w:unhideWhenUsed="1"/>
     <w:lsdException w:name="index 2" w:semiHidden="1" w:unhideWhenUsed="1"/>
     <w:lsdException w:name="index 3" w:semiHidden="1" w:unhideWhenUsed="1"/>
@@ -7086,7 +7364,6 @@
     <w:lsdException w:name="HTML Sample" w:semiHidden="1" w:unhideWhenUsed="1"/>
     <w:lsdException w:name="HTML Typewriter" w:semiHidden="1" w:unhideWhenUsed="1"/>
     <w:lsdException w:name="HTML Variable" w:semiHidden="1" w:unhideWhenUsed="1"/>
-    <w:lsdException w:name="Normal Table" w:semiHidden="1" w:unhideWhenUsed="1"/>
     <w:lsdException w:name="annotation subject" w:semiHidden="1" w:unhideWhenUsed="1"/>
     <w:lsdException w:name="No List" w:semiHidden="1" w:unhideWhenUsed="1"/>
     <w:lsdException w:name="Outline List 1" w:semiHidden="1" w:unhideWhenUsed="1"/>
@@ -7129,11 +7406,8 @@
     <w:lsdException w:name="Table Contemporary" w:semiHidden="1" w:unhideWhenUsed="1"/>
     <w:lsdException w:name="Table Elegant" w:semiHidden="1" w:unhideWhenUsed="1"/>
     <w:lsdException w:name="Table Professional" w:semiHidden="1" w:unhideWhenUsed="1"/>
-    <w:lsdException w:name="Table Subtle 1" w:semiHidden="1" w:unhideWhenUsed="1"/>
     <w:lsdException w:name="Table Subtle 2" w:semiHidden="1" w:unhideWhenUsed="1"/>
     <w:lsdException w:name="Table Web 1" w:semiHidden="1" w:unhideWhenUsed="1"/>
-    <w:lsdException w:name="Table Web 2" w:semiHidden="1" w:unhideWhenUsed="1"/>
-    <w:lsdException w:name="Table Web 3" w:semiHidden="1" w:unhideWhenUsed="1"/>
     <w:lsdException w:name="Balloon Text" w:semiHidden="1" w:unhideWhenUsed="1"/>
     <w:lsdException w:name="Table Theme" w:semiHidden="1" w:unhideWhenUsed="1"/>
     <w:lsdException w:name="Placeholder Text" w:semiHidden="1" w:uiPriority="99"/>
@@ -7351,6 +7625,11 @@
     <w:lsdException w:name="List Table 5 Dark Accent 6" w:uiPriority="50"/>
     <w:lsdException w:name="List Table 6 Colorful Accent 6" w:uiPriority="51"/>
     <w:lsdException w:name="List Table 7 Colorful Accent 6" w:uiPriority="52"/>
+    <w:lsdException w:name="Mention" w:semiHidden="1" w:uiPriority="99" w:unhideWhenUsed="1"/>
+    <w:lsdException w:name="Smart Hyperlink" w:semiHidden="1" w:uiPriority="99" w:unhideWhenUsed="1"/>
+    <w:lsdException w:name="Hashtag" w:semiHidden="1" w:uiPriority="99" w:unhideWhenUsed="1"/>
+    <w:lsdException w:name="Unresolved Mention" w:semiHidden="1" w:uiPriority="99" w:unhideWhenUsed="1"/>
+    <w:lsdException w:name="Smart Link" w:semiHidden="1" w:uiPriority="99" w:unhideWhenUsed="1"/>
   </w:latentStyles>
   <w:style w:type="paragraph" w:default="1" w:styleId="Normal">
     <w:name w:val="Normal"/>
@@ -7360,118 +7639,6 @@
       <w:sz w:val="24"/>
       <w:szCs w:val="24"/>
       <w:lang w:eastAsia="es-ES"/>
-    </w:rPr>
-  </w:style>
-  <w:style w:type="paragraph" w:styleId="Ttulo1">
-    <w:name w:val="heading 1"/>
-    <w:basedOn w:val="Normal"/>
-    <w:next w:val="Normal"/>
-    <w:link w:val="Ttulo1Car"/>
-    <w:qFormat/>
-    <w:rsid w:val="0005768C"/>
-    <w:pPr>
-      <w:keepNext/>
-      <w:keepLines/>
-      <w:spacing w:before="240"/>
-      <w:outlineLvl w:val="0"/>
-    </w:pPr>
-    <w:rPr>
-      <w:rFonts w:asciiTheme="majorHAnsi" w:eastAsiaTheme="majorEastAsia" w:hAnsiTheme="majorHAnsi" w:cstheme="majorBidi"/>
-      <w:color w:val="365F91" w:themeColor="accent1" w:themeShade="BF"/>
-      <w:sz w:val="32"/>
-      <w:szCs w:val="32"/>
-    </w:rPr>
-  </w:style>
-  <w:style w:type="paragraph" w:styleId="Ttulo2">
-    <w:name w:val="heading 2"/>
-    <w:basedOn w:val="Normal"/>
-    <w:next w:val="Normal"/>
-    <w:link w:val="Ttulo2Car"/>
-    <w:semiHidden/>
-    <w:unhideWhenUsed/>
-    <w:qFormat/>
-    <w:rsid w:val="0005768C"/>
-    <w:pPr>
-      <w:keepNext/>
-      <w:keepLines/>
-      <w:spacing w:before="40"/>
-      <w:outlineLvl w:val="1"/>
-    </w:pPr>
-    <w:rPr>
-      <w:rFonts w:asciiTheme="majorHAnsi" w:eastAsiaTheme="majorEastAsia" w:hAnsiTheme="majorHAnsi" w:cstheme="majorBidi"/>
-      <w:color w:val="365F91" w:themeColor="accent1" w:themeShade="BF"/>
-      <w:sz w:val="26"/>
-      <w:szCs w:val="26"/>
-    </w:rPr>
-  </w:style>
-  <w:style w:type="paragraph" w:styleId="Ttulo3">
-    <w:name w:val="heading 3"/>
-    <w:basedOn w:val="Normal"/>
-    <w:next w:val="Normal"/>
-    <w:link w:val="Ttulo3Car"/>
-    <w:semiHidden/>
-    <w:unhideWhenUsed/>
-    <w:qFormat/>
-    <w:rsid w:val="0005768C"/>
-    <w:pPr>
-      <w:keepNext/>
-      <w:keepLines/>
-      <w:spacing w:before="40"/>
-      <w:outlineLvl w:val="2"/>
-    </w:pPr>
-    <w:rPr>
-      <w:rFonts w:asciiTheme="majorHAnsi" w:eastAsiaTheme="majorEastAsia" w:hAnsiTheme="majorHAnsi" w:cstheme="majorBidi"/>
-      <w:color w:val="243F60" w:themeColor="accent1" w:themeShade="7F"/>
-    </w:rPr>
-  </w:style>
-  <w:style w:type="paragraph" w:styleId="Ttulo4">
-    <w:name w:val="heading 4"/>
-    <w:basedOn w:val="Normal"/>
-    <w:next w:val="Normal"/>
-    <w:link w:val="Ttulo4Car"/>
-    <w:semiHidden/>
-    <w:unhideWhenUsed/>
-    <w:qFormat/>
-    <w:rsid w:val="0005768C"/>
-    <w:pPr>
-      <w:keepNext/>
-      <w:keepLines/>
-      <w:spacing w:before="40"/>
-      <w:outlineLvl w:val="3"/>
-    </w:pPr>
-    <w:rPr>
-      <w:rFonts w:asciiTheme="majorHAnsi" w:eastAsiaTheme="majorEastAsia" w:hAnsiTheme="majorHAnsi" w:cstheme="majorBidi"/>
-      <w:i/>
-      <w:iCs/>
-      <w:color w:val="365F91" w:themeColor="accent1" w:themeShade="BF"/>
-    </w:rPr>
-  </w:style>
-  <w:style w:type="paragraph" w:styleId="Ttulo9">
-    <w:name w:val="heading 9"/>
-    <w:basedOn w:val="Normal"/>
-    <w:next w:val="Normal"/>
-    <w:link w:val="Ttulo9Car"/>
-    <w:uiPriority w:val="99"/>
-    <w:unhideWhenUsed/>
-    <w:qFormat/>
-    <w:rsid w:val="0005768C"/>
-    <w:pPr>
-      <w:keepNext/>
-      <w:overflowPunct w:val="0"/>
-      <w:autoSpaceDE w:val="0"/>
-      <w:autoSpaceDN w:val="0"/>
-      <w:adjustRightInd w:val="0"/>
-      <w:jc w:val="center"/>
-      <w:outlineLvl w:val="8"/>
-    </w:pPr>
-    <w:rPr>
-      <w:rFonts w:ascii="Arial" w:hAnsi="Arial" w:cs="Arial"/>
-      <w:b/>
-      <w:bCs/>
-      <w:noProof/>
-      <w:sz w:val="22"/>
-      <w:szCs w:val="20"/>
-      <w:lang w:val="es-ES"/>
     </w:rPr>
   </w:style>
   <w:style w:type="character" w:default="1" w:styleId="Fuentedeprrafopredeter">
@@ -7525,7 +7692,6 @@
   <w:style w:type="paragraph" w:styleId="Encabezado">
     <w:name w:val="header"/>
     <w:basedOn w:val="Normal"/>
-    <w:link w:val="EncabezadoCar"/>
     <w:rsid w:val="00BC3377"/>
     <w:pPr>
       <w:tabs>
@@ -7570,109 +7736,43 @@
       <w:lang w:eastAsia="es-MX"/>
     </w:rPr>
   </w:style>
-  <w:style w:type="character" w:customStyle="1" w:styleId="Ttulo1Car">
-    <w:name w:val="Título 1 Car"/>
+  <w:style w:type="character" w:customStyle="1" w:styleId="Mencinsinresolver1">
+    <w:name w:val="Mención sin resolver1"/>
     <w:basedOn w:val="Fuentedeprrafopredeter"/>
-    <w:link w:val="Ttulo1"/>
-    <w:rsid w:val="0005768C"/>
+    <w:uiPriority w:val="99"/>
+    <w:semiHidden/>
+    <w:unhideWhenUsed/>
+    <w:rsid w:val="007A0242"/>
     <w:rPr>
-      <w:rFonts w:asciiTheme="majorHAnsi" w:eastAsiaTheme="majorEastAsia" w:hAnsiTheme="majorHAnsi" w:cstheme="majorBidi"/>
-      <w:color w:val="365F91" w:themeColor="accent1" w:themeShade="BF"/>
-      <w:sz w:val="32"/>
-      <w:szCs w:val="32"/>
-      <w:lang w:eastAsia="es-ES"/>
+      <w:color w:val="605E5C"/>
+      <w:shd w:val="clear" w:color="auto" w:fill="E1DFDD"/>
     </w:rPr>
   </w:style>
-  <w:style w:type="character" w:customStyle="1" w:styleId="Ttulo2Car">
-    <w:name w:val="Título 2 Car"/>
-    <w:basedOn w:val="Fuentedeprrafopredeter"/>
-    <w:link w:val="Ttulo2"/>
-    <w:semiHidden/>
-    <w:rsid w:val="0005768C"/>
-    <w:rPr>
-      <w:rFonts w:asciiTheme="majorHAnsi" w:eastAsiaTheme="majorEastAsia" w:hAnsiTheme="majorHAnsi" w:cstheme="majorBidi"/>
-      <w:color w:val="365F91" w:themeColor="accent1" w:themeShade="BF"/>
-      <w:sz w:val="26"/>
-      <w:szCs w:val="26"/>
-      <w:lang w:eastAsia="es-ES"/>
-    </w:rPr>
+  <w:style w:type="paragraph" w:styleId="Prrafodelista">
+    <w:name w:val="List Paragraph"/>
+    <w:basedOn w:val="Normal"/>
+    <w:uiPriority w:val="34"/>
+    <w:qFormat/>
+    <w:rsid w:val="008D3DC7"/>
+    <w:pPr>
+      <w:ind w:left="720"/>
+      <w:contextualSpacing/>
+    </w:pPr>
   </w:style>
-  <w:style w:type="character" w:customStyle="1" w:styleId="Ttulo3Car">
-    <w:name w:val="Título 3 Car"/>
-    <w:basedOn w:val="Fuentedeprrafopredeter"/>
-    <w:link w:val="Ttulo3"/>
-    <w:semiHidden/>
-    <w:rsid w:val="0005768C"/>
-    <w:rPr>
-      <w:rFonts w:asciiTheme="majorHAnsi" w:eastAsiaTheme="majorEastAsia" w:hAnsiTheme="majorHAnsi" w:cstheme="majorBidi"/>
-      <w:color w:val="243F60" w:themeColor="accent1" w:themeShade="7F"/>
-      <w:sz w:val="24"/>
-      <w:szCs w:val="24"/>
-      <w:lang w:eastAsia="es-ES"/>
-    </w:rPr>
-  </w:style>
-  <w:style w:type="character" w:customStyle="1" w:styleId="Ttulo4Car">
-    <w:name w:val="Título 4 Car"/>
-    <w:basedOn w:val="Fuentedeprrafopredeter"/>
-    <w:link w:val="Ttulo4"/>
-    <w:semiHidden/>
-    <w:rsid w:val="0005768C"/>
-    <w:rPr>
-      <w:rFonts w:asciiTheme="majorHAnsi" w:eastAsiaTheme="majorEastAsia" w:hAnsiTheme="majorHAnsi" w:cstheme="majorBidi"/>
-      <w:i/>
-      <w:iCs/>
-      <w:color w:val="365F91" w:themeColor="accent1" w:themeShade="BF"/>
-      <w:sz w:val="24"/>
-      <w:szCs w:val="24"/>
-      <w:lang w:eastAsia="es-ES"/>
-    </w:rPr>
-  </w:style>
-  <w:style w:type="character" w:customStyle="1" w:styleId="Ttulo9Car">
-    <w:name w:val="Título 9 Car"/>
-    <w:basedOn w:val="Fuentedeprrafopredeter"/>
-    <w:link w:val="Ttulo9"/>
-    <w:uiPriority w:val="99"/>
-    <w:rsid w:val="0005768C"/>
-    <w:rPr>
-      <w:rFonts w:ascii="Arial" w:hAnsi="Arial" w:cs="Arial"/>
-      <w:b/>
-      <w:bCs/>
-      <w:noProof/>
-      <w:sz w:val="22"/>
-      <w:lang w:val="es-ES" w:eastAsia="es-ES"/>
-    </w:rPr>
-  </w:style>
-  <w:style w:type="character" w:customStyle="1" w:styleId="EncabezadoCar">
-    <w:name w:val="Encabezado Car"/>
-    <w:basedOn w:val="Fuentedeprrafopredeter"/>
-    <w:link w:val="Encabezado"/>
-    <w:rsid w:val="0005768C"/>
-    <w:rPr>
-      <w:sz w:val="24"/>
-      <w:szCs w:val="24"/>
-      <w:lang w:eastAsia="es-ES"/>
-    </w:rPr>
-  </w:style>
-  <w:style w:type="paragraph" w:customStyle="1" w:styleId="Encabezado1">
-    <w:name w:val="Encabezado1"/>
-    <w:basedOn w:val="Normal"/>
-    <w:rsid w:val="0005768C"/>
-    <w:pPr>
-      <w:tabs>
-        <w:tab w:val="center" w:pos="4419"/>
-        <w:tab w:val="right" w:pos="8838"/>
-      </w:tabs>
-      <w:overflowPunct w:val="0"/>
-      <w:autoSpaceDE w:val="0"/>
-      <w:autoSpaceDN w:val="0"/>
-      <w:adjustRightInd w:val="0"/>
-      <w:textAlignment w:val="baseline"/>
-    </w:pPr>
-    <w:rPr>
-      <w:sz w:val="20"/>
-      <w:szCs w:val="20"/>
-      <w:lang w:val="es-ES_tradnl"/>
-    </w:rPr>
+  <w:style w:type="table" w:styleId="Tablaconcuadrcula">
+    <w:name w:val="Table Grid"/>
+    <w:basedOn w:val="Tablanormal"/>
+    <w:rsid w:val="00F354BF"/>
+    <w:tblPr>
+      <w:tblBorders>
+        <w:top w:val="single" w:sz="4" w:space="0" w:color="auto"/>
+        <w:left w:val="single" w:sz="4" w:space="0" w:color="auto"/>
+        <w:bottom w:val="single" w:sz="4" w:space="0" w:color="auto"/>
+        <w:right w:val="single" w:sz="4" w:space="0" w:color="auto"/>
+        <w:insideH w:val="single" w:sz="4" w:space="0" w:color="auto"/>
+        <w:insideV w:val="single" w:sz="4" w:space="0" w:color="auto"/>
+      </w:tblBorders>
+    </w:tblPr>
   </w:style>
 </w:styles>
 </file>
@@ -7965,7 +8065,7 @@
 </file>
 
 <file path=customXml/itemProps1.xml><?xml version="1.0" encoding="utf-8"?>
-<ds:datastoreItem xmlns:ds="http://schemas.openxmlformats.org/officeDocument/2006/customXml" ds:itemID="{01279A5E-4AE9-41B8-94BF-F2C9980792E1}">
+<ds:datastoreItem xmlns:ds="http://schemas.openxmlformats.org/officeDocument/2006/customXml" ds:itemID="{D61588D8-2828-4BB0-925E-5FF154382BD1}">
   <ds:schemaRefs>
     <ds:schemaRef ds:uri="http://schemas.openxmlformats.org/officeDocument/2006/bibliography"/>
   </ds:schemaRefs>
